--- a/JavaExceptionNotes.docx
+++ b/JavaExceptionNotes.docx
@@ -1,6 +1,6 @@
 
 <file path=word/document.xml><?xml version="1.0" encoding="utf-8"?>
-<w:document xmlns:wpc="http://schemas.microsoft.com/office/word/2010/wordprocessingCanvas" xmlns:cx="http://schemas.microsoft.com/office/drawing/2014/chartex" xmlns:cx1="http://schemas.microsoft.com/office/drawing/2015/9/8/chartex" xmlns:mc="http://schemas.openxmlformats.org/markup-compatibility/2006" xmlns:o="urn:schemas-microsoft-com:office:office" xmlns:r="http://schemas.openxmlformats.org/officeDocument/2006/relationships" xmlns:m="http://schemas.openxmlformats.org/officeDocument/2006/math" xmlns:v="urn:schemas-microsoft-com:vml" xmlns:wp14="http://schemas.microsoft.com/office/word/2010/wordprocessingDrawing" xmlns:wp="http://schemas.openxmlformats.org/drawingml/2006/wordprocessingDrawing" xmlns:w10="urn:schemas-microsoft-com:office:word" xmlns:w="http://schemas.openxmlformats.org/wordprocessingml/2006/main" xmlns:w14="http://schemas.microsoft.com/office/word/2010/wordml" xmlns:w15="http://schemas.microsoft.com/office/word/2012/wordml" xmlns:w16se="http://schemas.microsoft.com/office/word/2015/wordml/symex" xmlns:wpg="http://schemas.microsoft.com/office/word/2010/wordprocessingGroup" xmlns:wpi="http://schemas.microsoft.com/office/word/2010/wordprocessingInk" xmlns:wne="http://schemas.microsoft.com/office/word/2006/wordml" xmlns:wps="http://schemas.microsoft.com/office/word/2010/wordprocessingShape" mc:Ignorable="w14 w15 w16se wp14">
+<w:document xmlns:ve="http://schemas.openxmlformats.org/markup-compatibility/2006" xmlns:o="urn:schemas-microsoft-com:office:office" xmlns:r="http://schemas.openxmlformats.org/officeDocument/2006/relationships" xmlns:m="http://schemas.openxmlformats.org/officeDocument/2006/math" xmlns:v="urn:schemas-microsoft-com:vml" xmlns:wp="http://schemas.openxmlformats.org/drawingml/2006/wordprocessingDrawing" xmlns:w10="urn:schemas-microsoft-com:office:word" xmlns:w="http://schemas.openxmlformats.org/wordprocessingml/2006/main" xmlns:wne="http://schemas.microsoft.com/office/word/2006/wordml">
   <w:body>
     <w:p>
       <w:pPr>
@@ -86,17 +86,7 @@
           <w:szCs w:val="20"/>
           <w:shd w:val="clear" w:color="auto" w:fill="FFFFFF"/>
         </w:rPr>
-        <w:t> so that normal flow of the application can be maintained</w:t>
-      </w:r>
-      <w:r>
-        <w:rPr>
-          <w:rFonts w:ascii="Verdana" w:hAnsi="Verdana"/>
-          <w:color w:val="000000"/>
-          <w:sz w:val="20"/>
-          <w:szCs w:val="20"/>
-          <w:shd w:val="clear" w:color="auto" w:fill="FFFFFF"/>
-        </w:rPr>
-        <w:t>.</w:t>
+        <w:t> so that normal flow of the application can be maintained.</w:t>
       </w:r>
     </w:p>
     <w:p>
@@ -332,17 +322,7 @@
           <w:szCs w:val="20"/>
           <w:shd w:val="clear" w:color="auto" w:fill="FFFFFF"/>
         </w:rPr>
-        <w:t>. An exception normally disrupts the normal flow of the application that is why we use exception handling</w:t>
-      </w:r>
-      <w:r>
-        <w:rPr>
-          <w:rFonts w:ascii="Verdana" w:hAnsi="Verdana"/>
-          <w:color w:val="000000"/>
-          <w:sz w:val="20"/>
-          <w:szCs w:val="20"/>
-          <w:shd w:val="clear" w:color="auto" w:fill="FFFFFF"/>
-        </w:rPr>
-        <w:t>.</w:t>
+        <w:t>. An exception normally disrupts the normal flow of the application that is why we use exception handling.</w:t>
       </w:r>
     </w:p>
     <w:p>
@@ -904,7 +884,7 @@
           <w:bottom w:w="15" w:type="dxa"/>
           <w:right w:w="15" w:type="dxa"/>
         </w:tblCellMar>
-        <w:tblLook w:val="04A0" w:firstRow="1" w:lastRow="0" w:firstColumn="1" w:lastColumn="0" w:noHBand="0" w:noVBand="1"/>
+        <w:tblLook w:val="04A0"/>
       </w:tblPr>
       <w:tblGrid>
         <w:gridCol w:w="13140"/>
@@ -2091,7 +2071,7 @@
                 <w:bottom w:w="15" w:type="dxa"/>
                 <w:right w:w="15" w:type="dxa"/>
               </w:tblCellMar>
-              <w:tblLook w:val="04A0" w:firstRow="1" w:lastRow="0" w:firstColumn="1" w:lastColumn="0" w:noHBand="0" w:noVBand="1"/>
+              <w:tblLook w:val="04A0"/>
             </w:tblPr>
             <w:tblGrid>
               <w:gridCol w:w="12660"/>
@@ -2173,7 +2153,7 @@
                       <w:sz w:val="20"/>
                       <w:szCs w:val="20"/>
                     </w:rPr>
-                    <w:t xml:space="preserve"> data=50/</w:t>
+                    <w:t xml:space="preserve"> data=50/0</w:t>
                   </w:r>
                   <w:proofErr w:type="gramStart"/>
                   <w:r>
@@ -2183,7 +2163,7 @@
                       <w:sz w:val="20"/>
                       <w:szCs w:val="20"/>
                     </w:rPr>
-                    <w:t>0;?</w:t>
+                    <w:t>;?</w:t>
                   </w:r>
                   <w:proofErr w:type="gramEnd"/>
                 </w:p>
@@ -2234,27 +2214,7 @@
                       <w:sz w:val="20"/>
                       <w:szCs w:val="20"/>
                     </w:rPr>
-                    <w:t xml:space="preserve">Is there any possibility when </w:t>
-                  </w:r>
-                  <w:proofErr w:type="gramStart"/>
-                  <w:r>
-                    <w:rPr>
-                      <w:rFonts w:ascii="Verdana" w:hAnsi="Verdana"/>
-                      <w:color w:val="000000"/>
-                      <w:sz w:val="20"/>
-                      <w:szCs w:val="20"/>
-                    </w:rPr>
-                    <w:t>finally</w:t>
-                  </w:r>
-                  <w:proofErr w:type="gramEnd"/>
-                  <w:r>
-                    <w:rPr>
-                      <w:rFonts w:ascii="Verdana" w:hAnsi="Verdana"/>
-                      <w:color w:val="000000"/>
-                      <w:sz w:val="20"/>
-                      <w:szCs w:val="20"/>
-                    </w:rPr>
-                    <w:t xml:space="preserve"> block is not executed?</w:t>
+                    <w:t>Is there any possibility when finally block is not executed?</w:t>
                   </w:r>
                 </w:p>
                 <w:p>
@@ -2383,7 +2343,6 @@
               <w:t xml:space="preserve">The </w:t>
             </w:r>
             <w:proofErr w:type="spellStart"/>
-            <w:proofErr w:type="gramStart"/>
             <w:r>
               <w:rPr>
                 <w:rFonts w:ascii="Verdana" w:hAnsi="Verdana"/>
@@ -2391,17 +2350,7 @@
                 <w:sz w:val="20"/>
                 <w:szCs w:val="20"/>
               </w:rPr>
-              <w:t>java.lang</w:t>
-            </w:r>
-            <w:proofErr w:type="gramEnd"/>
-            <w:r>
-              <w:rPr>
-                <w:rFonts w:ascii="Verdana" w:hAnsi="Verdana"/>
-                <w:color w:val="000000"/>
-                <w:sz w:val="20"/>
-                <w:szCs w:val="20"/>
-              </w:rPr>
-              <w:t>.Throwable</w:t>
+              <w:t>java.lang.Throwable</w:t>
             </w:r>
             <w:proofErr w:type="spellEnd"/>
             <w:r>
@@ -2455,7 +2404,7 @@
                           <a:blip r:embed="rId13">
                             <a:extLst>
                               <a:ext uri="{28A0092B-C50C-407E-A947-70E740481C1C}">
-                                <a14:useLocalDpi xmlns:a14="http://schemas.microsoft.com/office/drawing/2010/main" val="0"/>
+                                <a14:useLocalDpi xmlns:a14="http://schemas.microsoft.com/office/drawing/2010/main" xmlns:wps="http://schemas.microsoft.com/office/word/2010/wordprocessingShape" xmlns:wpi="http://schemas.microsoft.com/office/word/2010/wordprocessingInk" xmlns:wpg="http://schemas.microsoft.com/office/word/2010/wordprocessingGroup" xmlns:w16se="http://schemas.microsoft.com/office/word/2015/wordml/symex" xmlns:w15="http://schemas.microsoft.com/office/word/2012/wordml" xmlns:w14="http://schemas.microsoft.com/office/word/2010/wordml" xmlns:w="http://schemas.openxmlformats.org/wordprocessingml/2006/main" xmlns:w10="urn:schemas-microsoft-com:office:word" xmlns:wp14="http://schemas.microsoft.com/office/word/2010/wordprocessingDrawing" xmlns:v="urn:schemas-microsoft-com:vml" xmlns:o="urn:schemas-microsoft-com:office:office" xmlns:mc="http://schemas.openxmlformats.org/markup-compatibility/2006" xmlns:cx1="http://schemas.microsoft.com/office/drawing/2015/9/8/chartex" xmlns:cx="http://schemas.microsoft.com/office/drawing/2014/chartex" xmlns:wpc="http://schemas.microsoft.com/office/word/2010/wordprocessingCanvas" xmlns="" val="0"/>
                               </a:ext>
                             </a:extLst>
                           </a:blip>
@@ -2671,7 +2620,7 @@
           <w:bottom w:w="15" w:type="dxa"/>
           <w:right w:w="15" w:type="dxa"/>
         </w:tblCellMar>
-        <w:tblLook w:val="04A0" w:firstRow="1" w:lastRow="0" w:firstColumn="1" w:lastColumn="0" w:noHBand="0" w:noVBand="1"/>
+        <w:tblLook w:val="04A0"/>
       </w:tblPr>
       <w:tblGrid>
         <w:gridCol w:w="1322"/>
@@ -3764,7 +3713,6 @@
           <w:szCs w:val="20"/>
         </w:rPr>
       </w:pPr>
-      <w:proofErr w:type="gramStart"/>
       <w:r>
         <w:rPr>
           <w:rStyle w:val="keyword"/>
@@ -3786,18 +3734,7 @@
           <w:szCs w:val="20"/>
           <w:bdr w:val="none" w:sz="0" w:space="0" w:color="auto" w:frame="1"/>
         </w:rPr>
-        <w:t>{</w:t>
-      </w:r>
-      <w:proofErr w:type="gramEnd"/>
-      <w:r>
-        <w:rPr>
-          <w:rFonts w:ascii="Verdana" w:hAnsi="Verdana"/>
-          <w:color w:val="000000"/>
-          <w:sz w:val="20"/>
-          <w:szCs w:val="20"/>
-          <w:bdr w:val="none" w:sz="0" w:space="0" w:color="auto" w:frame="1"/>
-        </w:rPr>
-        <w:t>    </w:t>
+        <w:t>{    </w:t>
       </w:r>
     </w:p>
     <w:p>
@@ -3854,7 +3791,6 @@
           <w:szCs w:val="20"/>
         </w:rPr>
       </w:pPr>
-      <w:proofErr w:type="gramStart"/>
       <w:r>
         <w:rPr>
           <w:rFonts w:ascii="Verdana" w:hAnsi="Verdana"/>
@@ -3878,7 +3814,6 @@
         </w:rPr>
         <w:t>catch</w:t>
       </w:r>
-      <w:proofErr w:type="gramEnd"/>
       <w:r>
         <w:rPr>
           <w:rFonts w:ascii="Verdana" w:hAnsi="Verdana"/>
@@ -3952,7 +3887,6 @@
           <w:szCs w:val="20"/>
         </w:rPr>
       </w:pPr>
-      <w:proofErr w:type="gramStart"/>
       <w:r>
         <w:rPr>
           <w:rStyle w:val="keyword"/>
@@ -3974,18 +3908,7 @@
           <w:szCs w:val="20"/>
           <w:bdr w:val="none" w:sz="0" w:space="0" w:color="auto" w:frame="1"/>
         </w:rPr>
-        <w:t>{</w:t>
-      </w:r>
-      <w:proofErr w:type="gramEnd"/>
-      <w:r>
-        <w:rPr>
-          <w:rFonts w:ascii="Verdana" w:hAnsi="Verdana"/>
-          <w:color w:val="000000"/>
-          <w:sz w:val="20"/>
-          <w:szCs w:val="20"/>
-          <w:bdr w:val="none" w:sz="0" w:space="0" w:color="auto" w:frame="1"/>
-        </w:rPr>
-        <w:t>    </w:t>
+        <w:t>{    </w:t>
       </w:r>
     </w:p>
     <w:p>
@@ -4042,7 +3965,6 @@
           <w:szCs w:val="20"/>
         </w:rPr>
       </w:pPr>
-      <w:proofErr w:type="gramStart"/>
       <w:r>
         <w:rPr>
           <w:rFonts w:ascii="Verdana" w:hAnsi="Verdana"/>
@@ -4067,7 +3989,6 @@
         </w:rPr>
         <w:t>finally</w:t>
       </w:r>
-      <w:proofErr w:type="gramEnd"/>
       <w:r>
         <w:rPr>
           <w:rFonts w:ascii="Verdana" w:hAnsi="Verdana"/>
@@ -4135,7 +4056,7 @@
           <w:sz w:val="20"/>
           <w:szCs w:val="20"/>
         </w:rPr>
-        <w:t>( i.e.</w:t>
+        <w:t>( i.e</w:t>
       </w:r>
       <w:proofErr w:type="gramEnd"/>
       <w:r>
@@ -4145,7 +4066,7 @@
           <w:sz w:val="20"/>
           <w:szCs w:val="20"/>
         </w:rPr>
-        <w:t>, Exception) or the generated exception type. However, the good approach is to declare the generated type of exception.</w:t>
+        <w:t>., Exception) or the generated exception type. However, the good approach is to declare the generated type of exception.</w:t>
       </w:r>
     </w:p>
     <w:p>
@@ -4197,7 +4118,7 @@
                     <a:blip r:embed="rId14">
                       <a:extLst>
                         <a:ext uri="{28A0092B-C50C-407E-A947-70E740481C1C}">
-                          <a14:useLocalDpi xmlns:a14="http://schemas.microsoft.com/office/drawing/2010/main" val="0"/>
+                          <a14:useLocalDpi xmlns:a14="http://schemas.microsoft.com/office/drawing/2010/main" xmlns:wps="http://schemas.microsoft.com/office/word/2010/wordprocessingShape" xmlns:wpi="http://schemas.microsoft.com/office/word/2010/wordprocessingInk" xmlns:wpg="http://schemas.microsoft.com/office/word/2010/wordprocessingGroup" xmlns:w16se="http://schemas.microsoft.com/office/word/2015/wordml/symex" xmlns:w15="http://schemas.microsoft.com/office/word/2012/wordml" xmlns:w14="http://schemas.microsoft.com/office/word/2010/wordml" xmlns:w="http://schemas.openxmlformats.org/wordprocessingml/2006/main" xmlns:w10="urn:schemas-microsoft-com:office:word" xmlns:wp14="http://schemas.microsoft.com/office/word/2010/wordprocessingDrawing" xmlns:v="urn:schemas-microsoft-com:vml" xmlns:o="urn:schemas-microsoft-com:office:office" xmlns:mc="http://schemas.openxmlformats.org/markup-compatibility/2006" xmlns:cx1="http://schemas.microsoft.com/office/drawing/2015/9/8/chartex" xmlns:cx="http://schemas.microsoft.com/office/drawing/2014/chartex" xmlns:wpc="http://schemas.microsoft.com/office/word/2010/wordprocessingCanvas" xmlns="" val="0"/>
                         </a:ext>
                       </a:extLst>
                     </a:blip>
@@ -4370,7 +4291,6 @@
           <w:szCs w:val="44"/>
         </w:rPr>
       </w:pPr>
-      <w:proofErr w:type="gramStart"/>
       <w:r>
         <w:rPr>
           <w:sz w:val="44"/>
@@ -4383,15 +4303,7 @@
           <w:sz w:val="44"/>
           <w:szCs w:val="44"/>
         </w:rPr>
-        <w:t>Finally</w:t>
-      </w:r>
-      <w:proofErr w:type="gramEnd"/>
-      <w:r>
-        <w:rPr>
-          <w:sz w:val="44"/>
-          <w:szCs w:val="44"/>
-        </w:rPr>
-        <w:t xml:space="preserve"> Block</w:t>
+        <w:t>Finally Block</w:t>
       </w:r>
     </w:p>
     <w:p>
@@ -4420,7 +4332,7 @@
                     <a:blip r:embed="rId15">
                       <a:extLst>
                         <a:ext uri="{28A0092B-C50C-407E-A947-70E740481C1C}">
-                          <a14:useLocalDpi xmlns:a14="http://schemas.microsoft.com/office/drawing/2010/main" val="0"/>
+                          <a14:useLocalDpi xmlns:a14="http://schemas.microsoft.com/office/drawing/2010/main" xmlns:wps="http://schemas.microsoft.com/office/word/2010/wordprocessingShape" xmlns:wpi="http://schemas.microsoft.com/office/word/2010/wordprocessingInk" xmlns:wpg="http://schemas.microsoft.com/office/word/2010/wordprocessingGroup" xmlns:w16se="http://schemas.microsoft.com/office/word/2015/wordml/symex" xmlns:w15="http://schemas.microsoft.com/office/word/2012/wordml" xmlns:w14="http://schemas.microsoft.com/office/word/2010/wordml" xmlns:w="http://schemas.openxmlformats.org/wordprocessingml/2006/main" xmlns:w10="urn:schemas-microsoft-com:office:word" xmlns:wp14="http://schemas.microsoft.com/office/word/2010/wordprocessingDrawing" xmlns:v="urn:schemas-microsoft-com:vml" xmlns:o="urn:schemas-microsoft-com:office:office" xmlns:mc="http://schemas.openxmlformats.org/markup-compatibility/2006" xmlns:cx1="http://schemas.microsoft.com/office/drawing/2015/9/8/chartex" xmlns:cx="http://schemas.microsoft.com/office/drawing/2014/chartex" xmlns:wpc="http://schemas.microsoft.com/office/word/2010/wordprocessingCanvas" xmlns="" val="0"/>
                         </a:ext>
                       </a:extLst>
                     </a:blip>
@@ -4449,9 +4361,6 @@
         </w:drawing>
       </w:r>
       <w:r>
-        <w:t xml:space="preserve"> </w:t>
-      </w:r>
-      <w:r>
         <w:tab/>
       </w:r>
     </w:p>
@@ -4581,16 +4490,7 @@
           <w:sz w:val="20"/>
           <w:szCs w:val="20"/>
         </w:rPr>
-        <w:t>Java finally b</w:t>
-      </w:r>
-      <w:r>
-        <w:rPr>
-          <w:rFonts w:ascii="Verdana" w:hAnsi="Verdana"/>
-          <w:color w:val="000000"/>
-          <w:sz w:val="20"/>
-          <w:szCs w:val="20"/>
-        </w:rPr>
-        <w:t>lock follows try or catch block</w:t>
+        <w:t>Java finally block follows try or catch block</w:t>
       </w:r>
     </w:p>
     <w:p>
@@ -4886,6 +4786,7 @@
           <w:shd w:val="clear" w:color="auto" w:fill="FFFFFF"/>
         </w:rPr>
       </w:pPr>
+      <w:proofErr w:type="gramStart"/>
       <w:r>
         <w:rPr>
           <w:rStyle w:val="keyword"/>
@@ -4900,6 +4801,7 @@
         </w:rPr>
         <w:t>throw</w:t>
       </w:r>
+      <w:proofErr w:type="gramEnd"/>
       <w:r>
         <w:rPr>
           <w:rFonts w:ascii="Verdana" w:hAnsi="Verdana"/>
@@ -4937,7 +4839,6 @@
         <w:t> </w:t>
       </w:r>
       <w:proofErr w:type="spellStart"/>
-      <w:proofErr w:type="gramStart"/>
       <w:r>
         <w:rPr>
           <w:rFonts w:ascii="Verdana" w:hAnsi="Verdana"/>
@@ -4959,19 +4860,7 @@
           <w:bdr w:val="none" w:sz="0" w:space="0" w:color="auto" w:frame="1"/>
           <w:shd w:val="clear" w:color="auto" w:fill="FFFFFF"/>
         </w:rPr>
-        <w:t>(</w:t>
-      </w:r>
-      <w:proofErr w:type="gramEnd"/>
-      <w:r>
-        <w:rPr>
-          <w:rFonts w:ascii="Verdana" w:hAnsi="Verdana"/>
-          <w:color w:val="000000"/>
-          <w:sz w:val="20"/>
-          <w:szCs w:val="20"/>
-          <w:bdr w:val="none" w:sz="0" w:space="0" w:color="auto" w:frame="1"/>
-          <w:shd w:val="clear" w:color="auto" w:fill="FFFFFF"/>
-        </w:rPr>
-        <w:t>"sorry device error);  </w:t>
+        <w:t>("sorry device error);  </w:t>
       </w:r>
     </w:p>
     <w:p>
@@ -5090,27 +4979,7 @@
           <w:sz w:val="20"/>
           <w:szCs w:val="20"/>
         </w:rPr>
-        <w:t xml:space="preserve">, it is programmers fault that he is not performing </w:t>
-      </w:r>
-      <w:proofErr w:type="spellStart"/>
-      <w:r>
-        <w:rPr>
-          <w:rFonts w:ascii="Verdana" w:hAnsi="Verdana"/>
-          <w:color w:val="000000"/>
-          <w:sz w:val="20"/>
-          <w:szCs w:val="20"/>
-        </w:rPr>
-        <w:t>check up</w:t>
-      </w:r>
-      <w:proofErr w:type="spellEnd"/>
-      <w:r>
-        <w:rPr>
-          <w:rFonts w:ascii="Verdana" w:hAnsi="Verdana"/>
-          <w:color w:val="000000"/>
-          <w:sz w:val="20"/>
-          <w:szCs w:val="20"/>
-        </w:rPr>
-        <w:t xml:space="preserve"> before the code being used.</w:t>
+        <w:t>, it is programmers fault that he is not performing check up before the code being used.</w:t>
       </w:r>
     </w:p>
     <w:p>
@@ -5184,18 +5053,7 @@
           <w:szCs w:val="20"/>
           <w:bdr w:val="none" w:sz="0" w:space="0" w:color="auto" w:frame="1"/>
         </w:rPr>
-        <w:t>method_</w:t>
-      </w:r>
-      <w:proofErr w:type="gramStart"/>
-      <w:r>
-        <w:rPr>
-          <w:rFonts w:ascii="Verdana" w:hAnsi="Verdana"/>
-          <w:color w:val="000000"/>
-          <w:sz w:val="20"/>
-          <w:szCs w:val="20"/>
-          <w:bdr w:val="none" w:sz="0" w:space="0" w:color="auto" w:frame="1"/>
-        </w:rPr>
-        <w:t>name</w:t>
+        <w:t>method_name</w:t>
       </w:r>
       <w:proofErr w:type="spellEnd"/>
       <w:r>
@@ -5206,18 +5064,7 @@
           <w:szCs w:val="20"/>
           <w:bdr w:val="none" w:sz="0" w:space="0" w:color="auto" w:frame="1"/>
         </w:rPr>
-        <w:t>(</w:t>
-      </w:r>
-      <w:proofErr w:type="gramEnd"/>
-      <w:r>
-        <w:rPr>
-          <w:rFonts w:ascii="Verdana" w:hAnsi="Verdana"/>
-          <w:color w:val="000000"/>
-          <w:sz w:val="20"/>
-          <w:szCs w:val="20"/>
-          <w:bdr w:val="none" w:sz="0" w:space="0" w:color="auto" w:frame="1"/>
-        </w:rPr>
-        <w:t>) </w:t>
+        <w:t>() </w:t>
       </w:r>
       <w:r>
         <w:rPr>
@@ -5423,27 +5270,7 @@
           <w:sz w:val="23"/>
           <w:szCs w:val="23"/>
         </w:rPr>
-        <w:t xml:space="preserve">Rule: If you are calling a method that declares an exception, you must either </w:t>
-      </w:r>
-      <w:proofErr w:type="gramStart"/>
-      <w:r>
-        <w:rPr>
-          <w:rFonts w:ascii="Arial" w:hAnsi="Arial" w:cs="Arial"/>
-          <w:color w:val="008000"/>
-          <w:sz w:val="23"/>
-          <w:szCs w:val="23"/>
-        </w:rPr>
-        <w:t>caught</w:t>
-      </w:r>
-      <w:proofErr w:type="gramEnd"/>
-      <w:r>
-        <w:rPr>
-          <w:rFonts w:ascii="Arial" w:hAnsi="Arial" w:cs="Arial"/>
-          <w:color w:val="008000"/>
-          <w:sz w:val="23"/>
-          <w:szCs w:val="23"/>
-        </w:rPr>
-        <w:t xml:space="preserve"> or declare the exception.</w:t>
+        <w:t>Rule: If you are calling a method that declares an exception, you must either caught or declare the exception.</w:t>
       </w:r>
     </w:p>
     <w:tbl>
@@ -5457,7 +5284,7 @@
           <w:bottom w:w="15" w:type="dxa"/>
           <w:right w:w="15" w:type="dxa"/>
         </w:tblCellMar>
-        <w:tblLook w:val="04A0" w:firstRow="1" w:lastRow="0" w:firstColumn="1" w:lastColumn="0" w:noHBand="0" w:noVBand="1"/>
+        <w:tblLook w:val="04A0"/>
       </w:tblPr>
       <w:tblGrid>
         <w:gridCol w:w="13050"/>
@@ -5518,7 +5345,7 @@
                 <w:sz w:val="20"/>
                 <w:szCs w:val="20"/>
               </w:rPr>
-              <w:t>Case</w:t>
+              <w:t>Case1</w:t>
             </w:r>
             <w:proofErr w:type="gramStart"/>
             <w:r>
@@ -5530,7 +5357,7 @@
                 <w:sz w:val="20"/>
                 <w:szCs w:val="20"/>
               </w:rPr>
-              <w:t>1:</w:t>
+              <w:t>:</w:t>
             </w:r>
             <w:r>
               <w:rPr>
@@ -5631,7 +5458,6 @@
         <w:t> </w:t>
       </w:r>
       <w:proofErr w:type="spellStart"/>
-      <w:proofErr w:type="gramStart"/>
       <w:r>
         <w:rPr>
           <w:rFonts w:ascii="Verdana" w:eastAsia="Times New Roman" w:hAnsi="Verdana" w:cs="Times New Roman"/>
@@ -5643,7 +5469,6 @@
         <w:t>java.io.IOException</w:t>
       </w:r>
       <w:proofErr w:type="spellEnd"/>
-      <w:proofErr w:type="gramEnd"/>
       <w:r>
         <w:rPr>
           <w:rFonts w:ascii="Verdana" w:eastAsia="Times New Roman" w:hAnsi="Verdana" w:cs="Times New Roman"/>
@@ -5740,29 +5565,7 @@
           <w:szCs w:val="20"/>
           <w:bdr w:val="none" w:sz="0" w:space="0" w:color="auto" w:frame="1"/>
         </w:rPr>
-        <w:t> </w:t>
-      </w:r>
-      <w:proofErr w:type="gramStart"/>
-      <w:r>
-        <w:rPr>
-          <w:rFonts w:ascii="Verdana" w:eastAsia="Times New Roman" w:hAnsi="Verdana" w:cs="Times New Roman"/>
-          <w:color w:val="000000"/>
-          <w:sz w:val="20"/>
-          <w:szCs w:val="20"/>
-          <w:bdr w:val="none" w:sz="0" w:space="0" w:color="auto" w:frame="1"/>
-        </w:rPr>
-        <w:t>m(</w:t>
-      </w:r>
-      <w:proofErr w:type="gramEnd"/>
-      <w:r>
-        <w:rPr>
-          <w:rFonts w:ascii="Verdana" w:eastAsia="Times New Roman" w:hAnsi="Verdana" w:cs="Times New Roman"/>
-          <w:color w:val="000000"/>
-          <w:sz w:val="20"/>
-          <w:szCs w:val="20"/>
-          <w:bdr w:val="none" w:sz="0" w:space="0" w:color="auto" w:frame="1"/>
-        </w:rPr>
-        <w:t>)</w:t>
+        <w:t> m()</w:t>
       </w:r>
       <w:r>
         <w:rPr>
@@ -5880,7 +5683,6 @@
         <w:t> </w:t>
       </w:r>
       <w:proofErr w:type="spellStart"/>
-      <w:proofErr w:type="gramStart"/>
       <w:r>
         <w:rPr>
           <w:rFonts w:ascii="Verdana" w:eastAsia="Times New Roman" w:hAnsi="Verdana" w:cs="Times New Roman"/>
@@ -5902,7 +5704,6 @@
         </w:rPr>
         <w:t>(</w:t>
       </w:r>
-      <w:proofErr w:type="gramEnd"/>
       <w:r>
         <w:rPr>
           <w:rFonts w:ascii="Verdana" w:eastAsia="Times New Roman" w:hAnsi="Verdana" w:cs="Times New Roman"/>
@@ -6017,29 +5818,7 @@
           <w:szCs w:val="20"/>
           <w:bdr w:val="none" w:sz="0" w:space="0" w:color="auto" w:frame="1"/>
         </w:rPr>
-        <w:t> </w:t>
-      </w:r>
-      <w:proofErr w:type="gramStart"/>
-      <w:r>
-        <w:rPr>
-          <w:rFonts w:ascii="Verdana" w:eastAsia="Times New Roman" w:hAnsi="Verdana" w:cs="Times New Roman"/>
-          <w:color w:val="000000"/>
-          <w:sz w:val="20"/>
-          <w:szCs w:val="20"/>
-          <w:bdr w:val="none" w:sz="0" w:space="0" w:color="auto" w:frame="1"/>
-        </w:rPr>
-        <w:t>n(</w:t>
-      </w:r>
-      <w:proofErr w:type="gramEnd"/>
-      <w:r>
-        <w:rPr>
-          <w:rFonts w:ascii="Verdana" w:eastAsia="Times New Roman" w:hAnsi="Verdana" w:cs="Times New Roman"/>
-          <w:color w:val="000000"/>
-          <w:sz w:val="20"/>
-          <w:szCs w:val="20"/>
-          <w:bdr w:val="none" w:sz="0" w:space="0" w:color="auto" w:frame="1"/>
-        </w:rPr>
-        <w:t>)</w:t>
+        <w:t> n()</w:t>
       </w:r>
       <w:r>
         <w:rPr>
@@ -6110,29 +5889,7 @@
           <w:szCs w:val="20"/>
           <w:bdr w:val="none" w:sz="0" w:space="0" w:color="auto" w:frame="1"/>
         </w:rPr>
-        <w:t>    </w:t>
-      </w:r>
-      <w:proofErr w:type="gramStart"/>
-      <w:r>
-        <w:rPr>
-          <w:rFonts w:ascii="Verdana" w:eastAsia="Times New Roman" w:hAnsi="Verdana" w:cs="Times New Roman"/>
-          <w:color w:val="000000"/>
-          <w:sz w:val="20"/>
-          <w:szCs w:val="20"/>
-          <w:bdr w:val="none" w:sz="0" w:space="0" w:color="auto" w:frame="1"/>
-        </w:rPr>
-        <w:t>m(</w:t>
-      </w:r>
-      <w:proofErr w:type="gramEnd"/>
-      <w:r>
-        <w:rPr>
-          <w:rFonts w:ascii="Verdana" w:eastAsia="Times New Roman" w:hAnsi="Verdana" w:cs="Times New Roman"/>
-          <w:color w:val="000000"/>
-          <w:sz w:val="20"/>
-          <w:szCs w:val="20"/>
-          <w:bdr w:val="none" w:sz="0" w:space="0" w:color="auto" w:frame="1"/>
-        </w:rPr>
-        <w:t>);  </w:t>
+        <w:t>    m();  </w:t>
       </w:r>
     </w:p>
     <w:p>
@@ -6208,29 +5965,7 @@
           <w:szCs w:val="20"/>
           <w:bdr w:val="none" w:sz="0" w:space="0" w:color="auto" w:frame="1"/>
         </w:rPr>
-        <w:t> </w:t>
-      </w:r>
-      <w:proofErr w:type="gramStart"/>
-      <w:r>
-        <w:rPr>
-          <w:rFonts w:ascii="Verdana" w:eastAsia="Times New Roman" w:hAnsi="Verdana" w:cs="Times New Roman"/>
-          <w:color w:val="000000"/>
-          <w:sz w:val="20"/>
-          <w:szCs w:val="20"/>
-          <w:bdr w:val="none" w:sz="0" w:space="0" w:color="auto" w:frame="1"/>
-        </w:rPr>
-        <w:t>p(</w:t>
-      </w:r>
-      <w:proofErr w:type="gramEnd"/>
-      <w:r>
-        <w:rPr>
-          <w:rFonts w:ascii="Verdana" w:eastAsia="Times New Roman" w:hAnsi="Verdana" w:cs="Times New Roman"/>
-          <w:color w:val="000000"/>
-          <w:sz w:val="20"/>
-          <w:szCs w:val="20"/>
-          <w:bdr w:val="none" w:sz="0" w:space="0" w:color="auto" w:frame="1"/>
-        </w:rPr>
-        <w:t>){  </w:t>
+        <w:t> p(){  </w:t>
       </w:r>
     </w:p>
     <w:p>
@@ -6260,7 +5995,6 @@
         <w:lastRenderedPageBreak/>
         <w:t>   </w:t>
       </w:r>
-      <w:proofErr w:type="gramStart"/>
       <w:r>
         <w:rPr>
           <w:rFonts w:ascii="Verdana" w:eastAsia="Times New Roman" w:hAnsi="Verdana" w:cs="Times New Roman"/>
@@ -6281,18 +6015,7 @@
           <w:szCs w:val="20"/>
           <w:bdr w:val="none" w:sz="0" w:space="0" w:color="auto" w:frame="1"/>
         </w:rPr>
-        <w:t>{</w:t>
-      </w:r>
-      <w:proofErr w:type="gramEnd"/>
-      <w:r>
-        <w:rPr>
-          <w:rFonts w:ascii="Verdana" w:eastAsia="Times New Roman" w:hAnsi="Verdana" w:cs="Times New Roman"/>
-          <w:color w:val="000000"/>
-          <w:sz w:val="20"/>
-          <w:szCs w:val="20"/>
-          <w:bdr w:val="none" w:sz="0" w:space="0" w:color="auto" w:frame="1"/>
-        </w:rPr>
-        <w:t>  </w:t>
+        <w:t>{  </w:t>
       </w:r>
     </w:p>
     <w:p>
@@ -6319,29 +6042,7 @@
           <w:szCs w:val="20"/>
           <w:bdr w:val="none" w:sz="0" w:space="0" w:color="auto" w:frame="1"/>
         </w:rPr>
-        <w:t>    </w:t>
-      </w:r>
-      <w:proofErr w:type="gramStart"/>
-      <w:r>
-        <w:rPr>
-          <w:rFonts w:ascii="Verdana" w:eastAsia="Times New Roman" w:hAnsi="Verdana" w:cs="Times New Roman"/>
-          <w:color w:val="000000"/>
-          <w:sz w:val="20"/>
-          <w:szCs w:val="20"/>
-          <w:bdr w:val="none" w:sz="0" w:space="0" w:color="auto" w:frame="1"/>
-        </w:rPr>
-        <w:t>n(</w:t>
-      </w:r>
-      <w:proofErr w:type="gramEnd"/>
-      <w:r>
-        <w:rPr>
-          <w:rFonts w:ascii="Verdana" w:eastAsia="Times New Roman" w:hAnsi="Verdana" w:cs="Times New Roman"/>
-          <w:color w:val="000000"/>
-          <w:sz w:val="20"/>
-          <w:szCs w:val="20"/>
-          <w:bdr w:val="none" w:sz="0" w:space="0" w:color="auto" w:frame="1"/>
-        </w:rPr>
-        <w:t>);  </w:t>
+        <w:t>    n();  </w:t>
       </w:r>
     </w:p>
     <w:p>
@@ -6368,18 +6069,7 @@
           <w:szCs w:val="20"/>
           <w:bdr w:val="none" w:sz="0" w:space="0" w:color="auto" w:frame="1"/>
         </w:rPr>
-        <w:t>   </w:t>
-      </w:r>
-      <w:proofErr w:type="gramStart"/>
-      <w:r>
-        <w:rPr>
-          <w:rFonts w:ascii="Verdana" w:eastAsia="Times New Roman" w:hAnsi="Verdana" w:cs="Times New Roman"/>
-          <w:color w:val="000000"/>
-          <w:sz w:val="20"/>
-          <w:szCs w:val="20"/>
-          <w:bdr w:val="none" w:sz="0" w:space="0" w:color="auto" w:frame="1"/>
-        </w:rPr>
-        <w:t>}</w:t>
+        <w:t>   }</w:t>
       </w:r>
       <w:r>
         <w:rPr>
@@ -6393,7 +6083,6 @@
         </w:rPr>
         <w:t>catch</w:t>
       </w:r>
-      <w:proofErr w:type="gramEnd"/>
       <w:r>
         <w:rPr>
           <w:rFonts w:ascii="Verdana" w:eastAsia="Times New Roman" w:hAnsi="Verdana" w:cs="Times New Roman"/>
@@ -6542,29 +6231,7 @@
           <w:szCs w:val="20"/>
           <w:bdr w:val="none" w:sz="0" w:space="0" w:color="auto" w:frame="1"/>
         </w:rPr>
-        <w:t> </w:t>
-      </w:r>
-      <w:proofErr w:type="gramStart"/>
-      <w:r>
-        <w:rPr>
-          <w:rFonts w:ascii="Verdana" w:eastAsia="Times New Roman" w:hAnsi="Verdana" w:cs="Times New Roman"/>
-          <w:color w:val="000000"/>
-          <w:sz w:val="20"/>
-          <w:szCs w:val="20"/>
-          <w:bdr w:val="none" w:sz="0" w:space="0" w:color="auto" w:frame="1"/>
-        </w:rPr>
-        <w:t>main(</w:t>
-      </w:r>
-      <w:proofErr w:type="gramEnd"/>
-      <w:r>
-        <w:rPr>
-          <w:rFonts w:ascii="Verdana" w:eastAsia="Times New Roman" w:hAnsi="Verdana" w:cs="Times New Roman"/>
-          <w:color w:val="000000"/>
-          <w:sz w:val="20"/>
-          <w:szCs w:val="20"/>
-          <w:bdr w:val="none" w:sz="0" w:space="0" w:color="auto" w:frame="1"/>
-        </w:rPr>
-        <w:t>String </w:t>
+        <w:t> main(String </w:t>
       </w:r>
       <w:proofErr w:type="spellStart"/>
       <w:r>
@@ -6687,7 +6354,6 @@
         <w:t>   </w:t>
       </w:r>
       <w:proofErr w:type="spellStart"/>
-      <w:proofErr w:type="gramStart"/>
       <w:r>
         <w:rPr>
           <w:rFonts w:ascii="Verdana" w:eastAsia="Times New Roman" w:hAnsi="Verdana" w:cs="Times New Roman"/>
@@ -6699,7 +6365,6 @@
         <w:t>obj.p</w:t>
       </w:r>
       <w:proofErr w:type="spellEnd"/>
-      <w:proofErr w:type="gramEnd"/>
       <w:r>
         <w:rPr>
           <w:rFonts w:ascii="Verdana" w:eastAsia="Times New Roman" w:hAnsi="Verdana" w:cs="Times New Roman"/>
@@ -6895,18 +6560,7 @@
           <w:sz w:val="44"/>
           <w:szCs w:val="44"/>
         </w:rPr>
-        <w:t xml:space="preserve"> in Java</w:t>
-      </w:r>
-      <w:r>
-        <w:rPr>
-          <w:rFonts w:ascii="Helvetica" w:hAnsi="Helvetica" w:cs="Helvetica"/>
-          <w:b/>
-          <w:bCs/>
-          <w:color w:val="610B38"/>
-          <w:sz w:val="44"/>
-          <w:szCs w:val="44"/>
-        </w:rPr>
-        <w:t>.</w:t>
+        <w:t xml:space="preserve"> in Java.</w:t>
       </w:r>
     </w:p>
     <w:p>
@@ -7059,6 +6713,790 @@
       <w:bookmarkStart w:id="0" w:name="_GoBack"/>
       <w:bookmarkEnd w:id="0"/>
     </w:p>
+    <w:p/>
+    <w:p/>
+    <w:p>
+      <w:pPr>
+        <w:pStyle w:val="Heading1"/>
+        <w:shd w:val="clear" w:color="auto" w:fill="FFFFFF"/>
+        <w:spacing w:before="0" w:after="180"/>
+        <w:jc w:val="both"/>
+        <w:textAlignment w:val="baseline"/>
+        <w:rPr>
+          <w:rFonts w:ascii="Arial" w:hAnsi="Arial" w:cs="Arial"/>
+          <w:sz w:val="34"/>
+          <w:szCs w:val="34"/>
+        </w:rPr>
+      </w:pPr>
+      <w:proofErr w:type="gramStart"/>
+      <w:r>
+        <w:rPr>
+          <w:rFonts w:ascii="Arial" w:hAnsi="Arial" w:cs="Arial"/>
+          <w:b/>
+          <w:bCs/>
+          <w:sz w:val="34"/>
+          <w:szCs w:val="34"/>
+        </w:rPr>
+        <w:t>throw</w:t>
+      </w:r>
+      <w:proofErr w:type="gramEnd"/>
+      <w:r>
+        <w:rPr>
+          <w:rFonts w:ascii="Arial" w:hAnsi="Arial" w:cs="Arial"/>
+          <w:b/>
+          <w:bCs/>
+          <w:sz w:val="34"/>
+          <w:szCs w:val="34"/>
+        </w:rPr>
+        <w:t xml:space="preserve"> and throws in Java</w:t>
+      </w:r>
+    </w:p>
+    <w:p/>
+    <w:p/>
+    <w:p/>
+    <w:p>
+      <w:pPr>
+        <w:pStyle w:val="NormalWeb"/>
+        <w:shd w:val="clear" w:color="auto" w:fill="FFFFFF"/>
+        <w:spacing w:before="0" w:beforeAutospacing="0" w:after="0" w:afterAutospacing="0"/>
+        <w:jc w:val="center"/>
+        <w:textAlignment w:val="baseline"/>
+        <w:rPr>
+          <w:rFonts w:ascii="Arial" w:hAnsi="Arial" w:cs="Arial"/>
+          <w:sz w:val="19"/>
+          <w:szCs w:val="19"/>
+        </w:rPr>
+      </w:pPr>
+      <w:proofErr w:type="gramStart"/>
+      <w:r>
+        <w:rPr>
+          <w:rStyle w:val="Strong"/>
+          <w:rFonts w:ascii="Arial" w:hAnsi="Arial" w:cs="Arial"/>
+          <w:sz w:val="19"/>
+          <w:szCs w:val="19"/>
+          <w:bdr w:val="none" w:sz="0" w:space="0" w:color="auto" w:frame="1"/>
+        </w:rPr>
+        <w:t>throw</w:t>
+      </w:r>
+      <w:proofErr w:type="gramEnd"/>
+    </w:p>
+    <w:p>
+      <w:pPr>
+        <w:pStyle w:val="NormalWeb"/>
+        <w:shd w:val="clear" w:color="auto" w:fill="FFFFFF"/>
+        <w:spacing w:before="0" w:beforeAutospacing="0" w:after="0" w:afterAutospacing="0"/>
+        <w:textAlignment w:val="baseline"/>
+        <w:rPr>
+          <w:rFonts w:ascii="Arial" w:hAnsi="Arial" w:cs="Arial"/>
+          <w:sz w:val="19"/>
+          <w:szCs w:val="19"/>
+        </w:rPr>
+      </w:pPr>
+      <w:r>
+        <w:rPr>
+          <w:rFonts w:ascii="Arial" w:hAnsi="Arial" w:cs="Arial"/>
+          <w:sz w:val="19"/>
+          <w:szCs w:val="19"/>
+        </w:rPr>
+        <w:t>The throw keyword in Java is used to explicitly throw an exception from a method or any block of code. We can throw either </w:t>
+      </w:r>
+      <w:hyperlink r:id="rId16" w:history="1">
+        <w:r>
+          <w:rPr>
+            <w:rStyle w:val="Hyperlink"/>
+            <w:rFonts w:ascii="Arial" w:hAnsi="Arial" w:cs="Arial"/>
+            <w:color w:val="EC4E20"/>
+            <w:sz w:val="19"/>
+            <w:szCs w:val="19"/>
+            <w:bdr w:val="none" w:sz="0" w:space="0" w:color="auto" w:frame="1"/>
+          </w:rPr>
+          <w:t>checked or unchecked exception</w:t>
+        </w:r>
+      </w:hyperlink>
+      <w:r>
+        <w:rPr>
+          <w:rFonts w:ascii="Arial" w:hAnsi="Arial" w:cs="Arial"/>
+          <w:sz w:val="19"/>
+          <w:szCs w:val="19"/>
+        </w:rPr>
+        <w:t>. The throw keyword is mainly used to throw custom exceptions.</w:t>
+      </w:r>
+    </w:p>
+    <w:p/>
+    <w:p>
+      <w:pPr>
+        <w:shd w:val="clear" w:color="auto" w:fill="E0E0E0"/>
+        <w:tabs>
+          <w:tab w:val="left" w:pos="916"/>
+          <w:tab w:val="left" w:pos="1832"/>
+          <w:tab w:val="left" w:pos="2748"/>
+          <w:tab w:val="left" w:pos="3664"/>
+          <w:tab w:val="left" w:pos="4580"/>
+          <w:tab w:val="left" w:pos="5496"/>
+          <w:tab w:val="left" w:pos="6412"/>
+          <w:tab w:val="left" w:pos="7328"/>
+          <w:tab w:val="left" w:pos="8244"/>
+          <w:tab w:val="left" w:pos="9160"/>
+          <w:tab w:val="left" w:pos="10076"/>
+          <w:tab w:val="left" w:pos="10992"/>
+          <w:tab w:val="left" w:pos="11908"/>
+          <w:tab w:val="left" w:pos="12824"/>
+          <w:tab w:val="left" w:pos="13740"/>
+          <w:tab w:val="left" w:pos="14656"/>
+        </w:tabs>
+        <w:spacing w:after="0" w:line="240" w:lineRule="auto"/>
+        <w:textAlignment w:val="baseline"/>
+        <w:rPr>
+          <w:rFonts w:ascii="Consolas" w:eastAsia="Times New Roman" w:hAnsi="Consolas" w:cs="Courier New"/>
+          <w:sz w:val="18"/>
+          <w:szCs w:val="18"/>
+        </w:rPr>
+      </w:pPr>
+      <w:proofErr w:type="gramStart"/>
+      <w:r>
+        <w:rPr>
+          <w:rFonts w:ascii="Consolas" w:eastAsia="Times New Roman" w:hAnsi="Consolas" w:cs="Courier New"/>
+          <w:b/>
+          <w:bCs/>
+          <w:sz w:val="18"/>
+        </w:rPr>
+        <w:t>throw</w:t>
+      </w:r>
+      <w:proofErr w:type="gramEnd"/>
+      <w:r>
+        <w:rPr>
+          <w:rFonts w:ascii="Consolas" w:eastAsia="Times New Roman" w:hAnsi="Consolas" w:cs="Courier New"/>
+          <w:b/>
+          <w:bCs/>
+          <w:sz w:val="18"/>
+        </w:rPr>
+        <w:t xml:space="preserve"> </w:t>
+      </w:r>
+      <w:r>
+        <w:rPr>
+          <w:rFonts w:ascii="Consolas" w:eastAsia="Times New Roman" w:hAnsi="Consolas" w:cs="Courier New"/>
+          <w:b/>
+          <w:bCs/>
+          <w:i/>
+          <w:iCs/>
+          <w:sz w:val="18"/>
+        </w:rPr>
+        <w:t>Instance</w:t>
+      </w:r>
+    </w:p>
+    <w:p>
+      <w:pPr>
+        <w:shd w:val="clear" w:color="auto" w:fill="E0E0E0"/>
+        <w:tabs>
+          <w:tab w:val="left" w:pos="916"/>
+          <w:tab w:val="left" w:pos="1832"/>
+          <w:tab w:val="left" w:pos="2748"/>
+          <w:tab w:val="left" w:pos="3664"/>
+          <w:tab w:val="left" w:pos="4580"/>
+          <w:tab w:val="left" w:pos="5496"/>
+          <w:tab w:val="left" w:pos="6412"/>
+          <w:tab w:val="left" w:pos="7328"/>
+          <w:tab w:val="left" w:pos="8244"/>
+          <w:tab w:val="left" w:pos="9160"/>
+          <w:tab w:val="left" w:pos="10076"/>
+          <w:tab w:val="left" w:pos="10992"/>
+          <w:tab w:val="left" w:pos="11908"/>
+          <w:tab w:val="left" w:pos="12824"/>
+          <w:tab w:val="left" w:pos="13740"/>
+          <w:tab w:val="left" w:pos="14656"/>
+        </w:tabs>
+        <w:spacing w:after="0" w:line="240" w:lineRule="auto"/>
+        <w:textAlignment w:val="baseline"/>
+        <w:rPr>
+          <w:rFonts w:ascii="Consolas" w:eastAsia="Times New Roman" w:hAnsi="Consolas" w:cs="Courier New"/>
+          <w:sz w:val="18"/>
+          <w:szCs w:val="18"/>
+        </w:rPr>
+      </w:pPr>
+      <w:r>
+        <w:rPr>
+          <w:rFonts w:ascii="Consolas" w:eastAsia="Times New Roman" w:hAnsi="Consolas" w:cs="Courier New"/>
+          <w:sz w:val="18"/>
+          <w:szCs w:val="18"/>
+        </w:rPr>
+        <w:t>Example:</w:t>
+      </w:r>
+    </w:p>
+    <w:p>
+      <w:pPr>
+        <w:shd w:val="clear" w:color="auto" w:fill="E0E0E0"/>
+        <w:tabs>
+          <w:tab w:val="left" w:pos="916"/>
+          <w:tab w:val="left" w:pos="1832"/>
+          <w:tab w:val="left" w:pos="2748"/>
+          <w:tab w:val="left" w:pos="3664"/>
+          <w:tab w:val="left" w:pos="4580"/>
+          <w:tab w:val="left" w:pos="5496"/>
+          <w:tab w:val="left" w:pos="6412"/>
+          <w:tab w:val="left" w:pos="7328"/>
+          <w:tab w:val="left" w:pos="8244"/>
+          <w:tab w:val="left" w:pos="9160"/>
+          <w:tab w:val="left" w:pos="10076"/>
+          <w:tab w:val="left" w:pos="10992"/>
+          <w:tab w:val="left" w:pos="11908"/>
+          <w:tab w:val="left" w:pos="12824"/>
+          <w:tab w:val="left" w:pos="13740"/>
+          <w:tab w:val="left" w:pos="14656"/>
+        </w:tabs>
+        <w:spacing w:after="0" w:line="240" w:lineRule="auto"/>
+        <w:textAlignment w:val="baseline"/>
+        <w:rPr>
+          <w:rFonts w:ascii="Consolas" w:eastAsia="Times New Roman" w:hAnsi="Consolas" w:cs="Courier New"/>
+          <w:sz w:val="18"/>
+          <w:szCs w:val="18"/>
+        </w:rPr>
+      </w:pPr>
+      <w:proofErr w:type="gramStart"/>
+      <w:r>
+        <w:rPr>
+          <w:rFonts w:ascii="Consolas" w:eastAsia="Times New Roman" w:hAnsi="Consolas" w:cs="Courier New"/>
+          <w:b/>
+          <w:bCs/>
+          <w:sz w:val="18"/>
+        </w:rPr>
+        <w:t>throw</w:t>
+      </w:r>
+      <w:proofErr w:type="gramEnd"/>
+      <w:r>
+        <w:rPr>
+          <w:rFonts w:ascii="Consolas" w:eastAsia="Times New Roman" w:hAnsi="Consolas" w:cs="Courier New"/>
+          <w:b/>
+          <w:bCs/>
+          <w:sz w:val="18"/>
+        </w:rPr>
+        <w:t xml:space="preserve"> new </w:t>
+      </w:r>
+      <w:proofErr w:type="spellStart"/>
+      <w:r>
+        <w:rPr>
+          <w:rFonts w:ascii="Consolas" w:eastAsia="Times New Roman" w:hAnsi="Consolas" w:cs="Courier New"/>
+          <w:b/>
+          <w:bCs/>
+          <w:sz w:val="18"/>
+        </w:rPr>
+        <w:t>ArithmeticException</w:t>
+      </w:r>
+      <w:proofErr w:type="spellEnd"/>
+      <w:r>
+        <w:rPr>
+          <w:rFonts w:ascii="Consolas" w:eastAsia="Times New Roman" w:hAnsi="Consolas" w:cs="Courier New"/>
+          <w:b/>
+          <w:bCs/>
+          <w:sz w:val="18"/>
+        </w:rPr>
+        <w:t>("/ by zero");</w:t>
+      </w:r>
+    </w:p>
+    <w:p/>
+    <w:p>
+      <w:pPr>
+        <w:rPr>
+          <w:rFonts w:ascii="Arial" w:hAnsi="Arial" w:cs="Arial"/>
+          <w:sz w:val="19"/>
+          <w:szCs w:val="19"/>
+          <w:shd w:val="clear" w:color="auto" w:fill="FFFFFF"/>
+        </w:rPr>
+      </w:pPr>
+      <w:r>
+        <w:rPr>
+          <w:rFonts w:ascii="Arial" w:hAnsi="Arial" w:cs="Arial"/>
+          <w:sz w:val="19"/>
+          <w:szCs w:val="19"/>
+          <w:shd w:val="clear" w:color="auto" w:fill="FFFFFF"/>
+        </w:rPr>
+        <w:t xml:space="preserve">But this exception </w:t>
+      </w:r>
+      <w:proofErr w:type="spellStart"/>
+      <w:r>
+        <w:rPr>
+          <w:rFonts w:ascii="Arial" w:hAnsi="Arial" w:cs="Arial"/>
+          <w:sz w:val="19"/>
+          <w:szCs w:val="19"/>
+          <w:shd w:val="clear" w:color="auto" w:fill="FFFFFF"/>
+        </w:rPr>
+        <w:t>i.e</w:t>
+      </w:r>
+      <w:proofErr w:type="spellEnd"/>
+      <w:r>
+        <w:rPr>
+          <w:rFonts w:ascii="Arial" w:hAnsi="Arial" w:cs="Arial"/>
+          <w:sz w:val="19"/>
+          <w:szCs w:val="19"/>
+          <w:shd w:val="clear" w:color="auto" w:fill="FFFFFF"/>
+        </w:rPr>
+        <w:t>, </w:t>
+      </w:r>
+      <w:r>
+        <w:rPr>
+          <w:rStyle w:val="Emphasis"/>
+          <w:rFonts w:ascii="Arial" w:hAnsi="Arial" w:cs="Arial"/>
+          <w:sz w:val="19"/>
+          <w:szCs w:val="19"/>
+          <w:bdr w:val="none" w:sz="0" w:space="0" w:color="auto" w:frame="1"/>
+          <w:shd w:val="clear" w:color="auto" w:fill="FFFFFF"/>
+        </w:rPr>
+        <w:t>Instance</w:t>
+      </w:r>
+      <w:r>
+        <w:rPr>
+          <w:rFonts w:ascii="Arial" w:hAnsi="Arial" w:cs="Arial"/>
+          <w:sz w:val="19"/>
+          <w:szCs w:val="19"/>
+          <w:shd w:val="clear" w:color="auto" w:fill="FFFFFF"/>
+        </w:rPr>
+        <w:t> must be of type </w:t>
+      </w:r>
+      <w:proofErr w:type="spellStart"/>
+      <w:r>
+        <w:rPr>
+          <w:rStyle w:val="Strong"/>
+          <w:rFonts w:ascii="Arial" w:hAnsi="Arial" w:cs="Arial"/>
+          <w:sz w:val="19"/>
+          <w:szCs w:val="19"/>
+          <w:bdr w:val="none" w:sz="0" w:space="0" w:color="auto" w:frame="1"/>
+          <w:shd w:val="clear" w:color="auto" w:fill="FFFFFF"/>
+        </w:rPr>
+        <w:t>Throwable</w:t>
+      </w:r>
+      <w:proofErr w:type="spellEnd"/>
+      <w:r>
+        <w:rPr>
+          <w:rFonts w:ascii="Arial" w:hAnsi="Arial" w:cs="Arial"/>
+          <w:sz w:val="19"/>
+          <w:szCs w:val="19"/>
+          <w:shd w:val="clear" w:color="auto" w:fill="FFFFFF"/>
+        </w:rPr>
+        <w:t> or a subclass of </w:t>
+      </w:r>
+      <w:proofErr w:type="spellStart"/>
+      <w:r>
+        <w:rPr>
+          <w:rStyle w:val="Strong"/>
+          <w:rFonts w:ascii="Arial" w:hAnsi="Arial" w:cs="Arial"/>
+          <w:sz w:val="19"/>
+          <w:szCs w:val="19"/>
+          <w:bdr w:val="none" w:sz="0" w:space="0" w:color="auto" w:frame="1"/>
+          <w:shd w:val="clear" w:color="auto" w:fill="FFFFFF"/>
+        </w:rPr>
+        <w:t>Throwable</w:t>
+      </w:r>
+      <w:proofErr w:type="spellEnd"/>
+      <w:r>
+        <w:rPr>
+          <w:rFonts w:ascii="Arial" w:hAnsi="Arial" w:cs="Arial"/>
+          <w:sz w:val="19"/>
+          <w:szCs w:val="19"/>
+          <w:shd w:val="clear" w:color="auto" w:fill="FFFFFF"/>
+        </w:rPr>
+        <w:t xml:space="preserve">. For example Exception is a sub-class of </w:t>
+      </w:r>
+      <w:proofErr w:type="spellStart"/>
+      <w:r>
+        <w:rPr>
+          <w:rFonts w:ascii="Arial" w:hAnsi="Arial" w:cs="Arial"/>
+          <w:sz w:val="19"/>
+          <w:szCs w:val="19"/>
+          <w:shd w:val="clear" w:color="auto" w:fill="FFFFFF"/>
+        </w:rPr>
+        <w:t>Throwable</w:t>
+      </w:r>
+      <w:proofErr w:type="spellEnd"/>
+      <w:r>
+        <w:rPr>
+          <w:rFonts w:ascii="Arial" w:hAnsi="Arial" w:cs="Arial"/>
+          <w:sz w:val="19"/>
+          <w:szCs w:val="19"/>
+          <w:shd w:val="clear" w:color="auto" w:fill="FFFFFF"/>
+        </w:rPr>
+        <w:t xml:space="preserve"> and </w:t>
+      </w:r>
+      <w:hyperlink r:id="rId17" w:history="1">
+        <w:r>
+          <w:rPr>
+            <w:rStyle w:val="Hyperlink"/>
+            <w:rFonts w:ascii="Arial" w:hAnsi="Arial" w:cs="Arial"/>
+            <w:color w:val="EC4E20"/>
+            <w:sz w:val="19"/>
+            <w:szCs w:val="19"/>
+            <w:bdr w:val="none" w:sz="0" w:space="0" w:color="auto" w:frame="1"/>
+            <w:shd w:val="clear" w:color="auto" w:fill="FFFFFF"/>
+          </w:rPr>
+          <w:t>user defined exceptions typically extend Exception class</w:t>
+        </w:r>
+      </w:hyperlink>
+      <w:r>
+        <w:rPr>
+          <w:rFonts w:ascii="Arial" w:hAnsi="Arial" w:cs="Arial"/>
+          <w:sz w:val="19"/>
+          <w:szCs w:val="19"/>
+          <w:shd w:val="clear" w:color="auto" w:fill="FFFFFF"/>
+        </w:rPr>
+        <w:t>.</w:t>
+      </w:r>
+    </w:p>
+    <w:p>
+      <w:pPr>
+        <w:rPr>
+          <w:rFonts w:ascii="Arial" w:hAnsi="Arial" w:cs="Arial"/>
+          <w:sz w:val="19"/>
+          <w:szCs w:val="19"/>
+          <w:shd w:val="clear" w:color="auto" w:fill="FFFFFF"/>
+        </w:rPr>
+      </w:pPr>
+    </w:p>
+    <w:p>
+      <w:pPr>
+        <w:pStyle w:val="NormalWeb"/>
+        <w:shd w:val="clear" w:color="auto" w:fill="FFFFFF"/>
+        <w:spacing w:before="0" w:beforeAutospacing="0" w:after="0" w:afterAutospacing="0"/>
+        <w:jc w:val="center"/>
+        <w:textAlignment w:val="baseline"/>
+        <w:rPr>
+          <w:rFonts w:ascii="Arial" w:hAnsi="Arial" w:cs="Arial"/>
+          <w:sz w:val="19"/>
+          <w:szCs w:val="19"/>
+        </w:rPr>
+      </w:pPr>
+      <w:proofErr w:type="gramStart"/>
+      <w:r>
+        <w:rPr>
+          <w:rStyle w:val="Strong"/>
+          <w:rFonts w:ascii="Arial" w:hAnsi="Arial" w:cs="Arial"/>
+          <w:sz w:val="19"/>
+          <w:szCs w:val="19"/>
+          <w:bdr w:val="none" w:sz="0" w:space="0" w:color="auto" w:frame="1"/>
+        </w:rPr>
+        <w:t>throws</w:t>
+      </w:r>
+      <w:proofErr w:type="gramEnd"/>
+    </w:p>
+    <w:p>
+      <w:pPr>
+        <w:pStyle w:val="NormalWeb"/>
+        <w:shd w:val="clear" w:color="auto" w:fill="FFFFFF"/>
+        <w:spacing w:before="0" w:beforeAutospacing="0" w:after="120" w:afterAutospacing="0"/>
+        <w:textAlignment w:val="baseline"/>
+        <w:rPr>
+          <w:rFonts w:ascii="Arial" w:hAnsi="Arial" w:cs="Arial"/>
+          <w:sz w:val="19"/>
+          <w:szCs w:val="19"/>
+        </w:rPr>
+      </w:pPr>
+      <w:proofErr w:type="gramStart"/>
+      <w:r>
+        <w:rPr>
+          <w:rFonts w:ascii="Arial" w:hAnsi="Arial" w:cs="Arial"/>
+          <w:sz w:val="19"/>
+          <w:szCs w:val="19"/>
+        </w:rPr>
+        <w:t>throws</w:t>
+      </w:r>
+      <w:proofErr w:type="gramEnd"/>
+      <w:r>
+        <w:rPr>
+          <w:rFonts w:ascii="Arial" w:hAnsi="Arial" w:cs="Arial"/>
+          <w:sz w:val="19"/>
+          <w:szCs w:val="19"/>
+        </w:rPr>
+        <w:t xml:space="preserve"> is a keyword in Java which is used in the signature of method to indicate that this method might throw one of the listed type exceptions. The caller to these methods has to handle the exception using a try-catch </w:t>
+      </w:r>
+      <w:proofErr w:type="gramStart"/>
+      <w:r>
+        <w:rPr>
+          <w:rFonts w:ascii="Arial" w:hAnsi="Arial" w:cs="Arial"/>
+          <w:sz w:val="19"/>
+          <w:szCs w:val="19"/>
+        </w:rPr>
+        <w:t>block</w:t>
+      </w:r>
+      <w:proofErr w:type="gramEnd"/>
+      <w:r>
+        <w:rPr>
+          <w:rFonts w:ascii="Arial" w:hAnsi="Arial" w:cs="Arial"/>
+          <w:sz w:val="19"/>
+          <w:szCs w:val="19"/>
+        </w:rPr>
+        <w:t>.</w:t>
+      </w:r>
+    </w:p>
+    <w:p/>
+    <w:p/>
+    <w:p>
+      <w:pPr>
+        <w:pStyle w:val="NormalWeb"/>
+        <w:shd w:val="clear" w:color="auto" w:fill="FFFFFF"/>
+        <w:spacing w:before="0" w:beforeAutospacing="0" w:after="0" w:afterAutospacing="0"/>
+        <w:textAlignment w:val="baseline"/>
+        <w:rPr>
+          <w:rFonts w:ascii="Arial" w:hAnsi="Arial" w:cs="Arial"/>
+          <w:sz w:val="19"/>
+          <w:szCs w:val="19"/>
+        </w:rPr>
+      </w:pPr>
+      <w:r>
+        <w:rPr>
+          <w:rFonts w:ascii="Arial" w:hAnsi="Arial" w:cs="Arial"/>
+          <w:sz w:val="19"/>
+          <w:szCs w:val="19"/>
+        </w:rPr>
+        <w:t>In a program, if there is a chance of rising an exception then compiler always warn us about it and compulsorily we should handle that checked exception, Otherwise we will get compile time error saying </w:t>
+      </w:r>
+      <w:r>
+        <w:rPr>
+          <w:rStyle w:val="Strong"/>
+          <w:rFonts w:ascii="Arial" w:hAnsi="Arial" w:cs="Arial"/>
+          <w:sz w:val="19"/>
+          <w:szCs w:val="19"/>
+          <w:bdr w:val="none" w:sz="0" w:space="0" w:color="auto" w:frame="1"/>
+        </w:rPr>
+        <w:t>unreported exception XXX must be caught or declared to be thrown</w:t>
+      </w:r>
+      <w:r>
+        <w:rPr>
+          <w:rFonts w:ascii="Arial" w:hAnsi="Arial" w:cs="Arial"/>
+          <w:sz w:val="19"/>
+          <w:szCs w:val="19"/>
+        </w:rPr>
+        <w:t>. To prevent this compile time error we can handle the exception in two ways:</w:t>
+      </w:r>
+    </w:p>
+    <w:p>
+      <w:pPr>
+        <w:numPr>
+          <w:ilvl w:val="0"/>
+          <w:numId w:val="14"/>
+        </w:numPr>
+        <w:shd w:val="clear" w:color="auto" w:fill="FFFFFF"/>
+        <w:spacing w:after="0" w:line="240" w:lineRule="auto"/>
+        <w:ind w:left="432"/>
+        <w:textAlignment w:val="baseline"/>
+        <w:rPr>
+          <w:rFonts w:ascii="Arial" w:hAnsi="Arial" w:cs="Arial"/>
+          <w:sz w:val="19"/>
+          <w:szCs w:val="19"/>
+        </w:rPr>
+      </w:pPr>
+      <w:r>
+        <w:rPr>
+          <w:rFonts w:ascii="Arial" w:hAnsi="Arial" w:cs="Arial"/>
+          <w:sz w:val="19"/>
+          <w:szCs w:val="19"/>
+        </w:rPr>
+        <w:t>By using </w:t>
+      </w:r>
+      <w:hyperlink r:id="rId18" w:history="1">
+        <w:r>
+          <w:rPr>
+            <w:rStyle w:val="Hyperlink"/>
+            <w:rFonts w:ascii="Arial" w:hAnsi="Arial" w:cs="Arial"/>
+            <w:color w:val="EC4E20"/>
+            <w:sz w:val="19"/>
+            <w:szCs w:val="19"/>
+            <w:bdr w:val="none" w:sz="0" w:space="0" w:color="auto" w:frame="1"/>
+          </w:rPr>
+          <w:t>try catch</w:t>
+        </w:r>
+      </w:hyperlink>
+    </w:p>
+    <w:p>
+      <w:pPr>
+        <w:numPr>
+          <w:ilvl w:val="0"/>
+          <w:numId w:val="14"/>
+        </w:numPr>
+        <w:shd w:val="clear" w:color="auto" w:fill="FFFFFF"/>
+        <w:spacing w:after="0" w:line="240" w:lineRule="auto"/>
+        <w:ind w:left="432"/>
+        <w:textAlignment w:val="baseline"/>
+        <w:rPr>
+          <w:rFonts w:ascii="Arial" w:hAnsi="Arial" w:cs="Arial"/>
+          <w:sz w:val="19"/>
+          <w:szCs w:val="19"/>
+        </w:rPr>
+      </w:pPr>
+      <w:r>
+        <w:rPr>
+          <w:rFonts w:ascii="Arial" w:hAnsi="Arial" w:cs="Arial"/>
+          <w:sz w:val="19"/>
+          <w:szCs w:val="19"/>
+        </w:rPr>
+        <w:t>By using </w:t>
+      </w:r>
+      <w:r>
+        <w:rPr>
+          <w:rStyle w:val="Strong"/>
+          <w:rFonts w:ascii="Arial" w:hAnsi="Arial" w:cs="Arial"/>
+          <w:sz w:val="19"/>
+          <w:szCs w:val="19"/>
+          <w:bdr w:val="none" w:sz="0" w:space="0" w:color="auto" w:frame="1"/>
+        </w:rPr>
+        <w:t>throws</w:t>
+      </w:r>
+      <w:r>
+        <w:rPr>
+          <w:rFonts w:ascii="Arial" w:hAnsi="Arial" w:cs="Arial"/>
+          <w:sz w:val="19"/>
+          <w:szCs w:val="19"/>
+        </w:rPr>
+        <w:t> keyword</w:t>
+      </w:r>
+    </w:p>
+    <w:p/>
+    <w:p>
+      <w:pPr>
+        <w:rPr>
+          <w:rFonts w:ascii="Arial" w:hAnsi="Arial" w:cs="Arial"/>
+          <w:sz w:val="19"/>
+          <w:szCs w:val="19"/>
+          <w:shd w:val="clear" w:color="auto" w:fill="FFFFFF"/>
+        </w:rPr>
+      </w:pPr>
+      <w:r>
+        <w:rPr>
+          <w:rFonts w:ascii="Arial" w:hAnsi="Arial" w:cs="Arial"/>
+          <w:sz w:val="19"/>
+          <w:szCs w:val="19"/>
+          <w:shd w:val="clear" w:color="auto" w:fill="FFFFFF"/>
+        </w:rPr>
+        <w:t>We can use throws keyword to delegate the responsibility of exception handling to the caller (It may be a method or JVM) then caller method is responsible to handle that exception.</w:t>
+      </w:r>
+    </w:p>
+    <w:p/>
+    <w:p>
+      <w:pPr>
+        <w:shd w:val="clear" w:color="auto" w:fill="FFFFFF"/>
+        <w:spacing w:after="0" w:line="240" w:lineRule="auto"/>
+        <w:textAlignment w:val="baseline"/>
+        <w:rPr>
+          <w:rFonts w:ascii="Arial" w:eastAsia="Times New Roman" w:hAnsi="Arial" w:cs="Arial"/>
+          <w:sz w:val="19"/>
+          <w:szCs w:val="19"/>
+        </w:rPr>
+      </w:pPr>
+      <w:proofErr w:type="gramStart"/>
+      <w:r>
+        <w:rPr>
+          <w:rFonts w:ascii="Arial" w:eastAsia="Times New Roman" w:hAnsi="Arial" w:cs="Arial"/>
+          <w:b/>
+          <w:bCs/>
+          <w:sz w:val="19"/>
+        </w:rPr>
+        <w:t>Important points to remember about throws</w:t>
+      </w:r>
+      <w:proofErr w:type="gramEnd"/>
+      <w:r>
+        <w:rPr>
+          <w:rFonts w:ascii="Arial" w:eastAsia="Times New Roman" w:hAnsi="Arial" w:cs="Arial"/>
+          <w:b/>
+          <w:bCs/>
+          <w:sz w:val="19"/>
+        </w:rPr>
+        <w:t xml:space="preserve"> keyword:</w:t>
+      </w:r>
+    </w:p>
+    <w:p>
+      <w:pPr>
+        <w:numPr>
+          <w:ilvl w:val="0"/>
+          <w:numId w:val="15"/>
+        </w:numPr>
+        <w:shd w:val="clear" w:color="auto" w:fill="FFFFFF"/>
+        <w:spacing w:after="0" w:line="240" w:lineRule="auto"/>
+        <w:ind w:left="432"/>
+        <w:textAlignment w:val="baseline"/>
+        <w:rPr>
+          <w:rFonts w:ascii="Arial" w:eastAsia="Times New Roman" w:hAnsi="Arial" w:cs="Arial"/>
+          <w:sz w:val="19"/>
+          <w:szCs w:val="19"/>
+        </w:rPr>
+      </w:pPr>
+      <w:proofErr w:type="gramStart"/>
+      <w:r>
+        <w:rPr>
+          <w:rFonts w:ascii="Arial" w:eastAsia="Times New Roman" w:hAnsi="Arial" w:cs="Arial"/>
+          <w:sz w:val="19"/>
+          <w:szCs w:val="19"/>
+        </w:rPr>
+        <w:t>throws</w:t>
+      </w:r>
+      <w:proofErr w:type="gramEnd"/>
+      <w:r>
+        <w:rPr>
+          <w:rFonts w:ascii="Arial" w:eastAsia="Times New Roman" w:hAnsi="Arial" w:cs="Arial"/>
+          <w:sz w:val="19"/>
+          <w:szCs w:val="19"/>
+        </w:rPr>
+        <w:t xml:space="preserve"> keyword is required only for checked exception and usage of throws keyword for unchecked exception is meaningless.</w:t>
+      </w:r>
+    </w:p>
+    <w:p>
+      <w:pPr>
+        <w:numPr>
+          <w:ilvl w:val="0"/>
+          <w:numId w:val="15"/>
+        </w:numPr>
+        <w:shd w:val="clear" w:color="auto" w:fill="FFFFFF"/>
+        <w:spacing w:after="0" w:line="240" w:lineRule="auto"/>
+        <w:ind w:left="432"/>
+        <w:textAlignment w:val="baseline"/>
+        <w:rPr>
+          <w:rFonts w:ascii="Arial" w:eastAsia="Times New Roman" w:hAnsi="Arial" w:cs="Arial"/>
+          <w:sz w:val="19"/>
+          <w:szCs w:val="19"/>
+        </w:rPr>
+      </w:pPr>
+      <w:proofErr w:type="gramStart"/>
+      <w:r>
+        <w:rPr>
+          <w:rFonts w:ascii="Arial" w:eastAsia="Times New Roman" w:hAnsi="Arial" w:cs="Arial"/>
+          <w:sz w:val="19"/>
+          <w:szCs w:val="19"/>
+        </w:rPr>
+        <w:t>throws</w:t>
+      </w:r>
+      <w:proofErr w:type="gramEnd"/>
+      <w:r>
+        <w:rPr>
+          <w:rFonts w:ascii="Arial" w:eastAsia="Times New Roman" w:hAnsi="Arial" w:cs="Arial"/>
+          <w:sz w:val="19"/>
+          <w:szCs w:val="19"/>
+        </w:rPr>
+        <w:t xml:space="preserve"> keyword is required only to convince compiler and usage of throws keyword does not prevent abnormal termination of program.</w:t>
+      </w:r>
+    </w:p>
+    <w:p>
+      <w:pPr>
+        <w:numPr>
+          <w:ilvl w:val="0"/>
+          <w:numId w:val="15"/>
+        </w:numPr>
+        <w:shd w:val="clear" w:color="auto" w:fill="FFFFFF"/>
+        <w:spacing w:after="0" w:line="240" w:lineRule="auto"/>
+        <w:ind w:left="432"/>
+        <w:textAlignment w:val="baseline"/>
+        <w:rPr>
+          <w:rFonts w:ascii="Arial" w:eastAsia="Times New Roman" w:hAnsi="Arial" w:cs="Arial"/>
+          <w:sz w:val="19"/>
+          <w:szCs w:val="19"/>
+        </w:rPr>
+      </w:pPr>
+      <w:r>
+        <w:rPr>
+          <w:rFonts w:ascii="Arial" w:eastAsia="Times New Roman" w:hAnsi="Arial" w:cs="Arial"/>
+          <w:sz w:val="19"/>
+          <w:szCs w:val="19"/>
+        </w:rPr>
+        <w:t>By the help of throws keyword we can provide information to the caller of the method about the exception.</w:t>
+      </w:r>
+    </w:p>
+    <w:p/>
+    <w:p/>
+    <w:p/>
     <w:sectPr>
       <w:pgSz w:w="12240" w:h="15840"/>
       <w:pgMar w:top="1440" w:right="1440" w:bottom="1440" w:left="1440" w:header="720" w:footer="720" w:gutter="0"/>
@@ -7070,8 +7508,8 @@
 </file>
 
 <file path=word/numbering.xml><?xml version="1.0" encoding="utf-8"?>
-<w:numbering xmlns:wpc="http://schemas.microsoft.com/office/word/2010/wordprocessingCanvas" xmlns:cx="http://schemas.microsoft.com/office/drawing/2014/chartex" xmlns:cx1="http://schemas.microsoft.com/office/drawing/2015/9/8/chartex" xmlns:mc="http://schemas.openxmlformats.org/markup-compatibility/2006" xmlns:o="urn:schemas-microsoft-com:office:office" xmlns:r="http://schemas.openxmlformats.org/officeDocument/2006/relationships" xmlns:m="http://schemas.openxmlformats.org/officeDocument/2006/math" xmlns:v="urn:schemas-microsoft-com:vml" xmlns:wp14="http://schemas.microsoft.com/office/word/2010/wordprocessingDrawing" xmlns:wp="http://schemas.openxmlformats.org/drawingml/2006/wordprocessingDrawing" xmlns:w10="urn:schemas-microsoft-com:office:word" xmlns:w="http://schemas.openxmlformats.org/wordprocessingml/2006/main" xmlns:w14="http://schemas.microsoft.com/office/word/2010/wordml" xmlns:w15="http://schemas.microsoft.com/office/word/2012/wordml" xmlns:w16se="http://schemas.microsoft.com/office/word/2015/wordml/symex" xmlns:wpg="http://schemas.microsoft.com/office/word/2010/wordprocessingGroup" xmlns:wpi="http://schemas.microsoft.com/office/word/2010/wordprocessingInk" xmlns:wne="http://schemas.microsoft.com/office/word/2006/wordml" xmlns:wps="http://schemas.microsoft.com/office/word/2010/wordprocessingShape" mc:Ignorable="w14 w15 w16se wp14">
-  <w:abstractNum w:abstractNumId="0" w15:restartNumberingAfterBreak="0">
+<w:numbering xmlns:ve="http://schemas.openxmlformats.org/markup-compatibility/2006" xmlns:o="urn:schemas-microsoft-com:office:office" xmlns:r="http://schemas.openxmlformats.org/officeDocument/2006/relationships" xmlns:m="http://schemas.openxmlformats.org/officeDocument/2006/math" xmlns:v="urn:schemas-microsoft-com:vml" xmlns:wp="http://schemas.openxmlformats.org/drawingml/2006/wordprocessingDrawing" xmlns:w10="urn:schemas-microsoft-com:office:word" xmlns:w="http://schemas.openxmlformats.org/wordprocessingml/2006/main" xmlns:wne="http://schemas.microsoft.com/office/word/2006/wordml">
+  <w:abstractNum w:abstractNumId="0">
     <w:nsid w:val="0CF42716"/>
     <w:multiLevelType w:val="multilevel"/>
     <w:tmpl w:val="6DC0F53A"/>
@@ -7220,7 +7658,269 @@
       </w:rPr>
     </w:lvl>
   </w:abstractNum>
-  <w:abstractNum w:abstractNumId="1" w15:restartNumberingAfterBreak="0">
+  <w:abstractNum w:abstractNumId="1">
+    <w:nsid w:val="0D330841"/>
+    <w:multiLevelType w:val="multilevel"/>
+    <w:tmpl w:val="D152CE40"/>
+    <w:lvl w:ilvl="0">
+      <w:start w:val="1"/>
+      <w:numFmt w:val="decimal"/>
+      <w:lvlText w:val="%1."/>
+      <w:lvlJc w:val="left"/>
+      <w:pPr>
+        <w:tabs>
+          <w:tab w:val="num" w:pos="720"/>
+        </w:tabs>
+        <w:ind w:left="720" w:hanging="360"/>
+      </w:pPr>
+    </w:lvl>
+    <w:lvl w:ilvl="1" w:tentative="1">
+      <w:start w:val="1"/>
+      <w:numFmt w:val="decimal"/>
+      <w:lvlText w:val="%2."/>
+      <w:lvlJc w:val="left"/>
+      <w:pPr>
+        <w:tabs>
+          <w:tab w:val="num" w:pos="1440"/>
+        </w:tabs>
+        <w:ind w:left="1440" w:hanging="360"/>
+      </w:pPr>
+    </w:lvl>
+    <w:lvl w:ilvl="2" w:tentative="1">
+      <w:start w:val="1"/>
+      <w:numFmt w:val="decimal"/>
+      <w:lvlText w:val="%3."/>
+      <w:lvlJc w:val="left"/>
+      <w:pPr>
+        <w:tabs>
+          <w:tab w:val="num" w:pos="2160"/>
+        </w:tabs>
+        <w:ind w:left="2160" w:hanging="360"/>
+      </w:pPr>
+    </w:lvl>
+    <w:lvl w:ilvl="3" w:tentative="1">
+      <w:start w:val="1"/>
+      <w:numFmt w:val="decimal"/>
+      <w:lvlText w:val="%4."/>
+      <w:lvlJc w:val="left"/>
+      <w:pPr>
+        <w:tabs>
+          <w:tab w:val="num" w:pos="2880"/>
+        </w:tabs>
+        <w:ind w:left="2880" w:hanging="360"/>
+      </w:pPr>
+    </w:lvl>
+    <w:lvl w:ilvl="4" w:tentative="1">
+      <w:start w:val="1"/>
+      <w:numFmt w:val="decimal"/>
+      <w:lvlText w:val="%5."/>
+      <w:lvlJc w:val="left"/>
+      <w:pPr>
+        <w:tabs>
+          <w:tab w:val="num" w:pos="3600"/>
+        </w:tabs>
+        <w:ind w:left="3600" w:hanging="360"/>
+      </w:pPr>
+    </w:lvl>
+    <w:lvl w:ilvl="5" w:tentative="1">
+      <w:start w:val="1"/>
+      <w:numFmt w:val="decimal"/>
+      <w:lvlText w:val="%6."/>
+      <w:lvlJc w:val="left"/>
+      <w:pPr>
+        <w:tabs>
+          <w:tab w:val="num" w:pos="4320"/>
+        </w:tabs>
+        <w:ind w:left="4320" w:hanging="360"/>
+      </w:pPr>
+    </w:lvl>
+    <w:lvl w:ilvl="6" w:tentative="1">
+      <w:start w:val="1"/>
+      <w:numFmt w:val="decimal"/>
+      <w:lvlText w:val="%7."/>
+      <w:lvlJc w:val="left"/>
+      <w:pPr>
+        <w:tabs>
+          <w:tab w:val="num" w:pos="5040"/>
+        </w:tabs>
+        <w:ind w:left="5040" w:hanging="360"/>
+      </w:pPr>
+    </w:lvl>
+    <w:lvl w:ilvl="7" w:tentative="1">
+      <w:start w:val="1"/>
+      <w:numFmt w:val="decimal"/>
+      <w:lvlText w:val="%8."/>
+      <w:lvlJc w:val="left"/>
+      <w:pPr>
+        <w:tabs>
+          <w:tab w:val="num" w:pos="5760"/>
+        </w:tabs>
+        <w:ind w:left="5760" w:hanging="360"/>
+      </w:pPr>
+    </w:lvl>
+    <w:lvl w:ilvl="8" w:tentative="1">
+      <w:start w:val="1"/>
+      <w:numFmt w:val="decimal"/>
+      <w:lvlText w:val="%9."/>
+      <w:lvlJc w:val="left"/>
+      <w:pPr>
+        <w:tabs>
+          <w:tab w:val="num" w:pos="6480"/>
+        </w:tabs>
+        <w:ind w:left="6480" w:hanging="360"/>
+      </w:pPr>
+    </w:lvl>
+  </w:abstractNum>
+  <w:abstractNum w:abstractNumId="2">
+    <w:nsid w:val="0F556F2D"/>
+    <w:multiLevelType w:val="multilevel"/>
+    <w:tmpl w:val="E7C03E0A"/>
+    <w:lvl w:ilvl="0">
+      <w:start w:val="1"/>
+      <w:numFmt w:val="bullet"/>
+      <w:lvlText w:val=""/>
+      <w:lvlJc w:val="left"/>
+      <w:pPr>
+        <w:tabs>
+          <w:tab w:val="num" w:pos="720"/>
+        </w:tabs>
+        <w:ind w:left="720" w:hanging="360"/>
+      </w:pPr>
+      <w:rPr>
+        <w:rFonts w:ascii="Symbol" w:hAnsi="Symbol" w:hint="default"/>
+        <w:sz w:val="20"/>
+      </w:rPr>
+    </w:lvl>
+    <w:lvl w:ilvl="1" w:tentative="1">
+      <w:start w:val="1"/>
+      <w:numFmt w:val="bullet"/>
+      <w:lvlText w:val=""/>
+      <w:lvlJc w:val="left"/>
+      <w:pPr>
+        <w:tabs>
+          <w:tab w:val="num" w:pos="1440"/>
+        </w:tabs>
+        <w:ind w:left="1440" w:hanging="360"/>
+      </w:pPr>
+      <w:rPr>
+        <w:rFonts w:ascii="Symbol" w:hAnsi="Symbol" w:hint="default"/>
+        <w:sz w:val="20"/>
+      </w:rPr>
+    </w:lvl>
+    <w:lvl w:ilvl="2" w:tentative="1">
+      <w:start w:val="1"/>
+      <w:numFmt w:val="bullet"/>
+      <w:lvlText w:val=""/>
+      <w:lvlJc w:val="left"/>
+      <w:pPr>
+        <w:tabs>
+          <w:tab w:val="num" w:pos="2160"/>
+        </w:tabs>
+        <w:ind w:left="2160" w:hanging="360"/>
+      </w:pPr>
+      <w:rPr>
+        <w:rFonts w:ascii="Symbol" w:hAnsi="Symbol" w:hint="default"/>
+        <w:sz w:val="20"/>
+      </w:rPr>
+    </w:lvl>
+    <w:lvl w:ilvl="3" w:tentative="1">
+      <w:start w:val="1"/>
+      <w:numFmt w:val="bullet"/>
+      <w:lvlText w:val=""/>
+      <w:lvlJc w:val="left"/>
+      <w:pPr>
+        <w:tabs>
+          <w:tab w:val="num" w:pos="2880"/>
+        </w:tabs>
+        <w:ind w:left="2880" w:hanging="360"/>
+      </w:pPr>
+      <w:rPr>
+        <w:rFonts w:ascii="Symbol" w:hAnsi="Symbol" w:hint="default"/>
+        <w:sz w:val="20"/>
+      </w:rPr>
+    </w:lvl>
+    <w:lvl w:ilvl="4" w:tentative="1">
+      <w:start w:val="1"/>
+      <w:numFmt w:val="bullet"/>
+      <w:lvlText w:val=""/>
+      <w:lvlJc w:val="left"/>
+      <w:pPr>
+        <w:tabs>
+          <w:tab w:val="num" w:pos="3600"/>
+        </w:tabs>
+        <w:ind w:left="3600" w:hanging="360"/>
+      </w:pPr>
+      <w:rPr>
+        <w:rFonts w:ascii="Symbol" w:hAnsi="Symbol" w:hint="default"/>
+        <w:sz w:val="20"/>
+      </w:rPr>
+    </w:lvl>
+    <w:lvl w:ilvl="5" w:tentative="1">
+      <w:start w:val="1"/>
+      <w:numFmt w:val="bullet"/>
+      <w:lvlText w:val=""/>
+      <w:lvlJc w:val="left"/>
+      <w:pPr>
+        <w:tabs>
+          <w:tab w:val="num" w:pos="4320"/>
+        </w:tabs>
+        <w:ind w:left="4320" w:hanging="360"/>
+      </w:pPr>
+      <w:rPr>
+        <w:rFonts w:ascii="Symbol" w:hAnsi="Symbol" w:hint="default"/>
+        <w:sz w:val="20"/>
+      </w:rPr>
+    </w:lvl>
+    <w:lvl w:ilvl="6" w:tentative="1">
+      <w:start w:val="1"/>
+      <w:numFmt w:val="bullet"/>
+      <w:lvlText w:val=""/>
+      <w:lvlJc w:val="left"/>
+      <w:pPr>
+        <w:tabs>
+          <w:tab w:val="num" w:pos="5040"/>
+        </w:tabs>
+        <w:ind w:left="5040" w:hanging="360"/>
+      </w:pPr>
+      <w:rPr>
+        <w:rFonts w:ascii="Symbol" w:hAnsi="Symbol" w:hint="default"/>
+        <w:sz w:val="20"/>
+      </w:rPr>
+    </w:lvl>
+    <w:lvl w:ilvl="7" w:tentative="1">
+      <w:start w:val="1"/>
+      <w:numFmt w:val="bullet"/>
+      <w:lvlText w:val=""/>
+      <w:lvlJc w:val="left"/>
+      <w:pPr>
+        <w:tabs>
+          <w:tab w:val="num" w:pos="5760"/>
+        </w:tabs>
+        <w:ind w:left="5760" w:hanging="360"/>
+      </w:pPr>
+      <w:rPr>
+        <w:rFonts w:ascii="Symbol" w:hAnsi="Symbol" w:hint="default"/>
+        <w:sz w:val="20"/>
+      </w:rPr>
+    </w:lvl>
+    <w:lvl w:ilvl="8" w:tentative="1">
+      <w:start w:val="1"/>
+      <w:numFmt w:val="bullet"/>
+      <w:lvlText w:val=""/>
+      <w:lvlJc w:val="left"/>
+      <w:pPr>
+        <w:tabs>
+          <w:tab w:val="num" w:pos="6480"/>
+        </w:tabs>
+        <w:ind w:left="6480" w:hanging="360"/>
+      </w:pPr>
+      <w:rPr>
+        <w:rFonts w:ascii="Symbol" w:hAnsi="Symbol" w:hint="default"/>
+        <w:sz w:val="20"/>
+      </w:rPr>
+    </w:lvl>
+  </w:abstractNum>
+  <w:abstractNum w:abstractNumId="3">
     <w:nsid w:val="147A30BB"/>
     <w:multiLevelType w:val="multilevel"/>
     <w:tmpl w:val="676E3EDA"/>
@@ -7333,7 +8033,7 @@
       </w:pPr>
     </w:lvl>
   </w:abstractNum>
-  <w:abstractNum w:abstractNumId="2" w15:restartNumberingAfterBreak="0">
+  <w:abstractNum w:abstractNumId="4">
     <w:nsid w:val="1A961FE5"/>
     <w:multiLevelType w:val="multilevel"/>
     <w:tmpl w:val="AD6A4690"/>
@@ -7446,7 +8146,7 @@
       </w:pPr>
     </w:lvl>
   </w:abstractNum>
-  <w:abstractNum w:abstractNumId="3" w15:restartNumberingAfterBreak="0">
+  <w:abstractNum w:abstractNumId="5">
     <w:nsid w:val="24B6255C"/>
     <w:multiLevelType w:val="multilevel"/>
     <w:tmpl w:val="EC28408A"/>
@@ -7595,7 +8295,7 @@
       </w:rPr>
     </w:lvl>
   </w:abstractNum>
-  <w:abstractNum w:abstractNumId="4" w15:restartNumberingAfterBreak="0">
+  <w:abstractNum w:abstractNumId="6">
     <w:nsid w:val="2653730D"/>
     <w:multiLevelType w:val="multilevel"/>
     <w:tmpl w:val="24B45168"/>
@@ -7708,7 +8408,7 @@
       </w:pPr>
     </w:lvl>
   </w:abstractNum>
-  <w:abstractNum w:abstractNumId="5" w15:restartNumberingAfterBreak="0">
+  <w:abstractNum w:abstractNumId="7">
     <w:nsid w:val="32E93F0A"/>
     <w:multiLevelType w:val="multilevel"/>
     <w:tmpl w:val="6DD616CA"/>
@@ -7857,7 +8557,7 @@
       </w:rPr>
     </w:lvl>
   </w:abstractNum>
-  <w:abstractNum w:abstractNumId="6" w15:restartNumberingAfterBreak="0">
+  <w:abstractNum w:abstractNumId="8">
     <w:nsid w:val="3B846E70"/>
     <w:multiLevelType w:val="multilevel"/>
     <w:tmpl w:val="1D20C1AC"/>
@@ -7970,7 +8670,7 @@
       </w:pPr>
     </w:lvl>
   </w:abstractNum>
-  <w:abstractNum w:abstractNumId="7" w15:restartNumberingAfterBreak="0">
+  <w:abstractNum w:abstractNumId="9">
     <w:nsid w:val="444676F5"/>
     <w:multiLevelType w:val="multilevel"/>
     <w:tmpl w:val="B6D6E764"/>
@@ -8083,7 +8783,7 @@
       </w:pPr>
     </w:lvl>
   </w:abstractNum>
-  <w:abstractNum w:abstractNumId="8" w15:restartNumberingAfterBreak="0">
+  <w:abstractNum w:abstractNumId="10">
     <w:nsid w:val="5560083D"/>
     <w:multiLevelType w:val="multilevel"/>
     <w:tmpl w:val="6C162348"/>
@@ -8232,7 +8932,7 @@
       </w:rPr>
     </w:lvl>
   </w:abstractNum>
-  <w:abstractNum w:abstractNumId="9" w15:restartNumberingAfterBreak="0">
+  <w:abstractNum w:abstractNumId="11">
     <w:nsid w:val="58310920"/>
     <w:multiLevelType w:val="multilevel"/>
     <w:tmpl w:val="61182CCE"/>
@@ -8345,7 +9045,7 @@
       </w:pPr>
     </w:lvl>
   </w:abstractNum>
-  <w:abstractNum w:abstractNumId="10" w15:restartNumberingAfterBreak="0">
+  <w:abstractNum w:abstractNumId="12">
     <w:nsid w:val="60B53F59"/>
     <w:multiLevelType w:val="multilevel"/>
     <w:tmpl w:val="015EADBC"/>
@@ -8458,7 +9158,7 @@
       </w:pPr>
     </w:lvl>
   </w:abstractNum>
-  <w:abstractNum w:abstractNumId="11" w15:restartNumberingAfterBreak="0">
+  <w:abstractNum w:abstractNumId="13">
     <w:nsid w:val="63B618E4"/>
     <w:multiLevelType w:val="multilevel"/>
     <w:tmpl w:val="425E89FE"/>
@@ -8571,7 +9271,7 @@
       </w:pPr>
     </w:lvl>
   </w:abstractNum>
-  <w:abstractNum w:abstractNumId="12" w15:restartNumberingAfterBreak="0">
+  <w:abstractNum w:abstractNumId="14">
     <w:nsid w:val="6845645F"/>
     <w:multiLevelType w:val="multilevel"/>
     <w:tmpl w:val="B950CCDC"/>
@@ -8685,49 +9385,55 @@
     </w:lvl>
   </w:abstractNum>
   <w:num w:numId="1">
+    <w:abstractNumId w:val="14"/>
+  </w:num>
+  <w:num w:numId="2">
     <w:abstractNumId w:val="12"/>
   </w:num>
-  <w:num w:numId="2">
+  <w:num w:numId="3">
+    <w:abstractNumId w:val="6"/>
+  </w:num>
+  <w:num w:numId="4">
     <w:abstractNumId w:val="10"/>
   </w:num>
-  <w:num w:numId="3">
-    <w:abstractNumId w:val="4"/>
-  </w:num>
-  <w:num w:numId="4">
-    <w:abstractNumId w:val="8"/>
-  </w:num>
   <w:num w:numId="5">
-    <w:abstractNumId w:val="9"/>
+    <w:abstractNumId w:val="11"/>
   </w:num>
   <w:num w:numId="6">
-    <w:abstractNumId w:val="1"/>
+    <w:abstractNumId w:val="3"/>
   </w:num>
   <w:num w:numId="7">
-    <w:abstractNumId w:val="2"/>
+    <w:abstractNumId w:val="4"/>
   </w:num>
   <w:num w:numId="8">
     <w:abstractNumId w:val="0"/>
   </w:num>
   <w:num w:numId="9">
-    <w:abstractNumId w:val="3"/>
+    <w:abstractNumId w:val="5"/>
   </w:num>
   <w:num w:numId="10">
+    <w:abstractNumId w:val="9"/>
+  </w:num>
+  <w:num w:numId="11">
+    <w:abstractNumId w:val="13"/>
+  </w:num>
+  <w:num w:numId="12">
+    <w:abstractNumId w:val="8"/>
+  </w:num>
+  <w:num w:numId="13">
     <w:abstractNumId w:val="7"/>
   </w:num>
-  <w:num w:numId="11">
-    <w:abstractNumId w:val="11"/>
+  <w:num w:numId="14">
+    <w:abstractNumId w:val="1"/>
   </w:num>
-  <w:num w:numId="12">
-    <w:abstractNumId w:val="6"/>
-  </w:num>
-  <w:num w:numId="13">
-    <w:abstractNumId w:val="5"/>
+  <w:num w:numId="15">
+    <w:abstractNumId w:val="2"/>
   </w:num>
 </w:numbering>
 </file>
 
 <file path=word/styles.xml><?xml version="1.0" encoding="utf-8"?>
-<w:styles xmlns:mc="http://schemas.openxmlformats.org/markup-compatibility/2006" xmlns:r="http://schemas.openxmlformats.org/officeDocument/2006/relationships" xmlns:w="http://schemas.openxmlformats.org/wordprocessingml/2006/main" xmlns:w14="http://schemas.microsoft.com/office/word/2010/wordml" xmlns:w15="http://schemas.microsoft.com/office/word/2012/wordml" xmlns:w16se="http://schemas.microsoft.com/office/word/2015/wordml/symex" mc:Ignorable="w14 w15 w16se">
+<w:styles xmlns:r="http://schemas.openxmlformats.org/officeDocument/2006/relationships" xmlns:w="http://schemas.openxmlformats.org/wordprocessingml/2006/main">
   <w:docDefaults>
     <w:rPrDefault>
       <w:rPr>
@@ -8743,382 +9449,149 @@
       </w:pPr>
     </w:pPrDefault>
   </w:docDefaults>
-  <w:latentStyles w:defLockedState="0" w:defUIPriority="99" w:defSemiHidden="0" w:defUnhideWhenUsed="0" w:defQFormat="0" w:count="371">
-    <w:lsdException w:name="Normal" w:uiPriority="0" w:qFormat="1"/>
-    <w:lsdException w:name="heading 1" w:uiPriority="9" w:qFormat="1"/>
-    <w:lsdException w:name="heading 2" w:semiHidden="1" w:uiPriority="9" w:unhideWhenUsed="1" w:qFormat="1"/>
-    <w:lsdException w:name="heading 3" w:semiHidden="1" w:uiPriority="9" w:unhideWhenUsed="1" w:qFormat="1"/>
-    <w:lsdException w:name="heading 4" w:semiHidden="1" w:uiPriority="9" w:unhideWhenUsed="1" w:qFormat="1"/>
-    <w:lsdException w:name="heading 5" w:semiHidden="1" w:uiPriority="9" w:unhideWhenUsed="1" w:qFormat="1"/>
-    <w:lsdException w:name="heading 6" w:semiHidden="1" w:uiPriority="9" w:unhideWhenUsed="1" w:qFormat="1"/>
-    <w:lsdException w:name="heading 7" w:semiHidden="1" w:uiPriority="9" w:unhideWhenUsed="1" w:qFormat="1"/>
-    <w:lsdException w:name="heading 8" w:semiHidden="1" w:uiPriority="9" w:unhideWhenUsed="1" w:qFormat="1"/>
-    <w:lsdException w:name="heading 9" w:semiHidden="1" w:uiPriority="9" w:unhideWhenUsed="1" w:qFormat="1"/>
-    <w:lsdException w:name="index 1" w:semiHidden="1" w:unhideWhenUsed="1"/>
-    <w:lsdException w:name="index 2" w:semiHidden="1" w:unhideWhenUsed="1"/>
-    <w:lsdException w:name="index 3" w:semiHidden="1" w:unhideWhenUsed="1"/>
-    <w:lsdException w:name="index 4" w:semiHidden="1" w:unhideWhenUsed="1"/>
-    <w:lsdException w:name="index 5" w:semiHidden="1" w:unhideWhenUsed="1"/>
-    <w:lsdException w:name="index 6" w:semiHidden="1" w:unhideWhenUsed="1"/>
-    <w:lsdException w:name="index 7" w:semiHidden="1" w:unhideWhenUsed="1"/>
-    <w:lsdException w:name="index 8" w:semiHidden="1" w:unhideWhenUsed="1"/>
-    <w:lsdException w:name="index 9" w:semiHidden="1" w:unhideWhenUsed="1"/>
-    <w:lsdException w:name="toc 1" w:semiHidden="1" w:uiPriority="39" w:unhideWhenUsed="1"/>
-    <w:lsdException w:name="toc 2" w:semiHidden="1" w:uiPriority="39" w:unhideWhenUsed="1"/>
-    <w:lsdException w:name="toc 3" w:semiHidden="1" w:uiPriority="39" w:unhideWhenUsed="1"/>
-    <w:lsdException w:name="toc 4" w:semiHidden="1" w:uiPriority="39" w:unhideWhenUsed="1"/>
-    <w:lsdException w:name="toc 5" w:semiHidden="1" w:uiPriority="39" w:unhideWhenUsed="1"/>
-    <w:lsdException w:name="toc 6" w:semiHidden="1" w:uiPriority="39" w:unhideWhenUsed="1"/>
-    <w:lsdException w:name="toc 7" w:semiHidden="1" w:uiPriority="39" w:unhideWhenUsed="1"/>
-    <w:lsdException w:name="toc 8" w:semiHidden="1" w:uiPriority="39" w:unhideWhenUsed="1"/>
-    <w:lsdException w:name="toc 9" w:semiHidden="1" w:uiPriority="39" w:unhideWhenUsed="1"/>
-    <w:lsdException w:name="Normal Indent" w:semiHidden="1" w:unhideWhenUsed="1"/>
-    <w:lsdException w:name="footnote text" w:semiHidden="1" w:unhideWhenUsed="1"/>
-    <w:lsdException w:name="annotation text" w:semiHidden="1" w:unhideWhenUsed="1"/>
-    <w:lsdException w:name="header" w:semiHidden="1" w:unhideWhenUsed="1"/>
-    <w:lsdException w:name="footer" w:semiHidden="1" w:unhideWhenUsed="1"/>
-    <w:lsdException w:name="index heading" w:semiHidden="1" w:unhideWhenUsed="1"/>
-    <w:lsdException w:name="caption" w:semiHidden="1" w:uiPriority="35" w:unhideWhenUsed="1" w:qFormat="1"/>
-    <w:lsdException w:name="table of figures" w:semiHidden="1" w:unhideWhenUsed="1"/>
-    <w:lsdException w:name="envelope address" w:semiHidden="1" w:unhideWhenUsed="1"/>
-    <w:lsdException w:name="envelope return" w:semiHidden="1" w:unhideWhenUsed="1"/>
-    <w:lsdException w:name="footnote reference" w:semiHidden="1" w:unhideWhenUsed="1"/>
-    <w:lsdException w:name="annotation reference" w:semiHidden="1" w:unhideWhenUsed="1"/>
-    <w:lsdException w:name="line number" w:semiHidden="1" w:unhideWhenUsed="1"/>
-    <w:lsdException w:name="page number" w:semiHidden="1" w:unhideWhenUsed="1"/>
-    <w:lsdException w:name="endnote reference" w:semiHidden="1" w:unhideWhenUsed="1"/>
-    <w:lsdException w:name="endnote text" w:semiHidden="1" w:unhideWhenUsed="1"/>
-    <w:lsdException w:name="table of authorities" w:semiHidden="1" w:unhideWhenUsed="1"/>
-    <w:lsdException w:name="macro" w:semiHidden="1" w:unhideWhenUsed="1"/>
-    <w:lsdException w:name="toa heading" w:semiHidden="1" w:unhideWhenUsed="1"/>
-    <w:lsdException w:name="List" w:semiHidden="1" w:unhideWhenUsed="1"/>
-    <w:lsdException w:name="List Bullet" w:semiHidden="1" w:unhideWhenUsed="1"/>
-    <w:lsdException w:name="List Number" w:semiHidden="1" w:unhideWhenUsed="1"/>
-    <w:lsdException w:name="List 2" w:semiHidden="1" w:unhideWhenUsed="1"/>
-    <w:lsdException w:name="List 3" w:semiHidden="1" w:unhideWhenUsed="1"/>
-    <w:lsdException w:name="List 4" w:semiHidden="1" w:unhideWhenUsed="1"/>
-    <w:lsdException w:name="List 5" w:semiHidden="1" w:unhideWhenUsed="1"/>
-    <w:lsdException w:name="List Bullet 2" w:semiHidden="1" w:unhideWhenUsed="1"/>
-    <w:lsdException w:name="List Bullet 3" w:semiHidden="1" w:unhideWhenUsed="1"/>
-    <w:lsdException w:name="List Bullet 4" w:semiHidden="1" w:unhideWhenUsed="1"/>
-    <w:lsdException w:name="List Bullet 5" w:semiHidden="1" w:unhideWhenUsed="1"/>
-    <w:lsdException w:name="List Number 2" w:semiHidden="1" w:unhideWhenUsed="1"/>
-    <w:lsdException w:name="List Number 3" w:semiHidden="1" w:unhideWhenUsed="1"/>
-    <w:lsdException w:name="List Number 4" w:semiHidden="1" w:unhideWhenUsed="1"/>
-    <w:lsdException w:name="List Number 5" w:semiHidden="1" w:unhideWhenUsed="1"/>
-    <w:lsdException w:name="Title" w:uiPriority="10" w:qFormat="1"/>
-    <w:lsdException w:name="Closing" w:semiHidden="1" w:unhideWhenUsed="1"/>
-    <w:lsdException w:name="Signature" w:semiHidden="1" w:unhideWhenUsed="1"/>
-    <w:lsdException w:name="Default Paragraph Font" w:semiHidden="1" w:uiPriority="1" w:unhideWhenUsed="1"/>
-    <w:lsdException w:name="Body Text" w:semiHidden="1" w:unhideWhenUsed="1"/>
-    <w:lsdException w:name="Body Text Indent" w:semiHidden="1" w:unhideWhenUsed="1"/>
-    <w:lsdException w:name="List Continue" w:semiHidden="1" w:unhideWhenUsed="1"/>
-    <w:lsdException w:name="List Continue 2" w:semiHidden="1" w:unhideWhenUsed="1"/>
-    <w:lsdException w:name="List Continue 3" w:semiHidden="1" w:unhideWhenUsed="1"/>
-    <w:lsdException w:name="List Continue 4" w:semiHidden="1" w:unhideWhenUsed="1"/>
-    <w:lsdException w:name="List Continue 5" w:semiHidden="1" w:unhideWhenUsed="1"/>
-    <w:lsdException w:name="Message Header" w:semiHidden="1" w:unhideWhenUsed="1"/>
-    <w:lsdException w:name="Subtitle" w:uiPriority="11" w:qFormat="1"/>
-    <w:lsdException w:name="Salutation" w:semiHidden="1" w:unhideWhenUsed="1"/>
-    <w:lsdException w:name="Date" w:semiHidden="1" w:unhideWhenUsed="1"/>
-    <w:lsdException w:name="Body Text First Indent" w:semiHidden="1" w:unhideWhenUsed="1"/>
-    <w:lsdException w:name="Body Text First Indent 2" w:semiHidden="1" w:unhideWhenUsed="1"/>
-    <w:lsdException w:name="Note Heading" w:semiHidden="1" w:unhideWhenUsed="1"/>
-    <w:lsdException w:name="Body Text 2" w:semiHidden="1" w:unhideWhenUsed="1"/>
-    <w:lsdException w:name="Body Text 3" w:semiHidden="1" w:unhideWhenUsed="1"/>
-    <w:lsdException w:name="Body Text Indent 2" w:semiHidden="1" w:unhideWhenUsed="1"/>
-    <w:lsdException w:name="Body Text Indent 3" w:semiHidden="1" w:unhideWhenUsed="1"/>
-    <w:lsdException w:name="Block Text" w:semiHidden="1" w:unhideWhenUsed="1"/>
-    <w:lsdException w:name="Hyperlink" w:semiHidden="1" w:unhideWhenUsed="1"/>
-    <w:lsdException w:name="FollowedHyperlink" w:semiHidden="1" w:unhideWhenUsed="1"/>
-    <w:lsdException w:name="Strong" w:uiPriority="22" w:qFormat="1"/>
-    <w:lsdException w:name="Emphasis" w:uiPriority="20" w:qFormat="1"/>
-    <w:lsdException w:name="Document Map" w:semiHidden="1" w:unhideWhenUsed="1"/>
-    <w:lsdException w:name="Plain Text" w:semiHidden="1" w:unhideWhenUsed="1"/>
-    <w:lsdException w:name="E-mail Signature" w:semiHidden="1" w:unhideWhenUsed="1"/>
-    <w:lsdException w:name="HTML Top of Form" w:semiHidden="1" w:unhideWhenUsed="1"/>
-    <w:lsdException w:name="HTML Bottom of Form" w:semiHidden="1" w:unhideWhenUsed="1"/>
-    <w:lsdException w:name="Normal (Web)" w:semiHidden="1" w:unhideWhenUsed="1"/>
-    <w:lsdException w:name="HTML Acronym" w:semiHidden="1" w:unhideWhenUsed="1"/>
-    <w:lsdException w:name="HTML Address" w:semiHidden="1" w:unhideWhenUsed="1"/>
-    <w:lsdException w:name="HTML Cite" w:semiHidden="1" w:unhideWhenUsed="1"/>
-    <w:lsdException w:name="HTML Code" w:semiHidden="1" w:unhideWhenUsed="1"/>
-    <w:lsdException w:name="HTML Definition" w:semiHidden="1" w:unhideWhenUsed="1"/>
-    <w:lsdException w:name="HTML Keyboard" w:semiHidden="1" w:unhideWhenUsed="1"/>
-    <w:lsdException w:name="HTML Preformatted" w:semiHidden="1" w:unhideWhenUsed="1"/>
-    <w:lsdException w:name="HTML Sample" w:semiHidden="1" w:unhideWhenUsed="1"/>
-    <w:lsdException w:name="HTML Typewriter" w:semiHidden="1" w:unhideWhenUsed="1"/>
-    <w:lsdException w:name="HTML Variable" w:semiHidden="1" w:unhideWhenUsed="1"/>
-    <w:lsdException w:name="Normal Table" w:semiHidden="1" w:unhideWhenUsed="1"/>
-    <w:lsdException w:name="annotation subject" w:semiHidden="1" w:unhideWhenUsed="1"/>
-    <w:lsdException w:name="No List" w:semiHidden="1" w:unhideWhenUsed="1"/>
-    <w:lsdException w:name="Outline List 1" w:semiHidden="1" w:unhideWhenUsed="1"/>
-    <w:lsdException w:name="Outline List 2" w:semiHidden="1" w:unhideWhenUsed="1"/>
-    <w:lsdException w:name="Outline List 3" w:semiHidden="1" w:unhideWhenUsed="1"/>
-    <w:lsdException w:name="Table Simple 1" w:semiHidden="1" w:unhideWhenUsed="1"/>
-    <w:lsdException w:name="Table Simple 2" w:semiHidden="1" w:unhideWhenUsed="1"/>
-    <w:lsdException w:name="Table Simple 3" w:semiHidden="1" w:unhideWhenUsed="1"/>
-    <w:lsdException w:name="Table Classic 1" w:semiHidden="1" w:unhideWhenUsed="1"/>
-    <w:lsdException w:name="Table Classic 2" w:semiHidden="1" w:unhideWhenUsed="1"/>
-    <w:lsdException w:name="Table Classic 3" w:semiHidden="1" w:unhideWhenUsed="1"/>
-    <w:lsdException w:name="Table Classic 4" w:semiHidden="1" w:unhideWhenUsed="1"/>
-    <w:lsdException w:name="Table Colorful 1" w:semiHidden="1" w:unhideWhenUsed="1"/>
-    <w:lsdException w:name="Table Colorful 2" w:semiHidden="1" w:unhideWhenUsed="1"/>
-    <w:lsdException w:name="Table Colorful 3" w:semiHidden="1" w:unhideWhenUsed="1"/>
-    <w:lsdException w:name="Table Columns 1" w:semiHidden="1" w:unhideWhenUsed="1"/>
-    <w:lsdException w:name="Table Columns 2" w:semiHidden="1" w:unhideWhenUsed="1"/>
-    <w:lsdException w:name="Table Columns 3" w:semiHidden="1" w:unhideWhenUsed="1"/>
-    <w:lsdException w:name="Table Columns 4" w:semiHidden="1" w:unhideWhenUsed="1"/>
-    <w:lsdException w:name="Table Columns 5" w:semiHidden="1" w:unhideWhenUsed="1"/>
-    <w:lsdException w:name="Table Grid 1" w:semiHidden="1" w:unhideWhenUsed="1"/>
-    <w:lsdException w:name="Table Grid 2" w:semiHidden="1" w:unhideWhenUsed="1"/>
-    <w:lsdException w:name="Table Grid 3" w:semiHidden="1" w:unhideWhenUsed="1"/>
-    <w:lsdException w:name="Table Grid 4" w:semiHidden="1" w:unhideWhenUsed="1"/>
-    <w:lsdException w:name="Table Grid 5" w:semiHidden="1" w:unhideWhenUsed="1"/>
-    <w:lsdException w:name="Table Grid 6" w:semiHidden="1" w:unhideWhenUsed="1"/>
-    <w:lsdException w:name="Table Grid 7" w:semiHidden="1" w:unhideWhenUsed="1"/>
-    <w:lsdException w:name="Table Grid 8" w:semiHidden="1" w:unhideWhenUsed="1"/>
-    <w:lsdException w:name="Table List 1" w:semiHidden="1" w:unhideWhenUsed="1"/>
-    <w:lsdException w:name="Table List 2" w:semiHidden="1" w:unhideWhenUsed="1"/>
-    <w:lsdException w:name="Table List 3" w:semiHidden="1" w:unhideWhenUsed="1"/>
-    <w:lsdException w:name="Table List 4" w:semiHidden="1" w:unhideWhenUsed="1"/>
-    <w:lsdException w:name="Table List 5" w:semiHidden="1" w:unhideWhenUsed="1"/>
-    <w:lsdException w:name="Table List 6" w:semiHidden="1" w:unhideWhenUsed="1"/>
-    <w:lsdException w:name="Table List 7" w:semiHidden="1" w:unhideWhenUsed="1"/>
-    <w:lsdException w:name="Table List 8" w:semiHidden="1" w:unhideWhenUsed="1"/>
-    <w:lsdException w:name="Table 3D effects 1" w:semiHidden="1" w:unhideWhenUsed="1"/>
-    <w:lsdException w:name="Table 3D effects 2" w:semiHidden="1" w:unhideWhenUsed="1"/>
-    <w:lsdException w:name="Table 3D effects 3" w:semiHidden="1" w:unhideWhenUsed="1"/>
-    <w:lsdException w:name="Table Contemporary" w:semiHidden="1" w:unhideWhenUsed="1"/>
-    <w:lsdException w:name="Table Elegant" w:semiHidden="1" w:unhideWhenUsed="1"/>
-    <w:lsdException w:name="Table Professional" w:semiHidden="1" w:unhideWhenUsed="1"/>
-    <w:lsdException w:name="Table Subtle 1" w:semiHidden="1" w:unhideWhenUsed="1"/>
-    <w:lsdException w:name="Table Subtle 2" w:semiHidden="1" w:unhideWhenUsed="1"/>
-    <w:lsdException w:name="Table Web 1" w:semiHidden="1" w:unhideWhenUsed="1"/>
-    <w:lsdException w:name="Table Web 2" w:semiHidden="1" w:unhideWhenUsed="1"/>
-    <w:lsdException w:name="Table Web 3" w:semiHidden="1" w:unhideWhenUsed="1"/>
-    <w:lsdException w:name="Balloon Text" w:semiHidden="1" w:unhideWhenUsed="1"/>
-    <w:lsdException w:name="Table Grid" w:uiPriority="39"/>
-    <w:lsdException w:name="Table Theme" w:semiHidden="1" w:unhideWhenUsed="1"/>
-    <w:lsdException w:name="Placeholder Text" w:semiHidden="1"/>
-    <w:lsdException w:name="No Spacing" w:uiPriority="1" w:qFormat="1"/>
-    <w:lsdException w:name="Light Shading" w:uiPriority="60"/>
-    <w:lsdException w:name="Light List" w:uiPriority="61"/>
-    <w:lsdException w:name="Light Grid" w:uiPriority="62"/>
-    <w:lsdException w:name="Medium Shading 1" w:uiPriority="63"/>
-    <w:lsdException w:name="Medium Shading 2" w:uiPriority="64"/>
-    <w:lsdException w:name="Medium List 1" w:uiPriority="65"/>
-    <w:lsdException w:name="Medium List 2" w:uiPriority="66"/>
-    <w:lsdException w:name="Medium Grid 1" w:uiPriority="67"/>
-    <w:lsdException w:name="Medium Grid 2" w:uiPriority="68"/>
-    <w:lsdException w:name="Medium Grid 3" w:uiPriority="69"/>
-    <w:lsdException w:name="Dark List" w:uiPriority="70"/>
-    <w:lsdException w:name="Colorful Shading" w:uiPriority="71"/>
-    <w:lsdException w:name="Colorful List" w:uiPriority="72"/>
-    <w:lsdException w:name="Colorful Grid" w:uiPriority="73"/>
-    <w:lsdException w:name="Light Shading Accent 1" w:uiPriority="60"/>
-    <w:lsdException w:name="Light List Accent 1" w:uiPriority="61"/>
-    <w:lsdException w:name="Light Grid Accent 1" w:uiPriority="62"/>
-    <w:lsdException w:name="Medium Shading 1 Accent 1" w:uiPriority="63"/>
-    <w:lsdException w:name="Medium Shading 2 Accent 1" w:uiPriority="64"/>
-    <w:lsdException w:name="Medium List 1 Accent 1" w:uiPriority="65"/>
-    <w:lsdException w:name="Revision" w:semiHidden="1"/>
-    <w:lsdException w:name="List Paragraph" w:uiPriority="34" w:qFormat="1"/>
-    <w:lsdException w:name="Quote" w:uiPriority="29" w:qFormat="1"/>
-    <w:lsdException w:name="Intense Quote" w:uiPriority="30" w:qFormat="1"/>
-    <w:lsdException w:name="Medium List 2 Accent 1" w:uiPriority="66"/>
-    <w:lsdException w:name="Medium Grid 1 Accent 1" w:uiPriority="67"/>
-    <w:lsdException w:name="Medium Grid 2 Accent 1" w:uiPriority="68"/>
-    <w:lsdException w:name="Medium Grid 3 Accent 1" w:uiPriority="69"/>
-    <w:lsdException w:name="Dark List Accent 1" w:uiPriority="70"/>
-    <w:lsdException w:name="Colorful Shading Accent 1" w:uiPriority="71"/>
-    <w:lsdException w:name="Colorful List Accent 1" w:uiPriority="72"/>
-    <w:lsdException w:name="Colorful Grid Accent 1" w:uiPriority="73"/>
-    <w:lsdException w:name="Light Shading Accent 2" w:uiPriority="60"/>
-    <w:lsdException w:name="Light List Accent 2" w:uiPriority="61"/>
-    <w:lsdException w:name="Light Grid Accent 2" w:uiPriority="62"/>
-    <w:lsdException w:name="Medium Shading 1 Accent 2" w:uiPriority="63"/>
-    <w:lsdException w:name="Medium Shading 2 Accent 2" w:uiPriority="64"/>
-    <w:lsdException w:name="Medium List 1 Accent 2" w:uiPriority="65"/>
-    <w:lsdException w:name="Medium List 2 Accent 2" w:uiPriority="66"/>
-    <w:lsdException w:name="Medium Grid 1 Accent 2" w:uiPriority="67"/>
-    <w:lsdException w:name="Medium Grid 2 Accent 2" w:uiPriority="68"/>
-    <w:lsdException w:name="Medium Grid 3 Accent 2" w:uiPriority="69"/>
-    <w:lsdException w:name="Dark List Accent 2" w:uiPriority="70"/>
-    <w:lsdException w:name="Colorful Shading Accent 2" w:uiPriority="71"/>
-    <w:lsdException w:name="Colorful List Accent 2" w:uiPriority="72"/>
-    <w:lsdException w:name="Colorful Grid Accent 2" w:uiPriority="73"/>
-    <w:lsdException w:name="Light Shading Accent 3" w:uiPriority="60"/>
-    <w:lsdException w:name="Light List Accent 3" w:uiPriority="61"/>
-    <w:lsdException w:name="Light Grid Accent 3" w:uiPriority="62"/>
-    <w:lsdException w:name="Medium Shading 1 Accent 3" w:uiPriority="63"/>
-    <w:lsdException w:name="Medium Shading 2 Accent 3" w:uiPriority="64"/>
-    <w:lsdException w:name="Medium List 1 Accent 3" w:uiPriority="65"/>
-    <w:lsdException w:name="Medium List 2 Accent 3" w:uiPriority="66"/>
-    <w:lsdException w:name="Medium Grid 1 Accent 3" w:uiPriority="67"/>
-    <w:lsdException w:name="Medium Grid 2 Accent 3" w:uiPriority="68"/>
-    <w:lsdException w:name="Medium Grid 3 Accent 3" w:uiPriority="69"/>
-    <w:lsdException w:name="Dark List Accent 3" w:uiPriority="70"/>
-    <w:lsdException w:name="Colorful Shading Accent 3" w:uiPriority="71"/>
-    <w:lsdException w:name="Colorful List Accent 3" w:uiPriority="72"/>
-    <w:lsdException w:name="Colorful Grid Accent 3" w:uiPriority="73"/>
-    <w:lsdException w:name="Light Shading Accent 4" w:uiPriority="60"/>
-    <w:lsdException w:name="Light List Accent 4" w:uiPriority="61"/>
-    <w:lsdException w:name="Light Grid Accent 4" w:uiPriority="62"/>
-    <w:lsdException w:name="Medium Shading 1 Accent 4" w:uiPriority="63"/>
-    <w:lsdException w:name="Medium Shading 2 Accent 4" w:uiPriority="64"/>
-    <w:lsdException w:name="Medium List 1 Accent 4" w:uiPriority="65"/>
-    <w:lsdException w:name="Medium List 2 Accent 4" w:uiPriority="66"/>
-    <w:lsdException w:name="Medium Grid 1 Accent 4" w:uiPriority="67"/>
-    <w:lsdException w:name="Medium Grid 2 Accent 4" w:uiPriority="68"/>
-    <w:lsdException w:name="Medium Grid 3 Accent 4" w:uiPriority="69"/>
-    <w:lsdException w:name="Dark List Accent 4" w:uiPriority="70"/>
-    <w:lsdException w:name="Colorful Shading Accent 4" w:uiPriority="71"/>
-    <w:lsdException w:name="Colorful List Accent 4" w:uiPriority="72"/>
-    <w:lsdException w:name="Colorful Grid Accent 4" w:uiPriority="73"/>
-    <w:lsdException w:name="Light Shading Accent 5" w:uiPriority="60"/>
-    <w:lsdException w:name="Light List Accent 5" w:uiPriority="61"/>
-    <w:lsdException w:name="Light Grid Accent 5" w:uiPriority="62"/>
-    <w:lsdException w:name="Medium Shading 1 Accent 5" w:uiPriority="63"/>
-    <w:lsdException w:name="Medium Shading 2 Accent 5" w:uiPriority="64"/>
-    <w:lsdException w:name="Medium List 1 Accent 5" w:uiPriority="65"/>
-    <w:lsdException w:name="Medium List 2 Accent 5" w:uiPriority="66"/>
-    <w:lsdException w:name="Medium Grid 1 Accent 5" w:uiPriority="67"/>
-    <w:lsdException w:name="Medium Grid 2 Accent 5" w:uiPriority="68"/>
-    <w:lsdException w:name="Medium Grid 3 Accent 5" w:uiPriority="69"/>
-    <w:lsdException w:name="Dark List Accent 5" w:uiPriority="70"/>
-    <w:lsdException w:name="Colorful Shading Accent 5" w:uiPriority="71"/>
-    <w:lsdException w:name="Colorful List Accent 5" w:uiPriority="72"/>
-    <w:lsdException w:name="Colorful Grid Accent 5" w:uiPriority="73"/>
-    <w:lsdException w:name="Light Shading Accent 6" w:uiPriority="60"/>
-    <w:lsdException w:name="Light List Accent 6" w:uiPriority="61"/>
-    <w:lsdException w:name="Light Grid Accent 6" w:uiPriority="62"/>
-    <w:lsdException w:name="Medium Shading 1 Accent 6" w:uiPriority="63"/>
-    <w:lsdException w:name="Medium Shading 2 Accent 6" w:uiPriority="64"/>
-    <w:lsdException w:name="Medium List 1 Accent 6" w:uiPriority="65"/>
-    <w:lsdException w:name="Medium List 2 Accent 6" w:uiPriority="66"/>
-    <w:lsdException w:name="Medium Grid 1 Accent 6" w:uiPriority="67"/>
-    <w:lsdException w:name="Medium Grid 2 Accent 6" w:uiPriority="68"/>
-    <w:lsdException w:name="Medium Grid 3 Accent 6" w:uiPriority="69"/>
-    <w:lsdException w:name="Dark List Accent 6" w:uiPriority="70"/>
-    <w:lsdException w:name="Colorful Shading Accent 6" w:uiPriority="71"/>
-    <w:lsdException w:name="Colorful List Accent 6" w:uiPriority="72"/>
-    <w:lsdException w:name="Colorful Grid Accent 6" w:uiPriority="73"/>
-    <w:lsdException w:name="Subtle Emphasis" w:uiPriority="19" w:qFormat="1"/>
-    <w:lsdException w:name="Intense Emphasis" w:uiPriority="21" w:qFormat="1"/>
-    <w:lsdException w:name="Subtle Reference" w:uiPriority="31" w:qFormat="1"/>
-    <w:lsdException w:name="Intense Reference" w:uiPriority="32" w:qFormat="1"/>
-    <w:lsdException w:name="Book Title" w:uiPriority="33" w:qFormat="1"/>
-    <w:lsdException w:name="Bibliography" w:semiHidden="1" w:uiPriority="37" w:unhideWhenUsed="1"/>
-    <w:lsdException w:name="TOC Heading" w:semiHidden="1" w:uiPriority="39" w:unhideWhenUsed="1" w:qFormat="1"/>
-    <w:lsdException w:name="Plain Table 1" w:uiPriority="41"/>
-    <w:lsdException w:name="Plain Table 2" w:uiPriority="42"/>
-    <w:lsdException w:name="Plain Table 3" w:uiPriority="43"/>
-    <w:lsdException w:name="Plain Table 4" w:uiPriority="44"/>
-    <w:lsdException w:name="Plain Table 5" w:uiPriority="45"/>
-    <w:lsdException w:name="Grid Table Light" w:uiPriority="40"/>
-    <w:lsdException w:name="Grid Table 1 Light" w:uiPriority="46"/>
-    <w:lsdException w:name="Grid Table 2" w:uiPriority="47"/>
-    <w:lsdException w:name="Grid Table 3" w:uiPriority="48"/>
-    <w:lsdException w:name="Grid Table 4" w:uiPriority="49"/>
-    <w:lsdException w:name="Grid Table 5 Dark" w:uiPriority="50"/>
-    <w:lsdException w:name="Grid Table 6 Colorful" w:uiPriority="51"/>
-    <w:lsdException w:name="Grid Table 7 Colorful" w:uiPriority="52"/>
-    <w:lsdException w:name="Grid Table 1 Light Accent 1" w:uiPriority="46"/>
-    <w:lsdException w:name="Grid Table 2 Accent 1" w:uiPriority="47"/>
-    <w:lsdException w:name="Grid Table 3 Accent 1" w:uiPriority="48"/>
-    <w:lsdException w:name="Grid Table 4 Accent 1" w:uiPriority="49"/>
-    <w:lsdException w:name="Grid Table 5 Dark Accent 1" w:uiPriority="50"/>
-    <w:lsdException w:name="Grid Table 6 Colorful Accent 1" w:uiPriority="51"/>
-    <w:lsdException w:name="Grid Table 7 Colorful Accent 1" w:uiPriority="52"/>
-    <w:lsdException w:name="Grid Table 1 Light Accent 2" w:uiPriority="46"/>
-    <w:lsdException w:name="Grid Table 2 Accent 2" w:uiPriority="47"/>
-    <w:lsdException w:name="Grid Table 3 Accent 2" w:uiPriority="48"/>
-    <w:lsdException w:name="Grid Table 4 Accent 2" w:uiPriority="49"/>
-    <w:lsdException w:name="Grid Table 5 Dark Accent 2" w:uiPriority="50"/>
-    <w:lsdException w:name="Grid Table 6 Colorful Accent 2" w:uiPriority="51"/>
-    <w:lsdException w:name="Grid Table 7 Colorful Accent 2" w:uiPriority="52"/>
-    <w:lsdException w:name="Grid Table 1 Light Accent 3" w:uiPriority="46"/>
-    <w:lsdException w:name="Grid Table 2 Accent 3" w:uiPriority="47"/>
-    <w:lsdException w:name="Grid Table 3 Accent 3" w:uiPriority="48"/>
-    <w:lsdException w:name="Grid Table 4 Accent 3" w:uiPriority="49"/>
-    <w:lsdException w:name="Grid Table 5 Dark Accent 3" w:uiPriority="50"/>
-    <w:lsdException w:name="Grid Table 6 Colorful Accent 3" w:uiPriority="51"/>
-    <w:lsdException w:name="Grid Table 7 Colorful Accent 3" w:uiPriority="52"/>
-    <w:lsdException w:name="Grid Table 1 Light Accent 4" w:uiPriority="46"/>
-    <w:lsdException w:name="Grid Table 2 Accent 4" w:uiPriority="47"/>
-    <w:lsdException w:name="Grid Table 3 Accent 4" w:uiPriority="48"/>
-    <w:lsdException w:name="Grid Table 4 Accent 4" w:uiPriority="49"/>
-    <w:lsdException w:name="Grid Table 5 Dark Accent 4" w:uiPriority="50"/>
-    <w:lsdException w:name="Grid Table 6 Colorful Accent 4" w:uiPriority="51"/>
-    <w:lsdException w:name="Grid Table 7 Colorful Accent 4" w:uiPriority="52"/>
-    <w:lsdException w:name="Grid Table 1 Light Accent 5" w:uiPriority="46"/>
-    <w:lsdException w:name="Grid Table 2 Accent 5" w:uiPriority="47"/>
-    <w:lsdException w:name="Grid Table 3 Accent 5" w:uiPriority="48"/>
-    <w:lsdException w:name="Grid Table 4 Accent 5" w:uiPriority="49"/>
-    <w:lsdException w:name="Grid Table 5 Dark Accent 5" w:uiPriority="50"/>
-    <w:lsdException w:name="Grid Table 6 Colorful Accent 5" w:uiPriority="51"/>
-    <w:lsdException w:name="Grid Table 7 Colorful Accent 5" w:uiPriority="52"/>
-    <w:lsdException w:name="Grid Table 1 Light Accent 6" w:uiPriority="46"/>
-    <w:lsdException w:name="Grid Table 2 Accent 6" w:uiPriority="47"/>
-    <w:lsdException w:name="Grid Table 3 Accent 6" w:uiPriority="48"/>
-    <w:lsdException w:name="Grid Table 4 Accent 6" w:uiPriority="49"/>
-    <w:lsdException w:name="Grid Table 5 Dark Accent 6" w:uiPriority="50"/>
-    <w:lsdException w:name="Grid Table 6 Colorful Accent 6" w:uiPriority="51"/>
-    <w:lsdException w:name="Grid Table 7 Colorful Accent 6" w:uiPriority="52"/>
-    <w:lsdException w:name="List Table 1 Light" w:uiPriority="46"/>
-    <w:lsdException w:name="List Table 2" w:uiPriority="47"/>
-    <w:lsdException w:name="List Table 3" w:uiPriority="48"/>
-    <w:lsdException w:name="List Table 4" w:uiPriority="49"/>
-    <w:lsdException w:name="List Table 5 Dark" w:uiPriority="50"/>
-    <w:lsdException w:name="List Table 6 Colorful" w:uiPriority="51"/>
-    <w:lsdException w:name="List Table 7 Colorful" w:uiPriority="52"/>
-    <w:lsdException w:name="List Table 1 Light Accent 1" w:uiPriority="46"/>
-    <w:lsdException w:name="List Table 2 Accent 1" w:uiPriority="47"/>
-    <w:lsdException w:name="List Table 3 Accent 1" w:uiPriority="48"/>
-    <w:lsdException w:name="List Table 4 Accent 1" w:uiPriority="49"/>
-    <w:lsdException w:name="List Table 5 Dark Accent 1" w:uiPriority="50"/>
-    <w:lsdException w:name="List Table 6 Colorful Accent 1" w:uiPriority="51"/>
-    <w:lsdException w:name="List Table 7 Colorful Accent 1" w:uiPriority="52"/>
-    <w:lsdException w:name="List Table 1 Light Accent 2" w:uiPriority="46"/>
-    <w:lsdException w:name="List Table 2 Accent 2" w:uiPriority="47"/>
-    <w:lsdException w:name="List Table 3 Accent 2" w:uiPriority="48"/>
-    <w:lsdException w:name="List Table 4 Accent 2" w:uiPriority="49"/>
-    <w:lsdException w:name="List Table 5 Dark Accent 2" w:uiPriority="50"/>
-    <w:lsdException w:name="List Table 6 Colorful Accent 2" w:uiPriority="51"/>
-    <w:lsdException w:name="List Table 7 Colorful Accent 2" w:uiPriority="52"/>
-    <w:lsdException w:name="List Table 1 Light Accent 3" w:uiPriority="46"/>
-    <w:lsdException w:name="List Table 2 Accent 3" w:uiPriority="47"/>
-    <w:lsdException w:name="List Table 3 Accent 3" w:uiPriority="48"/>
-    <w:lsdException w:name="List Table 4 Accent 3" w:uiPriority="49"/>
-    <w:lsdException w:name="List Table 5 Dark Accent 3" w:uiPriority="50"/>
-    <w:lsdException w:name="List Table 6 Colorful Accent 3" w:uiPriority="51"/>
-    <w:lsdException w:name="List Table 7 Colorful Accent 3" w:uiPriority="52"/>
-    <w:lsdException w:name="List Table 1 Light Accent 4" w:uiPriority="46"/>
-    <w:lsdException w:name="List Table 2 Accent 4" w:uiPriority="47"/>
-    <w:lsdException w:name="List Table 3 Accent 4" w:uiPriority="48"/>
-    <w:lsdException w:name="List Table 4 Accent 4" w:uiPriority="49"/>
-    <w:lsdException w:name="List Table 5 Dark Accent 4" w:uiPriority="50"/>
-    <w:lsdException w:name="List Table 6 Colorful Accent 4" w:uiPriority="51"/>
-    <w:lsdException w:name="List Table 7 Colorful Accent 4" w:uiPriority="52"/>
-    <w:lsdException w:name="List Table 1 Light Accent 5" w:uiPriority="46"/>
-    <w:lsdException w:name="List Table 2 Accent 5" w:uiPriority="47"/>
-    <w:lsdException w:name="List Table 3 Accent 5" w:uiPriority="48"/>
-    <w:lsdException w:name="List Table 4 Accent 5" w:uiPriority="49"/>
-    <w:lsdException w:name="List Table 5 Dark Accent 5" w:uiPriority="50"/>
-    <w:lsdException w:name="List Table 6 Colorful Accent 5" w:uiPriority="51"/>
-    <w:lsdException w:name="List Table 7 Colorful Accent 5" w:uiPriority="52"/>
-    <w:lsdException w:name="List Table 1 Light Accent 6" w:uiPriority="46"/>
-    <w:lsdException w:name="List Table 2 Accent 6" w:uiPriority="47"/>
-    <w:lsdException w:name="List Table 3 Accent 6" w:uiPriority="48"/>
-    <w:lsdException w:name="List Table 4 Accent 6" w:uiPriority="49"/>
-    <w:lsdException w:name="List Table 5 Dark Accent 6" w:uiPriority="50"/>
-    <w:lsdException w:name="List Table 6 Colorful Accent 6" w:uiPriority="51"/>
-    <w:lsdException w:name="List Table 7 Colorful Accent 6" w:uiPriority="52"/>
+  <w:latentStyles w:defLockedState="0" w:defUIPriority="99" w:defSemiHidden="1" w:defUnhideWhenUsed="1" w:defQFormat="0" w:count="267">
+    <w:lsdException w:name="Normal" w:semiHidden="0" w:uiPriority="0" w:unhideWhenUsed="0" w:qFormat="1"/>
+    <w:lsdException w:name="heading 1" w:semiHidden="0" w:uiPriority="9" w:unhideWhenUsed="0" w:qFormat="1"/>
+    <w:lsdException w:name="heading 2" w:uiPriority="9" w:qFormat="1"/>
+    <w:lsdException w:name="heading 3" w:uiPriority="9" w:qFormat="1"/>
+    <w:lsdException w:name="heading 4" w:uiPriority="9" w:qFormat="1"/>
+    <w:lsdException w:name="heading 5" w:uiPriority="9" w:qFormat="1"/>
+    <w:lsdException w:name="heading 6" w:uiPriority="9" w:qFormat="1"/>
+    <w:lsdException w:name="heading 7" w:uiPriority="9" w:qFormat="1"/>
+    <w:lsdException w:name="heading 8" w:uiPriority="9" w:qFormat="1"/>
+    <w:lsdException w:name="heading 9" w:uiPriority="9" w:qFormat="1"/>
+    <w:lsdException w:name="toc 1" w:uiPriority="39"/>
+    <w:lsdException w:name="toc 2" w:uiPriority="39"/>
+    <w:lsdException w:name="toc 3" w:uiPriority="39"/>
+    <w:lsdException w:name="toc 4" w:uiPriority="39"/>
+    <w:lsdException w:name="toc 5" w:uiPriority="39"/>
+    <w:lsdException w:name="toc 6" w:uiPriority="39"/>
+    <w:lsdException w:name="toc 7" w:uiPriority="39"/>
+    <w:lsdException w:name="toc 8" w:uiPriority="39"/>
+    <w:lsdException w:name="toc 9" w:uiPriority="39"/>
+    <w:lsdException w:name="caption" w:uiPriority="35" w:qFormat="1"/>
+    <w:lsdException w:name="Title" w:semiHidden="0" w:uiPriority="10" w:unhideWhenUsed="0" w:qFormat="1"/>
+    <w:lsdException w:name="Default Paragraph Font" w:uiPriority="1"/>
+    <w:lsdException w:name="Subtitle" w:semiHidden="0" w:uiPriority="11" w:unhideWhenUsed="0" w:qFormat="1"/>
+    <w:lsdException w:name="Strong" w:semiHidden="0" w:uiPriority="22" w:unhideWhenUsed="0" w:qFormat="1"/>
+    <w:lsdException w:name="Emphasis" w:semiHidden="0" w:uiPriority="20" w:unhideWhenUsed="0" w:qFormat="1"/>
+    <w:lsdException w:name="Table Grid" w:semiHidden="0" w:uiPriority="39" w:unhideWhenUsed="0"/>
+    <w:lsdException w:name="Placeholder Text" w:unhideWhenUsed="0"/>
+    <w:lsdException w:name="No Spacing" w:semiHidden="0" w:uiPriority="1" w:unhideWhenUsed="0" w:qFormat="1"/>
+    <w:lsdException w:name="Light Shading" w:semiHidden="0" w:uiPriority="60" w:unhideWhenUsed="0"/>
+    <w:lsdException w:name="Light List" w:semiHidden="0" w:uiPriority="61" w:unhideWhenUsed="0"/>
+    <w:lsdException w:name="Light Grid" w:semiHidden="0" w:uiPriority="62" w:unhideWhenUsed="0"/>
+    <w:lsdException w:name="Medium Shading 1" w:semiHidden="0" w:uiPriority="63" w:unhideWhenUsed="0"/>
+    <w:lsdException w:name="Medium Shading 2" w:semiHidden="0" w:uiPriority="64" w:unhideWhenUsed="0"/>
+    <w:lsdException w:name="Medium List 1" w:semiHidden="0" w:uiPriority="65" w:unhideWhenUsed="0"/>
+    <w:lsdException w:name="Medium List 2" w:semiHidden="0" w:uiPriority="66" w:unhideWhenUsed="0"/>
+    <w:lsdException w:name="Medium Grid 1" w:semiHidden="0" w:uiPriority="67" w:unhideWhenUsed="0"/>
+    <w:lsdException w:name="Medium Grid 2" w:semiHidden="0" w:uiPriority="68" w:unhideWhenUsed="0"/>
+    <w:lsdException w:name="Medium Grid 3" w:semiHidden="0" w:uiPriority="69" w:unhideWhenUsed="0"/>
+    <w:lsdException w:name="Dark List" w:semiHidden="0" w:uiPriority="70" w:unhideWhenUsed="0"/>
+    <w:lsdException w:name="Colorful Shading" w:semiHidden="0" w:uiPriority="71" w:unhideWhenUsed="0"/>
+    <w:lsdException w:name="Colorful List" w:semiHidden="0" w:uiPriority="72" w:unhideWhenUsed="0"/>
+    <w:lsdException w:name="Colorful Grid" w:semiHidden="0" w:uiPriority="73" w:unhideWhenUsed="0"/>
+    <w:lsdException w:name="Light Shading Accent 1" w:semiHidden="0" w:uiPriority="60" w:unhideWhenUsed="0"/>
+    <w:lsdException w:name="Light List Accent 1" w:semiHidden="0" w:uiPriority="61" w:unhideWhenUsed="0"/>
+    <w:lsdException w:name="Light Grid Accent 1" w:semiHidden="0" w:uiPriority="62" w:unhideWhenUsed="0"/>
+    <w:lsdException w:name="Medium Shading 1 Accent 1" w:semiHidden="0" w:uiPriority="63" w:unhideWhenUsed="0"/>
+    <w:lsdException w:name="Medium Shading 2 Accent 1" w:semiHidden="0" w:uiPriority="64" w:unhideWhenUsed="0"/>
+    <w:lsdException w:name="Medium List 1 Accent 1" w:semiHidden="0" w:uiPriority="65" w:unhideWhenUsed="0"/>
+    <w:lsdException w:name="Revision" w:unhideWhenUsed="0"/>
+    <w:lsdException w:name="List Paragraph" w:semiHidden="0" w:uiPriority="34" w:unhideWhenUsed="0" w:qFormat="1"/>
+    <w:lsdException w:name="Quote" w:semiHidden="0" w:uiPriority="29" w:unhideWhenUsed="0" w:qFormat="1"/>
+    <w:lsdException w:name="Intense Quote" w:semiHidden="0" w:uiPriority="30" w:unhideWhenUsed="0" w:qFormat="1"/>
+    <w:lsdException w:name="Medium List 2 Accent 1" w:semiHidden="0" w:uiPriority="66" w:unhideWhenUsed="0"/>
+    <w:lsdException w:name="Medium Grid 1 Accent 1" w:semiHidden="0" w:uiPriority="67" w:unhideWhenUsed="0"/>
+    <w:lsdException w:name="Medium Grid 2 Accent 1" w:semiHidden="0" w:uiPriority="68" w:unhideWhenUsed="0"/>
+    <w:lsdException w:name="Medium Grid 3 Accent 1" w:semiHidden="0" w:uiPriority="69" w:unhideWhenUsed="0"/>
+    <w:lsdException w:name="Dark List Accent 1" w:semiHidden="0" w:uiPriority="70" w:unhideWhenUsed="0"/>
+    <w:lsdException w:name="Colorful Shading Accent 1" w:semiHidden="0" w:uiPriority="71" w:unhideWhenUsed="0"/>
+    <w:lsdException w:name="Colorful List Accent 1" w:semiHidden="0" w:uiPriority="72" w:unhideWhenUsed="0"/>
+    <w:lsdException w:name="Colorful Grid Accent 1" w:semiHidden="0" w:uiPriority="73" w:unhideWhenUsed="0"/>
+    <w:lsdException w:name="Light Shading Accent 2" w:semiHidden="0" w:uiPriority="60" w:unhideWhenUsed="0"/>
+    <w:lsdException w:name="Light List Accent 2" w:semiHidden="0" w:uiPriority="61" w:unhideWhenUsed="0"/>
+    <w:lsdException w:name="Light Grid Accent 2" w:semiHidden="0" w:uiPriority="62" w:unhideWhenUsed="0"/>
+    <w:lsdException w:name="Medium Shading 1 Accent 2" w:semiHidden="0" w:uiPriority="63" w:unhideWhenUsed="0"/>
+    <w:lsdException w:name="Medium Shading 2 Accent 2" w:semiHidden="0" w:uiPriority="64" w:unhideWhenUsed="0"/>
+    <w:lsdException w:name="Medium List 1 Accent 2" w:semiHidden="0" w:uiPriority="65" w:unhideWhenUsed="0"/>
+    <w:lsdException w:name="Medium List 2 Accent 2" w:semiHidden="0" w:uiPriority="66" w:unhideWhenUsed="0"/>
+    <w:lsdException w:name="Medium Grid 1 Accent 2" w:semiHidden="0" w:uiPriority="67" w:unhideWhenUsed="0"/>
+    <w:lsdException w:name="Medium Grid 2 Accent 2" w:semiHidden="0" w:uiPriority="68" w:unhideWhenUsed="0"/>
+    <w:lsdException w:name="Medium Grid 3 Accent 2" w:semiHidden="0" w:uiPriority="69" w:unhideWhenUsed="0"/>
+    <w:lsdException w:name="Dark List Accent 2" w:semiHidden="0" w:uiPriority="70" w:unhideWhenUsed="0"/>
+    <w:lsdException w:name="Colorful Shading Accent 2" w:semiHidden="0" w:uiPriority="71" w:unhideWhenUsed="0"/>
+    <w:lsdException w:name="Colorful List Accent 2" w:semiHidden="0" w:uiPriority="72" w:unhideWhenUsed="0"/>
+    <w:lsdException w:name="Colorful Grid Accent 2" w:semiHidden="0" w:uiPriority="73" w:unhideWhenUsed="0"/>
+    <w:lsdException w:name="Light Shading Accent 3" w:semiHidden="0" w:uiPriority="60" w:unhideWhenUsed="0"/>
+    <w:lsdException w:name="Light List Accent 3" w:semiHidden="0" w:uiPriority="61" w:unhideWhenUsed="0"/>
+    <w:lsdException w:name="Light Grid Accent 3" w:semiHidden="0" w:uiPriority="62" w:unhideWhenUsed="0"/>
+    <w:lsdException w:name="Medium Shading 1 Accent 3" w:semiHidden="0" w:uiPriority="63" w:unhideWhenUsed="0"/>
+    <w:lsdException w:name="Medium Shading 2 Accent 3" w:semiHidden="0" w:uiPriority="64" w:unhideWhenUsed="0"/>
+    <w:lsdException w:name="Medium List 1 Accent 3" w:semiHidden="0" w:uiPriority="65" w:unhideWhenUsed="0"/>
+    <w:lsdException w:name="Medium List 2 Accent 3" w:semiHidden="0" w:uiPriority="66" w:unhideWhenUsed="0"/>
+    <w:lsdException w:name="Medium Grid 1 Accent 3" w:semiHidden="0" w:uiPriority="67" w:unhideWhenUsed="0"/>
+    <w:lsdException w:name="Medium Grid 2 Accent 3" w:semiHidden="0" w:uiPriority="68" w:unhideWhenUsed="0"/>
+    <w:lsdException w:name="Medium Grid 3 Accent 3" w:semiHidden="0" w:uiPriority="69" w:unhideWhenUsed="0"/>
+    <w:lsdException w:name="Dark List Accent 3" w:semiHidden="0" w:uiPriority="70" w:unhideWhenUsed="0"/>
+    <w:lsdException w:name="Colorful Shading Accent 3" w:semiHidden="0" w:uiPriority="71" w:unhideWhenUsed="0"/>
+    <w:lsdException w:name="Colorful List Accent 3" w:semiHidden="0" w:uiPriority="72" w:unhideWhenUsed="0"/>
+    <w:lsdException w:name="Colorful Grid Accent 3" w:semiHidden="0" w:uiPriority="73" w:unhideWhenUsed="0"/>
+    <w:lsdException w:name="Light Shading Accent 4" w:semiHidden="0" w:uiPriority="60" w:unhideWhenUsed="0"/>
+    <w:lsdException w:name="Light List Accent 4" w:semiHidden="0" w:uiPriority="61" w:unhideWhenUsed="0"/>
+    <w:lsdException w:name="Light Grid Accent 4" w:semiHidden="0" w:uiPriority="62" w:unhideWhenUsed="0"/>
+    <w:lsdException w:name="Medium Shading 1 Accent 4" w:semiHidden="0" w:uiPriority="63" w:unhideWhenUsed="0"/>
+    <w:lsdException w:name="Medium Shading 2 Accent 4" w:semiHidden="0" w:uiPriority="64" w:unhideWhenUsed="0"/>
+    <w:lsdException w:name="Medium List 1 Accent 4" w:semiHidden="0" w:uiPriority="65" w:unhideWhenUsed="0"/>
+    <w:lsdException w:name="Medium List 2 Accent 4" w:semiHidden="0" w:uiPriority="66" w:unhideWhenUsed="0"/>
+    <w:lsdException w:name="Medium Grid 1 Accent 4" w:semiHidden="0" w:uiPriority="67" w:unhideWhenUsed="0"/>
+    <w:lsdException w:name="Medium Grid 2 Accent 4" w:semiHidden="0" w:uiPriority="68" w:unhideWhenUsed="0"/>
+    <w:lsdException w:name="Medium Grid 3 Accent 4" w:semiHidden="0" w:uiPriority="69" w:unhideWhenUsed="0"/>
+    <w:lsdException w:name="Dark List Accent 4" w:semiHidden="0" w:uiPriority="70" w:unhideWhenUsed="0"/>
+    <w:lsdException w:name="Colorful Shading Accent 4" w:semiHidden="0" w:uiPriority="71" w:unhideWhenUsed="0"/>
+    <w:lsdException w:name="Colorful List Accent 4" w:semiHidden="0" w:uiPriority="72" w:unhideWhenUsed="0"/>
+    <w:lsdException w:name="Colorful Grid Accent 4" w:semiHidden="0" w:uiPriority="73" w:unhideWhenUsed="0"/>
+    <w:lsdException w:name="Light Shading Accent 5" w:semiHidden="0" w:uiPriority="60" w:unhideWhenUsed="0"/>
+    <w:lsdException w:name="Light List Accent 5" w:semiHidden="0" w:uiPriority="61" w:unhideWhenUsed="0"/>
+    <w:lsdException w:name="Light Grid Accent 5" w:semiHidden="0" w:uiPriority="62" w:unhideWhenUsed="0"/>
+    <w:lsdException w:name="Medium Shading 1 Accent 5" w:semiHidden="0" w:uiPriority="63" w:unhideWhenUsed="0"/>
+    <w:lsdException w:name="Medium Shading 2 Accent 5" w:semiHidden="0" w:uiPriority="64" w:unhideWhenUsed="0"/>
+    <w:lsdException w:name="Medium List 1 Accent 5" w:semiHidden="0" w:uiPriority="65" w:unhideWhenUsed="0"/>
+    <w:lsdException w:name="Medium List 2 Accent 5" w:semiHidden="0" w:uiPriority="66" w:unhideWhenUsed="0"/>
+    <w:lsdException w:name="Medium Grid 1 Accent 5" w:semiHidden="0" w:uiPriority="67" w:unhideWhenUsed="0"/>
+    <w:lsdException w:name="Medium Grid 2 Accent 5" w:semiHidden="0" w:uiPriority="68" w:unhideWhenUsed="0"/>
+    <w:lsdException w:name="Medium Grid 3 Accent 5" w:semiHidden="0" w:uiPriority="69" w:unhideWhenUsed="0"/>
+    <w:lsdException w:name="Dark List Accent 5" w:semiHidden="0" w:uiPriority="70" w:unhideWhenUsed="0"/>
+    <w:lsdException w:name="Colorful Shading Accent 5" w:semiHidden="0" w:uiPriority="71" w:unhideWhenUsed="0"/>
+    <w:lsdException w:name="Colorful List Accent 5" w:semiHidden="0" w:uiPriority="72" w:unhideWhenUsed="0"/>
+    <w:lsdException w:name="Colorful Grid Accent 5" w:semiHidden="0" w:uiPriority="73" w:unhideWhenUsed="0"/>
+    <w:lsdException w:name="Light Shading Accent 6" w:semiHidden="0" w:uiPriority="60" w:unhideWhenUsed="0"/>
+    <w:lsdException w:name="Light List Accent 6" w:semiHidden="0" w:uiPriority="61" w:unhideWhenUsed="0"/>
+    <w:lsdException w:name="Light Grid Accent 6" w:semiHidden="0" w:uiPriority="62" w:unhideWhenUsed="0"/>
+    <w:lsdException w:name="Medium Shading 1 Accent 6" w:semiHidden="0" w:uiPriority="63" w:unhideWhenUsed="0"/>
+    <w:lsdException w:name="Medium Shading 2 Accent 6" w:semiHidden="0" w:uiPriority="64" w:unhideWhenUsed="0"/>
+    <w:lsdException w:name="Medium List 1 Accent 6" w:semiHidden="0" w:uiPriority="65" w:unhideWhenUsed="0"/>
+    <w:lsdException w:name="Medium List 2 Accent 6" w:semiHidden="0" w:uiPriority="66" w:unhideWhenUsed="0"/>
+    <w:lsdException w:name="Medium Grid 1 Accent 6" w:semiHidden="0" w:uiPriority="67" w:unhideWhenUsed="0"/>
+    <w:lsdException w:name="Medium Grid 2 Accent 6" w:semiHidden="0" w:uiPriority="68" w:unhideWhenUsed="0"/>
+    <w:lsdException w:name="Medium Grid 3 Accent 6" w:semiHidden="0" w:uiPriority="69" w:unhideWhenUsed="0"/>
+    <w:lsdException w:name="Dark List Accent 6" w:semiHidden="0" w:uiPriority="70" w:unhideWhenUsed="0"/>
+    <w:lsdException w:name="Colorful Shading Accent 6" w:semiHidden="0" w:uiPriority="71" w:unhideWhenUsed="0"/>
+    <w:lsdException w:name="Colorful List Accent 6" w:semiHidden="0" w:uiPriority="72" w:unhideWhenUsed="0"/>
+    <w:lsdException w:name="Colorful Grid Accent 6" w:semiHidden="0" w:uiPriority="73" w:unhideWhenUsed="0"/>
+    <w:lsdException w:name="Subtle Emphasis" w:semiHidden="0" w:uiPriority="19" w:unhideWhenUsed="0" w:qFormat="1"/>
+    <w:lsdException w:name="Intense Emphasis" w:semiHidden="0" w:uiPriority="21" w:unhideWhenUsed="0" w:qFormat="1"/>
+    <w:lsdException w:name="Subtle Reference" w:semiHidden="0" w:uiPriority="31" w:unhideWhenUsed="0" w:qFormat="1"/>
+    <w:lsdException w:name="Intense Reference" w:semiHidden="0" w:uiPriority="32" w:unhideWhenUsed="0" w:qFormat="1"/>
+    <w:lsdException w:name="Book Title" w:semiHidden="0" w:uiPriority="33" w:unhideWhenUsed="0" w:qFormat="1"/>
+    <w:lsdException w:name="Bibliography" w:uiPriority="37"/>
+    <w:lsdException w:name="TOC Heading" w:uiPriority="39" w:qFormat="1"/>
   </w:latentStyles>
   <w:style w:type="paragraph" w:default="1" w:styleId="Normal">
     <w:name w:val="Normal"/>
     <w:qFormat/>
+    <w:rsid w:val="006F27BC"/>
   </w:style>
   <w:style w:type="paragraph" w:styleId="Heading1">
     <w:name w:val="heading 1"/>
@@ -9217,6 +9690,7 @@
     <w:uiPriority w:val="99"/>
     <w:semiHidden/>
     <w:unhideWhenUsed/>
+    <w:qFormat/>
     <w:tblPr>
       <w:tblInd w:w="0" w:type="dxa"/>
       <w:tblCellMar>
@@ -9358,6 +9832,84 @@
     <w:basedOn w:val="DefaultParagraphFont"/>
     <w:rsid w:val="003B0A12"/>
   </w:style>
+  <w:style w:type="paragraph" w:styleId="BalloonText">
+    <w:name w:val="Balloon Text"/>
+    <w:basedOn w:val="Normal"/>
+    <w:link w:val="BalloonTextChar"/>
+    <w:uiPriority w:val="99"/>
+    <w:semiHidden/>
+    <w:unhideWhenUsed/>
+    <w:rsid w:val="001A0CCE"/>
+    <w:pPr>
+      <w:spacing w:after="0" w:line="240" w:lineRule="auto"/>
+    </w:pPr>
+    <w:rPr>
+      <w:rFonts w:ascii="Tahoma" w:hAnsi="Tahoma" w:cs="Tahoma"/>
+      <w:sz w:val="16"/>
+      <w:szCs w:val="16"/>
+    </w:rPr>
+  </w:style>
+  <w:style w:type="character" w:customStyle="1" w:styleId="BalloonTextChar">
+    <w:name w:val="Balloon Text Char"/>
+    <w:basedOn w:val="DefaultParagraphFont"/>
+    <w:link w:val="BalloonText"/>
+    <w:uiPriority w:val="99"/>
+    <w:semiHidden/>
+    <w:rsid w:val="001A0CCE"/>
+    <w:rPr>
+      <w:rFonts w:ascii="Tahoma" w:hAnsi="Tahoma" w:cs="Tahoma"/>
+      <w:sz w:val="16"/>
+      <w:szCs w:val="16"/>
+    </w:rPr>
+  </w:style>
+  <w:style w:type="paragraph" w:styleId="HTMLPreformatted">
+    <w:name w:val="HTML Preformatted"/>
+    <w:basedOn w:val="Normal"/>
+    <w:link w:val="HTMLPreformattedChar"/>
+    <w:uiPriority w:val="99"/>
+    <w:semiHidden/>
+    <w:unhideWhenUsed/>
+    <w:rsid w:val="001A0CCE"/>
+    <w:pPr>
+      <w:tabs>
+        <w:tab w:val="left" w:pos="916"/>
+        <w:tab w:val="left" w:pos="1832"/>
+        <w:tab w:val="left" w:pos="2748"/>
+        <w:tab w:val="left" w:pos="3664"/>
+        <w:tab w:val="left" w:pos="4580"/>
+        <w:tab w:val="left" w:pos="5496"/>
+        <w:tab w:val="left" w:pos="6412"/>
+        <w:tab w:val="left" w:pos="7328"/>
+        <w:tab w:val="left" w:pos="8244"/>
+        <w:tab w:val="left" w:pos="9160"/>
+        <w:tab w:val="left" w:pos="10076"/>
+        <w:tab w:val="left" w:pos="10992"/>
+        <w:tab w:val="left" w:pos="11908"/>
+        <w:tab w:val="left" w:pos="12824"/>
+        <w:tab w:val="left" w:pos="13740"/>
+        <w:tab w:val="left" w:pos="14656"/>
+      </w:tabs>
+      <w:spacing w:after="0" w:line="240" w:lineRule="auto"/>
+    </w:pPr>
+    <w:rPr>
+      <w:rFonts w:ascii="Courier New" w:eastAsia="Times New Roman" w:hAnsi="Courier New" w:cs="Courier New"/>
+      <w:sz w:val="20"/>
+      <w:szCs w:val="20"/>
+    </w:rPr>
+  </w:style>
+  <w:style w:type="character" w:customStyle="1" w:styleId="HTMLPreformattedChar">
+    <w:name w:val="HTML Preformatted Char"/>
+    <w:basedOn w:val="DefaultParagraphFont"/>
+    <w:link w:val="HTMLPreformatted"/>
+    <w:uiPriority w:val="99"/>
+    <w:semiHidden/>
+    <w:rsid w:val="001A0CCE"/>
+    <w:rPr>
+      <w:rFonts w:ascii="Courier New" w:eastAsia="Times New Roman" w:hAnsi="Courier New" w:cs="Courier New"/>
+      <w:sz w:val="20"/>
+      <w:szCs w:val="20"/>
+    </w:rPr>
+  </w:style>
 </w:styles>
 </file>
 
@@ -9404,7 +9956,7 @@
     </a:clrScheme>
     <a:fontScheme name="Office">
       <a:majorFont>
-        <a:latin typeface="Calibri Light" panose="020F0302020204030204"/>
+        <a:latin typeface="Calibri Light"/>
         <a:ea typeface=""/>
         <a:cs typeface=""/>
         <a:font script="Jpan" typeface="游ゴシック Light"/>
@@ -9439,7 +9991,7 @@
         <a:font script="Geor" typeface="Sylfaen"/>
       </a:majorFont>
       <a:minorFont>
-        <a:latin typeface="Calibri" panose="020F0502020204030204"/>
+        <a:latin typeface="Calibri"/>
         <a:ea typeface=""/>
         <a:cs typeface=""/>
         <a:font script="Jpan" typeface="游明朝"/>
@@ -9616,7 +10168,7 @@
   <a:extraClrSchemeLst/>
   <a:extLst>
     <a:ext uri="{05A4C25C-085E-4340-85A3-A5531E510DB2}">
-      <thm15:themeFamily xmlns:thm15="http://schemas.microsoft.com/office/thememl/2012/main" name="Office Theme" id="{62F939B6-93AF-4DB8-9C6B-D6C7DFDC589F}" vid="{4A3C46E8-61CC-4603-A589-7422A47A8E4A}"/>
+      <thm15:themeFamily xmlns:thm15="http://schemas.microsoft.com/office/thememl/2012/main" xmlns="" name="Office Theme" id="{62F939B6-93AF-4DB8-9C6B-D6C7DFDC589F}" vid="{4A3C46E8-61CC-4603-A589-7422A47A8E4A}"/>
     </a:ext>
   </a:extLst>
 </a:theme>

--- a/JavaExceptionNotes.docx
+++ b/JavaExceptionNotes.docx
@@ -1,6 +1,6 @@
 
 <file path=word/document.xml><?xml version="1.0" encoding="utf-8"?>
-<w:document xmlns:ve="http://schemas.openxmlformats.org/markup-compatibility/2006" xmlns:o="urn:schemas-microsoft-com:office:office" xmlns:r="http://schemas.openxmlformats.org/officeDocument/2006/relationships" xmlns:m="http://schemas.openxmlformats.org/officeDocument/2006/math" xmlns:v="urn:schemas-microsoft-com:vml" xmlns:wp="http://schemas.openxmlformats.org/drawingml/2006/wordprocessingDrawing" xmlns:w10="urn:schemas-microsoft-com:office:word" xmlns:w="http://schemas.openxmlformats.org/wordprocessingml/2006/main" xmlns:wne="http://schemas.microsoft.com/office/word/2006/wordml">
+<w:document xmlns:wpc="http://schemas.microsoft.com/office/word/2010/wordprocessingCanvas" xmlns:cx="http://schemas.microsoft.com/office/drawing/2014/chartex" xmlns:cx1="http://schemas.microsoft.com/office/drawing/2015/9/8/chartex" xmlns:mc="http://schemas.openxmlformats.org/markup-compatibility/2006" xmlns:o="urn:schemas-microsoft-com:office:office" xmlns:r="http://schemas.openxmlformats.org/officeDocument/2006/relationships" xmlns:m="http://schemas.openxmlformats.org/officeDocument/2006/math" xmlns:v="urn:schemas-microsoft-com:vml" xmlns:wp14="http://schemas.microsoft.com/office/word/2010/wordprocessingDrawing" xmlns:wp="http://schemas.openxmlformats.org/drawingml/2006/wordprocessingDrawing" xmlns:w10="urn:schemas-microsoft-com:office:word" xmlns:w="http://schemas.openxmlformats.org/wordprocessingml/2006/main" xmlns:w14="http://schemas.microsoft.com/office/word/2010/wordml" xmlns:w15="http://schemas.microsoft.com/office/word/2012/wordml" xmlns:w16se="http://schemas.microsoft.com/office/word/2015/wordml/symex" xmlns:wpg="http://schemas.microsoft.com/office/word/2010/wordprocessingGroup" xmlns:wpi="http://schemas.microsoft.com/office/word/2010/wordprocessingInk" xmlns:wne="http://schemas.microsoft.com/office/word/2006/wordml" xmlns:wps="http://schemas.microsoft.com/office/word/2010/wordprocessingShape" mc:Ignorable="w14 w15 w16se wp14">
   <w:body>
     <w:p>
       <w:pPr>
@@ -884,7 +884,7 @@
           <w:bottom w:w="15" w:type="dxa"/>
           <w:right w:w="15" w:type="dxa"/>
         </w:tblCellMar>
-        <w:tblLook w:val="04A0"/>
+        <w:tblLook w:val="04A0" w:firstRow="1" w:lastRow="0" w:firstColumn="1" w:lastColumn="0" w:noHBand="0" w:noVBand="1"/>
       </w:tblPr>
       <w:tblGrid>
         <w:gridCol w:w="13140"/>
@@ -2071,7 +2071,7 @@
                 <w:bottom w:w="15" w:type="dxa"/>
                 <w:right w:w="15" w:type="dxa"/>
               </w:tblCellMar>
-              <w:tblLook w:val="04A0"/>
+              <w:tblLook w:val="04A0" w:firstRow="1" w:lastRow="0" w:firstColumn="1" w:lastColumn="0" w:noHBand="0" w:noVBand="1"/>
             </w:tblPr>
             <w:tblGrid>
               <w:gridCol w:w="12660"/>
@@ -2153,7 +2153,7 @@
                       <w:sz w:val="20"/>
                       <w:szCs w:val="20"/>
                     </w:rPr>
-                    <w:t xml:space="preserve"> data=50/0</w:t>
+                    <w:t xml:space="preserve"> data=50/</w:t>
                   </w:r>
                   <w:proofErr w:type="gramStart"/>
                   <w:r>
@@ -2163,7 +2163,7 @@
                       <w:sz w:val="20"/>
                       <w:szCs w:val="20"/>
                     </w:rPr>
-                    <w:t>;?</w:t>
+                    <w:t>0;?</w:t>
                   </w:r>
                   <w:proofErr w:type="gramEnd"/>
                 </w:p>
@@ -2404,7 +2404,7 @@
                           <a:blip r:embed="rId13">
                             <a:extLst>
                               <a:ext uri="{28A0092B-C50C-407E-A947-70E740481C1C}">
-                                <a14:useLocalDpi xmlns:a14="http://schemas.microsoft.com/office/drawing/2010/main" xmlns:wps="http://schemas.microsoft.com/office/word/2010/wordprocessingShape" xmlns:wpi="http://schemas.microsoft.com/office/word/2010/wordprocessingInk" xmlns:wpg="http://schemas.microsoft.com/office/word/2010/wordprocessingGroup" xmlns:w16se="http://schemas.microsoft.com/office/word/2015/wordml/symex" xmlns:w15="http://schemas.microsoft.com/office/word/2012/wordml" xmlns:w14="http://schemas.microsoft.com/office/word/2010/wordml" xmlns:w="http://schemas.openxmlformats.org/wordprocessingml/2006/main" xmlns:w10="urn:schemas-microsoft-com:office:word" xmlns:wp14="http://schemas.microsoft.com/office/word/2010/wordprocessingDrawing" xmlns:v="urn:schemas-microsoft-com:vml" xmlns:o="urn:schemas-microsoft-com:office:office" xmlns:mc="http://schemas.openxmlformats.org/markup-compatibility/2006" xmlns:cx1="http://schemas.microsoft.com/office/drawing/2015/9/8/chartex" xmlns:cx="http://schemas.microsoft.com/office/drawing/2014/chartex" xmlns:wpc="http://schemas.microsoft.com/office/word/2010/wordprocessingCanvas" xmlns="" val="0"/>
+                                <a14:useLocalDpi xmlns:a14="http://schemas.microsoft.com/office/drawing/2010/main" val="0"/>
                               </a:ext>
                             </a:extLst>
                           </a:blip>
@@ -2620,11 +2620,11 @@
           <w:bottom w:w="15" w:type="dxa"/>
           <w:right w:w="15" w:type="dxa"/>
         </w:tblCellMar>
-        <w:tblLook w:val="04A0"/>
+        <w:tblLook w:val="04A0" w:firstRow="1" w:lastRow="0" w:firstColumn="1" w:lastColumn="0" w:noHBand="0" w:noVBand="1"/>
       </w:tblPr>
       <w:tblGrid>
-        <w:gridCol w:w="1322"/>
-        <w:gridCol w:w="11713"/>
+        <w:gridCol w:w="1673"/>
+        <w:gridCol w:w="11362"/>
       </w:tblGrid>
       <w:tr>
         <w:tc>
@@ -2774,7 +2774,51 @@
                 <w:sz w:val="20"/>
                 <w:szCs w:val="20"/>
               </w:rPr>
-              <w:t>The "try" keyword is used to specify a block where we should place exception code. The try block must be followed by either catch or finally. It means, we can't use try block alone.</w:t>
+              <w:t xml:space="preserve">The "try" keyword is used to specify a block where we should place exception code. </w:t>
+            </w:r>
+          </w:p>
+          <w:p>
+            <w:pPr>
+              <w:spacing w:line="345" w:lineRule="atLeast"/>
+              <w:ind w:left="300"/>
+              <w:rPr>
+                <w:rFonts w:ascii="Verdana" w:hAnsi="Verdana"/>
+                <w:color w:val="000000"/>
+                <w:sz w:val="20"/>
+                <w:szCs w:val="20"/>
+              </w:rPr>
+            </w:pPr>
+            <w:r>
+              <w:rPr>
+                <w:rFonts w:ascii="Verdana" w:hAnsi="Verdana"/>
+                <w:color w:val="000000"/>
+                <w:sz w:val="20"/>
+                <w:szCs w:val="20"/>
+              </w:rPr>
+              <w:t>The try block must be followed by either catch or finally.</w:t>
+            </w:r>
+          </w:p>
+          <w:p>
+            <w:pPr>
+              <w:spacing w:line="345" w:lineRule="atLeast"/>
+              <w:ind w:left="300"/>
+              <w:rPr>
+                <w:rFonts w:ascii="Verdana" w:hAnsi="Verdana"/>
+                <w:color w:val="000000"/>
+                <w:sz w:val="20"/>
+                <w:szCs w:val="20"/>
+              </w:rPr>
+            </w:pPr>
+            <w:bookmarkStart w:id="0" w:name="_GoBack"/>
+            <w:bookmarkEnd w:id="0"/>
+            <w:r>
+              <w:rPr>
+                <w:rFonts w:ascii="Verdana" w:hAnsi="Verdana"/>
+                <w:color w:val="000000"/>
+                <w:sz w:val="20"/>
+                <w:szCs w:val="20"/>
+              </w:rPr>
+              <w:t xml:space="preserve"> It means, we can't use try block alone.</w:t>
             </w:r>
           </w:p>
         </w:tc>
@@ -2856,7 +2900,49 @@
                 <w:sz w:val="20"/>
                 <w:szCs w:val="20"/>
               </w:rPr>
-              <w:t>The "catch" block is used to handle the exception. It must be preceded by try block which means we can't use catch block alone. It can be followed by finally block later.</w:t>
+              <w:t>The "catch" block is used to handle the exception. It must be preceded by try</w:t>
+            </w:r>
+          </w:p>
+          <w:p>
+            <w:pPr>
+              <w:spacing w:line="345" w:lineRule="atLeast"/>
+              <w:ind w:left="300"/>
+              <w:rPr>
+                <w:rFonts w:ascii="Verdana" w:hAnsi="Verdana"/>
+                <w:color w:val="000000"/>
+                <w:sz w:val="20"/>
+                <w:szCs w:val="20"/>
+              </w:rPr>
+            </w:pPr>
+            <w:r>
+              <w:rPr>
+                <w:rFonts w:ascii="Verdana" w:hAnsi="Verdana"/>
+                <w:color w:val="000000"/>
+                <w:sz w:val="20"/>
+                <w:szCs w:val="20"/>
+              </w:rPr>
+              <w:t xml:space="preserve"> block which means we can't use catch block alone. It can be followed by finally </w:t>
+            </w:r>
+          </w:p>
+          <w:p>
+            <w:pPr>
+              <w:spacing w:line="345" w:lineRule="atLeast"/>
+              <w:ind w:left="300"/>
+              <w:rPr>
+                <w:rFonts w:ascii="Verdana" w:hAnsi="Verdana"/>
+                <w:color w:val="000000"/>
+                <w:sz w:val="20"/>
+                <w:szCs w:val="20"/>
+              </w:rPr>
+            </w:pPr>
+            <w:r>
+              <w:rPr>
+                <w:rFonts w:ascii="Verdana" w:hAnsi="Verdana"/>
+                <w:color w:val="000000"/>
+                <w:sz w:val="20"/>
+                <w:szCs w:val="20"/>
+              </w:rPr>
+              <w:t>block later.</w:t>
             </w:r>
           </w:p>
         </w:tc>
@@ -2938,7 +3024,28 @@
                 <w:sz w:val="20"/>
                 <w:szCs w:val="20"/>
               </w:rPr>
-              <w:t>The "finally" block is used to execute the important code of the program. It is executed whether an exception is handled or not.</w:t>
+              <w:t>The "finally" block is used to execute the important code of the program.</w:t>
+            </w:r>
+          </w:p>
+          <w:p>
+            <w:pPr>
+              <w:spacing w:line="345" w:lineRule="atLeast"/>
+              <w:ind w:left="300"/>
+              <w:rPr>
+                <w:rFonts w:ascii="Verdana" w:hAnsi="Verdana"/>
+                <w:color w:val="000000"/>
+                <w:sz w:val="20"/>
+                <w:szCs w:val="20"/>
+              </w:rPr>
+            </w:pPr>
+            <w:r>
+              <w:rPr>
+                <w:rFonts w:ascii="Verdana" w:hAnsi="Verdana"/>
+                <w:color w:val="000000"/>
+                <w:sz w:val="20"/>
+                <w:szCs w:val="20"/>
+              </w:rPr>
+              <w:t xml:space="preserve"> It is executed whether an exception is handled or not.</w:t>
             </w:r>
           </w:p>
         </w:tc>
@@ -3102,7 +3209,49 @@
                 <w:sz w:val="20"/>
                 <w:szCs w:val="20"/>
               </w:rPr>
-              <w:t>The "throws" keyword is used to declare exceptions. It doesn't throw an exception. It specifies that there may occur an exception in the method. It is always used with method signature.</w:t>
+              <w:t xml:space="preserve">The "throws" keyword is used to declare exceptions. It doesn't throw an exception. </w:t>
+            </w:r>
+          </w:p>
+          <w:p>
+            <w:pPr>
+              <w:spacing w:line="345" w:lineRule="atLeast"/>
+              <w:ind w:left="300"/>
+              <w:rPr>
+                <w:rFonts w:ascii="Verdana" w:hAnsi="Verdana"/>
+                <w:color w:val="000000"/>
+                <w:sz w:val="20"/>
+                <w:szCs w:val="20"/>
+              </w:rPr>
+            </w:pPr>
+            <w:r>
+              <w:rPr>
+                <w:rFonts w:ascii="Verdana" w:hAnsi="Verdana"/>
+                <w:color w:val="000000"/>
+                <w:sz w:val="20"/>
+                <w:szCs w:val="20"/>
+              </w:rPr>
+              <w:t>It specifies that there may occur an exception in the method. It is always used with</w:t>
+            </w:r>
+          </w:p>
+          <w:p>
+            <w:pPr>
+              <w:spacing w:line="345" w:lineRule="atLeast"/>
+              <w:ind w:left="300"/>
+              <w:rPr>
+                <w:rFonts w:ascii="Verdana" w:hAnsi="Verdana"/>
+                <w:color w:val="000000"/>
+                <w:sz w:val="20"/>
+                <w:szCs w:val="20"/>
+              </w:rPr>
+            </w:pPr>
+            <w:r>
+              <w:rPr>
+                <w:rFonts w:ascii="Verdana" w:hAnsi="Verdana"/>
+                <w:color w:val="000000"/>
+                <w:sz w:val="20"/>
+                <w:szCs w:val="20"/>
+              </w:rPr>
+              <w:t xml:space="preserve"> method signature.</w:t>
             </w:r>
           </w:p>
         </w:tc>
@@ -3173,7 +3322,6 @@
           <w:sz w:val="38"/>
           <w:szCs w:val="38"/>
         </w:rPr>
-        <w:lastRenderedPageBreak/>
         <w:t>Difference between Checked and Unchecked Exceptions</w:t>
       </w:r>
     </w:p>
@@ -3694,6 +3842,7 @@
           <w:sz w:val="32"/>
           <w:szCs w:val="32"/>
         </w:rPr>
+        <w:lastRenderedPageBreak/>
         <w:t>Syntax of Java try-catch</w:t>
       </w:r>
     </w:p>
@@ -3973,7 +4122,6 @@
           <w:szCs w:val="20"/>
           <w:bdr w:val="none" w:sz="0" w:space="0" w:color="auto" w:frame="1"/>
         </w:rPr>
-        <w:lastRenderedPageBreak/>
         <w:t>}</w:t>
       </w:r>
       <w:r>
@@ -4056,7 +4204,7 @@
           <w:sz w:val="20"/>
           <w:szCs w:val="20"/>
         </w:rPr>
-        <w:t>( i.e</w:t>
+        <w:t>( i.e.</w:t>
       </w:r>
       <w:proofErr w:type="gramEnd"/>
       <w:r>
@@ -4066,7 +4214,7 @@
           <w:sz w:val="20"/>
           <w:szCs w:val="20"/>
         </w:rPr>
-        <w:t>., Exception) or the generated exception type. However, the good approach is to declare the generated type of exception.</w:t>
+        <w:t>, Exception) or the generated exception type. However, the good approach is to declare the generated type of exception.</w:t>
       </w:r>
     </w:p>
     <w:p>
@@ -4097,6 +4245,7 @@
         <w:rPr>
           <w:noProof/>
         </w:rPr>
+        <w:lastRenderedPageBreak/>
         <w:drawing>
           <wp:inline distT="0" distB="0" distL="0" distR="0">
             <wp:extent cx="5943600" cy="4298780"/>
@@ -4118,7 +4267,7 @@
                     <a:blip r:embed="rId14">
                       <a:extLst>
                         <a:ext uri="{28A0092B-C50C-407E-A947-70E740481C1C}">
-                          <a14:useLocalDpi xmlns:a14="http://schemas.microsoft.com/office/drawing/2010/main" xmlns:wps="http://schemas.microsoft.com/office/word/2010/wordprocessingShape" xmlns:wpi="http://schemas.microsoft.com/office/word/2010/wordprocessingInk" xmlns:wpg="http://schemas.microsoft.com/office/word/2010/wordprocessingGroup" xmlns:w16se="http://schemas.microsoft.com/office/word/2015/wordml/symex" xmlns:w15="http://schemas.microsoft.com/office/word/2012/wordml" xmlns:w14="http://schemas.microsoft.com/office/word/2010/wordml" xmlns:w="http://schemas.openxmlformats.org/wordprocessingml/2006/main" xmlns:w10="urn:schemas-microsoft-com:office:word" xmlns:wp14="http://schemas.microsoft.com/office/word/2010/wordprocessingDrawing" xmlns:v="urn:schemas-microsoft-com:vml" xmlns:o="urn:schemas-microsoft-com:office:office" xmlns:mc="http://schemas.openxmlformats.org/markup-compatibility/2006" xmlns:cx1="http://schemas.microsoft.com/office/drawing/2015/9/8/chartex" xmlns:cx="http://schemas.microsoft.com/office/drawing/2014/chartex" xmlns:wpc="http://schemas.microsoft.com/office/word/2010/wordprocessingCanvas" xmlns="" val="0"/>
+                          <a14:useLocalDpi xmlns:a14="http://schemas.microsoft.com/office/drawing/2010/main" val="0"/>
                         </a:ext>
                       </a:extLst>
                     </a:blip>
@@ -4187,7 +4336,6 @@
           <w:sz w:val="20"/>
           <w:szCs w:val="20"/>
         </w:rPr>
-        <w:lastRenderedPageBreak/>
         <w:t>A try block can be followed by one or more catch blocks. Each catch block must contain a different exception handler. So, if you have to perform different tasks at the occurrence of different exceptions, use java multi-catch block.</w:t>
       </w:r>
     </w:p>
@@ -4311,6 +4459,7 @@
         <w:rPr>
           <w:noProof/>
         </w:rPr>
+        <w:lastRenderedPageBreak/>
         <w:drawing>
           <wp:inline distT="0" distB="0" distL="0" distR="0">
             <wp:extent cx="4448175" cy="5305425"/>
@@ -4332,7 +4481,7 @@
                     <a:blip r:embed="rId15">
                       <a:extLst>
                         <a:ext uri="{28A0092B-C50C-407E-A947-70E740481C1C}">
-                          <a14:useLocalDpi xmlns:a14="http://schemas.microsoft.com/office/drawing/2010/main" xmlns:wps="http://schemas.microsoft.com/office/word/2010/wordprocessingShape" xmlns:wpi="http://schemas.microsoft.com/office/word/2010/wordprocessingInk" xmlns:wpg="http://schemas.microsoft.com/office/word/2010/wordprocessingGroup" xmlns:w16se="http://schemas.microsoft.com/office/word/2015/wordml/symex" xmlns:w15="http://schemas.microsoft.com/office/word/2012/wordml" xmlns:w14="http://schemas.microsoft.com/office/word/2010/wordml" xmlns:w="http://schemas.openxmlformats.org/wordprocessingml/2006/main" xmlns:w10="urn:schemas-microsoft-com:office:word" xmlns:wp14="http://schemas.microsoft.com/office/word/2010/wordprocessingDrawing" xmlns:v="urn:schemas-microsoft-com:vml" xmlns:o="urn:schemas-microsoft-com:office:office" xmlns:mc="http://schemas.openxmlformats.org/markup-compatibility/2006" xmlns:cx1="http://schemas.microsoft.com/office/drawing/2015/9/8/chartex" xmlns:cx="http://schemas.microsoft.com/office/drawing/2014/chartex" xmlns:wpc="http://schemas.microsoft.com/office/word/2010/wordprocessingCanvas" xmlns="" val="0"/>
+                          <a14:useLocalDpi xmlns:a14="http://schemas.microsoft.com/office/drawing/2010/main" val="0"/>
                         </a:ext>
                       </a:extLst>
                     </a:blip>
@@ -4544,6 +4693,7 @@
           <w:sz w:val="23"/>
           <w:szCs w:val="23"/>
         </w:rPr>
+        <w:lastRenderedPageBreak/>
         <w:t>Rule: For each try block there can be zero or more catch blocks, but only one finally block.</w:t>
       </w:r>
     </w:p>
@@ -4786,7 +4936,6 @@
           <w:shd w:val="clear" w:color="auto" w:fill="FFFFFF"/>
         </w:rPr>
       </w:pPr>
-      <w:proofErr w:type="gramStart"/>
       <w:r>
         <w:rPr>
           <w:rStyle w:val="keyword"/>
@@ -4801,7 +4950,6 @@
         </w:rPr>
         <w:t>throw</w:t>
       </w:r>
-      <w:proofErr w:type="gramEnd"/>
       <w:r>
         <w:rPr>
           <w:rFonts w:ascii="Verdana" w:hAnsi="Verdana"/>
@@ -4839,6 +4987,7 @@
         <w:t> </w:t>
       </w:r>
       <w:proofErr w:type="spellStart"/>
+      <w:proofErr w:type="gramStart"/>
       <w:r>
         <w:rPr>
           <w:rFonts w:ascii="Verdana" w:hAnsi="Verdana"/>
@@ -4860,7 +5009,19 @@
           <w:bdr w:val="none" w:sz="0" w:space="0" w:color="auto" w:frame="1"/>
           <w:shd w:val="clear" w:color="auto" w:fill="FFFFFF"/>
         </w:rPr>
-        <w:t>("sorry device error);  </w:t>
+        <w:t>(</w:t>
+      </w:r>
+      <w:proofErr w:type="gramEnd"/>
+      <w:r>
+        <w:rPr>
+          <w:rFonts w:ascii="Verdana" w:hAnsi="Verdana"/>
+          <w:color w:val="000000"/>
+          <w:sz w:val="20"/>
+          <w:szCs w:val="20"/>
+          <w:bdr w:val="none" w:sz="0" w:space="0" w:color="auto" w:frame="1"/>
+          <w:shd w:val="clear" w:color="auto" w:fill="FFFFFF"/>
+        </w:rPr>
+        <w:t>"sorry device error);  </w:t>
       </w:r>
     </w:p>
     <w:p>
@@ -4896,7 +5057,6 @@
           <w:sz w:val="44"/>
           <w:szCs w:val="44"/>
         </w:rPr>
-        <w:lastRenderedPageBreak/>
         <w:t>Java throws keyword</w:t>
       </w:r>
     </w:p>
@@ -5200,6 +5360,7 @@
           <w:sz w:val="32"/>
           <w:szCs w:val="32"/>
         </w:rPr>
+        <w:lastRenderedPageBreak/>
         <w:t>Advantage of Java throws keyword</w:t>
       </w:r>
     </w:p>
@@ -5284,7 +5445,7 @@
           <w:bottom w:w="15" w:type="dxa"/>
           <w:right w:w="15" w:type="dxa"/>
         </w:tblCellMar>
-        <w:tblLook w:val="04A0"/>
+        <w:tblLook w:val="04A0" w:firstRow="1" w:lastRow="0" w:firstColumn="1" w:lastColumn="0" w:noHBand="0" w:noVBand="1"/>
       </w:tblPr>
       <w:tblGrid>
         <w:gridCol w:w="13050"/>
@@ -5345,7 +5506,7 @@
                 <w:sz w:val="20"/>
                 <w:szCs w:val="20"/>
               </w:rPr>
-              <w:t>Case1</w:t>
+              <w:t>Case</w:t>
             </w:r>
             <w:proofErr w:type="gramStart"/>
             <w:r>
@@ -5357,7 +5518,7 @@
                 <w:sz w:val="20"/>
                 <w:szCs w:val="20"/>
               </w:rPr>
-              <w:t>:</w:t>
+              <w:t>1:</w:t>
             </w:r>
             <w:r>
               <w:rPr>
@@ -5992,7 +6153,6 @@
           <w:szCs w:val="20"/>
           <w:bdr w:val="none" w:sz="0" w:space="0" w:color="auto" w:frame="1"/>
         </w:rPr>
-        <w:lastRenderedPageBreak/>
         <w:t>   </w:t>
       </w:r>
       <w:r>
@@ -6524,6 +6684,7 @@
           <w:sz w:val="44"/>
           <w:szCs w:val="44"/>
         </w:rPr>
+        <w:lastRenderedPageBreak/>
         <w:t>ExceptionHandling</w:t>
       </w:r>
       <w:proofErr w:type="spellEnd"/>
@@ -6709,10 +6870,7 @@
         <w:t>1) Rule: If the superclass method declares an exception, subclass overridden method can declare same, subclass exception or no exception but cannot declare parent exception.</w:t>
       </w:r>
     </w:p>
-    <w:p>
-      <w:bookmarkStart w:id="0" w:name="_GoBack"/>
-      <w:bookmarkEnd w:id="0"/>
-    </w:p>
+    <w:p/>
     <w:p/>
     <w:p/>
     <w:p>
@@ -6728,7 +6886,6 @@
           <w:szCs w:val="34"/>
         </w:rPr>
       </w:pPr>
-      <w:proofErr w:type="gramStart"/>
       <w:r>
         <w:rPr>
           <w:rFonts w:ascii="Arial" w:hAnsi="Arial" w:cs="Arial"/>
@@ -6737,18 +6894,7 @@
           <w:sz w:val="34"/>
           <w:szCs w:val="34"/>
         </w:rPr>
-        <w:t>throw</w:t>
-      </w:r>
-      <w:proofErr w:type="gramEnd"/>
-      <w:r>
-        <w:rPr>
-          <w:rFonts w:ascii="Arial" w:hAnsi="Arial" w:cs="Arial"/>
-          <w:b/>
-          <w:bCs/>
-          <w:sz w:val="34"/>
-          <w:szCs w:val="34"/>
-        </w:rPr>
-        <w:t xml:space="preserve"> and throws in Java</w:t>
+        <w:t>throw and throws in Java</w:t>
       </w:r>
     </w:p>
     <w:p/>
@@ -6767,7 +6913,6 @@
           <w:szCs w:val="19"/>
         </w:rPr>
       </w:pPr>
-      <w:proofErr w:type="gramStart"/>
       <w:r>
         <w:rPr>
           <w:rStyle w:val="Strong"/>
@@ -6778,7 +6923,6 @@
         </w:rPr>
         <w:t>throw</w:t>
       </w:r>
-      <w:proofErr w:type="gramEnd"/>
     </w:p>
     <w:p>
       <w:pPr>
@@ -6852,7 +6996,6 @@
           <w:szCs w:val="18"/>
         </w:rPr>
       </w:pPr>
-      <w:proofErr w:type="gramStart"/>
       <w:r>
         <w:rPr>
           <w:rFonts w:ascii="Consolas" w:eastAsia="Times New Roman" w:hAnsi="Consolas" w:cs="Courier New"/>
@@ -6860,17 +7003,7 @@
           <w:bCs/>
           <w:sz w:val="18"/>
         </w:rPr>
-        <w:t>throw</w:t>
-      </w:r>
-      <w:proofErr w:type="gramEnd"/>
-      <w:r>
-        <w:rPr>
-          <w:rFonts w:ascii="Consolas" w:eastAsia="Times New Roman" w:hAnsi="Consolas" w:cs="Courier New"/>
-          <w:b/>
-          <w:bCs/>
-          <w:sz w:val="18"/>
-        </w:rPr>
-        <w:t xml:space="preserve"> </w:t>
+        <w:t xml:space="preserve">throw </w:t>
       </w:r>
       <w:r>
         <w:rPr>
@@ -6951,7 +7084,6 @@
           <w:szCs w:val="18"/>
         </w:rPr>
       </w:pPr>
-      <w:proofErr w:type="gramStart"/>
       <w:r>
         <w:rPr>
           <w:rFonts w:ascii="Consolas" w:eastAsia="Times New Roman" w:hAnsi="Consolas" w:cs="Courier New"/>
@@ -6959,9 +7091,10 @@
           <w:bCs/>
           <w:sz w:val="18"/>
         </w:rPr>
-        <w:t>throw</w:t>
-      </w:r>
-      <w:proofErr w:type="gramEnd"/>
+        <w:t xml:space="preserve">throw new </w:t>
+      </w:r>
+      <w:proofErr w:type="spellStart"/>
+      <w:proofErr w:type="gramStart"/>
       <w:r>
         <w:rPr>
           <w:rFonts w:ascii="Consolas" w:eastAsia="Times New Roman" w:hAnsi="Consolas" w:cs="Courier New"/>
@@ -6969,9 +7102,9 @@
           <w:bCs/>
           <w:sz w:val="18"/>
         </w:rPr>
-        <w:t xml:space="preserve"> new </w:t>
-      </w:r>
-      <w:proofErr w:type="spellStart"/>
+        <w:t>ArithmeticException</w:t>
+      </w:r>
+      <w:proofErr w:type="spellEnd"/>
       <w:r>
         <w:rPr>
           <w:rFonts w:ascii="Consolas" w:eastAsia="Times New Roman" w:hAnsi="Consolas" w:cs="Courier New"/>
@@ -6979,9 +7112,9 @@
           <w:bCs/>
           <w:sz w:val="18"/>
         </w:rPr>
-        <w:t>ArithmeticException</w:t>
-      </w:r>
-      <w:proofErr w:type="spellEnd"/>
+        <w:t>(</w:t>
+      </w:r>
+      <w:proofErr w:type="gramEnd"/>
       <w:r>
         <w:rPr>
           <w:rFonts w:ascii="Consolas" w:eastAsia="Times New Roman" w:hAnsi="Consolas" w:cs="Courier New"/>
@@ -6989,7 +7122,7 @@
           <w:bCs/>
           <w:sz w:val="18"/>
         </w:rPr>
-        <w:t>("/ by zero");</w:t>
+        <w:t>"/ by zero");</w:t>
       </w:r>
     </w:p>
     <w:p/>
@@ -7162,7 +7295,6 @@
           <w:szCs w:val="19"/>
         </w:rPr>
       </w:pPr>
-      <w:proofErr w:type="gramStart"/>
       <w:r>
         <w:rPr>
           <w:rStyle w:val="Strong"/>
@@ -7173,7 +7305,6 @@
         </w:rPr>
         <w:t>throws</w:t>
       </w:r>
-      <w:proofErr w:type="gramEnd"/>
     </w:p>
     <w:p>
       <w:pPr>
@@ -7187,41 +7318,13 @@
           <w:szCs w:val="19"/>
         </w:rPr>
       </w:pPr>
-      <w:proofErr w:type="gramStart"/>
       <w:r>
         <w:rPr>
           <w:rFonts w:ascii="Arial" w:hAnsi="Arial" w:cs="Arial"/>
           <w:sz w:val="19"/>
           <w:szCs w:val="19"/>
         </w:rPr>
-        <w:t>throws</w:t>
-      </w:r>
-      <w:proofErr w:type="gramEnd"/>
-      <w:r>
-        <w:rPr>
-          <w:rFonts w:ascii="Arial" w:hAnsi="Arial" w:cs="Arial"/>
-          <w:sz w:val="19"/>
-          <w:szCs w:val="19"/>
-        </w:rPr>
-        <w:t xml:space="preserve"> is a keyword in Java which is used in the signature of method to indicate that this method might throw one of the listed type exceptions. The caller to these methods has to handle the exception using a try-catch </w:t>
-      </w:r>
-      <w:proofErr w:type="gramStart"/>
-      <w:r>
-        <w:rPr>
-          <w:rFonts w:ascii="Arial" w:hAnsi="Arial" w:cs="Arial"/>
-          <w:sz w:val="19"/>
-          <w:szCs w:val="19"/>
-        </w:rPr>
-        <w:t>block</w:t>
-      </w:r>
-      <w:proofErr w:type="gramEnd"/>
-      <w:r>
-        <w:rPr>
-          <w:rFonts w:ascii="Arial" w:hAnsi="Arial" w:cs="Arial"/>
-          <w:sz w:val="19"/>
-          <w:szCs w:val="19"/>
-        </w:rPr>
-        <w:t>.</w:t>
+        <w:t>throws is a keyword in Java which is used in the signature of method to indicate that this method might throw one of the listed type exceptions. The caller to these methods has to handle the exception using a try-catch block.</w:t>
       </w:r>
     </w:p>
     <w:p/>
@@ -7378,7 +7481,6 @@
           <w:szCs w:val="19"/>
         </w:rPr>
       </w:pPr>
-      <w:proofErr w:type="gramStart"/>
       <w:r>
         <w:rPr>
           <w:rFonts w:ascii="Arial" w:eastAsia="Times New Roman" w:hAnsi="Arial" w:cs="Arial"/>
@@ -7386,17 +7488,7 @@
           <w:bCs/>
           <w:sz w:val="19"/>
         </w:rPr>
-        <w:t>Important points to remember about throws</w:t>
-      </w:r>
-      <w:proofErr w:type="gramEnd"/>
-      <w:r>
-        <w:rPr>
-          <w:rFonts w:ascii="Arial" w:eastAsia="Times New Roman" w:hAnsi="Arial" w:cs="Arial"/>
-          <w:b/>
-          <w:bCs/>
-          <w:sz w:val="19"/>
-        </w:rPr>
-        <w:t xml:space="preserve"> keyword:</w:t>
+        <w:t>Important points to remember about throws keyword:</w:t>
       </w:r>
     </w:p>
     <w:p>
@@ -7415,23 +7507,13 @@
           <w:szCs w:val="19"/>
         </w:rPr>
       </w:pPr>
-      <w:proofErr w:type="gramStart"/>
       <w:r>
         <w:rPr>
           <w:rFonts w:ascii="Arial" w:eastAsia="Times New Roman" w:hAnsi="Arial" w:cs="Arial"/>
           <w:sz w:val="19"/>
           <w:szCs w:val="19"/>
         </w:rPr>
-        <w:t>throws</w:t>
-      </w:r>
-      <w:proofErr w:type="gramEnd"/>
-      <w:r>
-        <w:rPr>
-          <w:rFonts w:ascii="Arial" w:eastAsia="Times New Roman" w:hAnsi="Arial" w:cs="Arial"/>
-          <w:sz w:val="19"/>
-          <w:szCs w:val="19"/>
-        </w:rPr>
-        <w:t xml:space="preserve"> keyword is required only for checked exception and usage of throws keyword for unchecked exception is meaningless.</w:t>
+        <w:t>throws keyword is required only for checked exception and usage of throws keyword for unchecked exception is meaningless.</w:t>
       </w:r>
     </w:p>
     <w:p>
@@ -7450,23 +7532,13 @@
           <w:szCs w:val="19"/>
         </w:rPr>
       </w:pPr>
-      <w:proofErr w:type="gramStart"/>
       <w:r>
         <w:rPr>
           <w:rFonts w:ascii="Arial" w:eastAsia="Times New Roman" w:hAnsi="Arial" w:cs="Arial"/>
           <w:sz w:val="19"/>
           <w:szCs w:val="19"/>
         </w:rPr>
-        <w:t>throws</w:t>
-      </w:r>
-      <w:proofErr w:type="gramEnd"/>
-      <w:r>
-        <w:rPr>
-          <w:rFonts w:ascii="Arial" w:eastAsia="Times New Roman" w:hAnsi="Arial" w:cs="Arial"/>
-          <w:sz w:val="19"/>
-          <w:szCs w:val="19"/>
-        </w:rPr>
-        <w:t xml:space="preserve"> keyword is required only to convince compiler and usage of throws keyword does not prevent abnormal termination of program.</w:t>
+        <w:t>throws keyword is required only to convince compiler and usage of throws keyword does not prevent abnormal termination of program.</w:t>
       </w:r>
     </w:p>
     <w:p>
@@ -7508,8 +7580,8 @@
 </file>
 
 <file path=word/numbering.xml><?xml version="1.0" encoding="utf-8"?>
-<w:numbering xmlns:ve="http://schemas.openxmlformats.org/markup-compatibility/2006" xmlns:o="urn:schemas-microsoft-com:office:office" xmlns:r="http://schemas.openxmlformats.org/officeDocument/2006/relationships" xmlns:m="http://schemas.openxmlformats.org/officeDocument/2006/math" xmlns:v="urn:schemas-microsoft-com:vml" xmlns:wp="http://schemas.openxmlformats.org/drawingml/2006/wordprocessingDrawing" xmlns:w10="urn:schemas-microsoft-com:office:word" xmlns:w="http://schemas.openxmlformats.org/wordprocessingml/2006/main" xmlns:wne="http://schemas.microsoft.com/office/word/2006/wordml">
-  <w:abstractNum w:abstractNumId="0">
+<w:numbering xmlns:wpc="http://schemas.microsoft.com/office/word/2010/wordprocessingCanvas" xmlns:cx="http://schemas.microsoft.com/office/drawing/2014/chartex" xmlns:cx1="http://schemas.microsoft.com/office/drawing/2015/9/8/chartex" xmlns:mc="http://schemas.openxmlformats.org/markup-compatibility/2006" xmlns:o="urn:schemas-microsoft-com:office:office" xmlns:r="http://schemas.openxmlformats.org/officeDocument/2006/relationships" xmlns:m="http://schemas.openxmlformats.org/officeDocument/2006/math" xmlns:v="urn:schemas-microsoft-com:vml" xmlns:wp14="http://schemas.microsoft.com/office/word/2010/wordprocessingDrawing" xmlns:wp="http://schemas.openxmlformats.org/drawingml/2006/wordprocessingDrawing" xmlns:w10="urn:schemas-microsoft-com:office:word" xmlns:w="http://schemas.openxmlformats.org/wordprocessingml/2006/main" xmlns:w14="http://schemas.microsoft.com/office/word/2010/wordml" xmlns:w15="http://schemas.microsoft.com/office/word/2012/wordml" xmlns:w16se="http://schemas.microsoft.com/office/word/2015/wordml/symex" xmlns:wpg="http://schemas.microsoft.com/office/word/2010/wordprocessingGroup" xmlns:wpi="http://schemas.microsoft.com/office/word/2010/wordprocessingInk" xmlns:wne="http://schemas.microsoft.com/office/word/2006/wordml" xmlns:wps="http://schemas.microsoft.com/office/word/2010/wordprocessingShape" mc:Ignorable="w14 w15 w16se wp14">
+  <w:abstractNum w:abstractNumId="0" w15:restartNumberingAfterBreak="0">
     <w:nsid w:val="0CF42716"/>
     <w:multiLevelType w:val="multilevel"/>
     <w:tmpl w:val="6DC0F53A"/>
@@ -7658,7 +7730,7 @@
       </w:rPr>
     </w:lvl>
   </w:abstractNum>
-  <w:abstractNum w:abstractNumId="1">
+  <w:abstractNum w:abstractNumId="1" w15:restartNumberingAfterBreak="0">
     <w:nsid w:val="0D330841"/>
     <w:multiLevelType w:val="multilevel"/>
     <w:tmpl w:val="D152CE40"/>
@@ -7771,7 +7843,7 @@
       </w:pPr>
     </w:lvl>
   </w:abstractNum>
-  <w:abstractNum w:abstractNumId="2">
+  <w:abstractNum w:abstractNumId="2" w15:restartNumberingAfterBreak="0">
     <w:nsid w:val="0F556F2D"/>
     <w:multiLevelType w:val="multilevel"/>
     <w:tmpl w:val="E7C03E0A"/>
@@ -7920,7 +7992,7 @@
       </w:rPr>
     </w:lvl>
   </w:abstractNum>
-  <w:abstractNum w:abstractNumId="3">
+  <w:abstractNum w:abstractNumId="3" w15:restartNumberingAfterBreak="0">
     <w:nsid w:val="147A30BB"/>
     <w:multiLevelType w:val="multilevel"/>
     <w:tmpl w:val="676E3EDA"/>
@@ -8033,7 +8105,7 @@
       </w:pPr>
     </w:lvl>
   </w:abstractNum>
-  <w:abstractNum w:abstractNumId="4">
+  <w:abstractNum w:abstractNumId="4" w15:restartNumberingAfterBreak="0">
     <w:nsid w:val="1A961FE5"/>
     <w:multiLevelType w:val="multilevel"/>
     <w:tmpl w:val="AD6A4690"/>
@@ -8146,7 +8218,7 @@
       </w:pPr>
     </w:lvl>
   </w:abstractNum>
-  <w:abstractNum w:abstractNumId="5">
+  <w:abstractNum w:abstractNumId="5" w15:restartNumberingAfterBreak="0">
     <w:nsid w:val="24B6255C"/>
     <w:multiLevelType w:val="multilevel"/>
     <w:tmpl w:val="EC28408A"/>
@@ -8295,7 +8367,7 @@
       </w:rPr>
     </w:lvl>
   </w:abstractNum>
-  <w:abstractNum w:abstractNumId="6">
+  <w:abstractNum w:abstractNumId="6" w15:restartNumberingAfterBreak="0">
     <w:nsid w:val="2653730D"/>
     <w:multiLevelType w:val="multilevel"/>
     <w:tmpl w:val="24B45168"/>
@@ -8408,7 +8480,7 @@
       </w:pPr>
     </w:lvl>
   </w:abstractNum>
-  <w:abstractNum w:abstractNumId="7">
+  <w:abstractNum w:abstractNumId="7" w15:restartNumberingAfterBreak="0">
     <w:nsid w:val="32E93F0A"/>
     <w:multiLevelType w:val="multilevel"/>
     <w:tmpl w:val="6DD616CA"/>
@@ -8557,7 +8629,7 @@
       </w:rPr>
     </w:lvl>
   </w:abstractNum>
-  <w:abstractNum w:abstractNumId="8">
+  <w:abstractNum w:abstractNumId="8" w15:restartNumberingAfterBreak="0">
     <w:nsid w:val="3B846E70"/>
     <w:multiLevelType w:val="multilevel"/>
     <w:tmpl w:val="1D20C1AC"/>
@@ -8670,7 +8742,7 @@
       </w:pPr>
     </w:lvl>
   </w:abstractNum>
-  <w:abstractNum w:abstractNumId="9">
+  <w:abstractNum w:abstractNumId="9" w15:restartNumberingAfterBreak="0">
     <w:nsid w:val="444676F5"/>
     <w:multiLevelType w:val="multilevel"/>
     <w:tmpl w:val="B6D6E764"/>
@@ -8783,7 +8855,7 @@
       </w:pPr>
     </w:lvl>
   </w:abstractNum>
-  <w:abstractNum w:abstractNumId="10">
+  <w:abstractNum w:abstractNumId="10" w15:restartNumberingAfterBreak="0">
     <w:nsid w:val="5560083D"/>
     <w:multiLevelType w:val="multilevel"/>
     <w:tmpl w:val="6C162348"/>
@@ -8932,7 +9004,7 @@
       </w:rPr>
     </w:lvl>
   </w:abstractNum>
-  <w:abstractNum w:abstractNumId="11">
+  <w:abstractNum w:abstractNumId="11" w15:restartNumberingAfterBreak="0">
     <w:nsid w:val="58310920"/>
     <w:multiLevelType w:val="multilevel"/>
     <w:tmpl w:val="61182CCE"/>
@@ -9045,7 +9117,7 @@
       </w:pPr>
     </w:lvl>
   </w:abstractNum>
-  <w:abstractNum w:abstractNumId="12">
+  <w:abstractNum w:abstractNumId="12" w15:restartNumberingAfterBreak="0">
     <w:nsid w:val="60B53F59"/>
     <w:multiLevelType w:val="multilevel"/>
     <w:tmpl w:val="015EADBC"/>
@@ -9158,7 +9230,7 @@
       </w:pPr>
     </w:lvl>
   </w:abstractNum>
-  <w:abstractNum w:abstractNumId="13">
+  <w:abstractNum w:abstractNumId="13" w15:restartNumberingAfterBreak="0">
     <w:nsid w:val="63B618E4"/>
     <w:multiLevelType w:val="multilevel"/>
     <w:tmpl w:val="425E89FE"/>
@@ -9271,7 +9343,7 @@
       </w:pPr>
     </w:lvl>
   </w:abstractNum>
-  <w:abstractNum w:abstractNumId="14">
+  <w:abstractNum w:abstractNumId="14" w15:restartNumberingAfterBreak="0">
     <w:nsid w:val="6845645F"/>
     <w:multiLevelType w:val="multilevel"/>
     <w:tmpl w:val="B950CCDC"/>
@@ -9433,7 +9505,7 @@
 </file>
 
 <file path=word/styles.xml><?xml version="1.0" encoding="utf-8"?>
-<w:styles xmlns:r="http://schemas.openxmlformats.org/officeDocument/2006/relationships" xmlns:w="http://schemas.openxmlformats.org/wordprocessingml/2006/main">
+<w:styles xmlns:mc="http://schemas.openxmlformats.org/markup-compatibility/2006" xmlns:r="http://schemas.openxmlformats.org/officeDocument/2006/relationships" xmlns:w="http://schemas.openxmlformats.org/wordprocessingml/2006/main" xmlns:w14="http://schemas.microsoft.com/office/word/2010/wordml" xmlns:w15="http://schemas.microsoft.com/office/word/2012/wordml" xmlns:w16se="http://schemas.microsoft.com/office/word/2015/wordml/symex" mc:Ignorable="w14 w15 w16se">
   <w:docDefaults>
     <w:rPrDefault>
       <w:rPr>
@@ -9449,144 +9521,378 @@
       </w:pPr>
     </w:pPrDefault>
   </w:docDefaults>
-  <w:latentStyles w:defLockedState="0" w:defUIPriority="99" w:defSemiHidden="1" w:defUnhideWhenUsed="1" w:defQFormat="0" w:count="267">
-    <w:lsdException w:name="Normal" w:semiHidden="0" w:uiPriority="0" w:unhideWhenUsed="0" w:qFormat="1"/>
-    <w:lsdException w:name="heading 1" w:semiHidden="0" w:uiPriority="9" w:unhideWhenUsed="0" w:qFormat="1"/>
-    <w:lsdException w:name="heading 2" w:uiPriority="9" w:qFormat="1"/>
-    <w:lsdException w:name="heading 3" w:uiPriority="9" w:qFormat="1"/>
-    <w:lsdException w:name="heading 4" w:uiPriority="9" w:qFormat="1"/>
-    <w:lsdException w:name="heading 5" w:uiPriority="9" w:qFormat="1"/>
-    <w:lsdException w:name="heading 6" w:uiPriority="9" w:qFormat="1"/>
-    <w:lsdException w:name="heading 7" w:uiPriority="9" w:qFormat="1"/>
-    <w:lsdException w:name="heading 8" w:uiPriority="9" w:qFormat="1"/>
-    <w:lsdException w:name="heading 9" w:uiPriority="9" w:qFormat="1"/>
-    <w:lsdException w:name="toc 1" w:uiPriority="39"/>
-    <w:lsdException w:name="toc 2" w:uiPriority="39"/>
-    <w:lsdException w:name="toc 3" w:uiPriority="39"/>
-    <w:lsdException w:name="toc 4" w:uiPriority="39"/>
-    <w:lsdException w:name="toc 5" w:uiPriority="39"/>
-    <w:lsdException w:name="toc 6" w:uiPriority="39"/>
-    <w:lsdException w:name="toc 7" w:uiPriority="39"/>
-    <w:lsdException w:name="toc 8" w:uiPriority="39"/>
-    <w:lsdException w:name="toc 9" w:uiPriority="39"/>
-    <w:lsdException w:name="caption" w:uiPriority="35" w:qFormat="1"/>
-    <w:lsdException w:name="Title" w:semiHidden="0" w:uiPriority="10" w:unhideWhenUsed="0" w:qFormat="1"/>
-    <w:lsdException w:name="Default Paragraph Font" w:uiPriority="1"/>
-    <w:lsdException w:name="Subtitle" w:semiHidden="0" w:uiPriority="11" w:unhideWhenUsed="0" w:qFormat="1"/>
-    <w:lsdException w:name="Strong" w:semiHidden="0" w:uiPriority="22" w:unhideWhenUsed="0" w:qFormat="1"/>
-    <w:lsdException w:name="Emphasis" w:semiHidden="0" w:uiPriority="20" w:unhideWhenUsed="0" w:qFormat="1"/>
-    <w:lsdException w:name="Table Grid" w:semiHidden="0" w:uiPriority="39" w:unhideWhenUsed="0"/>
-    <w:lsdException w:name="Placeholder Text" w:unhideWhenUsed="0"/>
-    <w:lsdException w:name="No Spacing" w:semiHidden="0" w:uiPriority="1" w:unhideWhenUsed="0" w:qFormat="1"/>
-    <w:lsdException w:name="Light Shading" w:semiHidden="0" w:uiPriority="60" w:unhideWhenUsed="0"/>
-    <w:lsdException w:name="Light List" w:semiHidden="0" w:uiPriority="61" w:unhideWhenUsed="0"/>
-    <w:lsdException w:name="Light Grid" w:semiHidden="0" w:uiPriority="62" w:unhideWhenUsed="0"/>
-    <w:lsdException w:name="Medium Shading 1" w:semiHidden="0" w:uiPriority="63" w:unhideWhenUsed="0"/>
-    <w:lsdException w:name="Medium Shading 2" w:semiHidden="0" w:uiPriority="64" w:unhideWhenUsed="0"/>
-    <w:lsdException w:name="Medium List 1" w:semiHidden="0" w:uiPriority="65" w:unhideWhenUsed="0"/>
-    <w:lsdException w:name="Medium List 2" w:semiHidden="0" w:uiPriority="66" w:unhideWhenUsed="0"/>
-    <w:lsdException w:name="Medium Grid 1" w:semiHidden="0" w:uiPriority="67" w:unhideWhenUsed="0"/>
-    <w:lsdException w:name="Medium Grid 2" w:semiHidden="0" w:uiPriority="68" w:unhideWhenUsed="0"/>
-    <w:lsdException w:name="Medium Grid 3" w:semiHidden="0" w:uiPriority="69" w:unhideWhenUsed="0"/>
-    <w:lsdException w:name="Dark List" w:semiHidden="0" w:uiPriority="70" w:unhideWhenUsed="0"/>
-    <w:lsdException w:name="Colorful Shading" w:semiHidden="0" w:uiPriority="71" w:unhideWhenUsed="0"/>
-    <w:lsdException w:name="Colorful List" w:semiHidden="0" w:uiPriority="72" w:unhideWhenUsed="0"/>
-    <w:lsdException w:name="Colorful Grid" w:semiHidden="0" w:uiPriority="73" w:unhideWhenUsed="0"/>
-    <w:lsdException w:name="Light Shading Accent 1" w:semiHidden="0" w:uiPriority="60" w:unhideWhenUsed="0"/>
-    <w:lsdException w:name="Light List Accent 1" w:semiHidden="0" w:uiPriority="61" w:unhideWhenUsed="0"/>
-    <w:lsdException w:name="Light Grid Accent 1" w:semiHidden="0" w:uiPriority="62" w:unhideWhenUsed="0"/>
-    <w:lsdException w:name="Medium Shading 1 Accent 1" w:semiHidden="0" w:uiPriority="63" w:unhideWhenUsed="0"/>
-    <w:lsdException w:name="Medium Shading 2 Accent 1" w:semiHidden="0" w:uiPriority="64" w:unhideWhenUsed="0"/>
-    <w:lsdException w:name="Medium List 1 Accent 1" w:semiHidden="0" w:uiPriority="65" w:unhideWhenUsed="0"/>
-    <w:lsdException w:name="Revision" w:unhideWhenUsed="0"/>
-    <w:lsdException w:name="List Paragraph" w:semiHidden="0" w:uiPriority="34" w:unhideWhenUsed="0" w:qFormat="1"/>
-    <w:lsdException w:name="Quote" w:semiHidden="0" w:uiPriority="29" w:unhideWhenUsed="0" w:qFormat="1"/>
-    <w:lsdException w:name="Intense Quote" w:semiHidden="0" w:uiPriority="30" w:unhideWhenUsed="0" w:qFormat="1"/>
-    <w:lsdException w:name="Medium List 2 Accent 1" w:semiHidden="0" w:uiPriority="66" w:unhideWhenUsed="0"/>
-    <w:lsdException w:name="Medium Grid 1 Accent 1" w:semiHidden="0" w:uiPriority="67" w:unhideWhenUsed="0"/>
-    <w:lsdException w:name="Medium Grid 2 Accent 1" w:semiHidden="0" w:uiPriority="68" w:unhideWhenUsed="0"/>
-    <w:lsdException w:name="Medium Grid 3 Accent 1" w:semiHidden="0" w:uiPriority="69" w:unhideWhenUsed="0"/>
-    <w:lsdException w:name="Dark List Accent 1" w:semiHidden="0" w:uiPriority="70" w:unhideWhenUsed="0"/>
-    <w:lsdException w:name="Colorful Shading Accent 1" w:semiHidden="0" w:uiPriority="71" w:unhideWhenUsed="0"/>
-    <w:lsdException w:name="Colorful List Accent 1" w:semiHidden="0" w:uiPriority="72" w:unhideWhenUsed="0"/>
-    <w:lsdException w:name="Colorful Grid Accent 1" w:semiHidden="0" w:uiPriority="73" w:unhideWhenUsed="0"/>
-    <w:lsdException w:name="Light Shading Accent 2" w:semiHidden="0" w:uiPriority="60" w:unhideWhenUsed="0"/>
-    <w:lsdException w:name="Light List Accent 2" w:semiHidden="0" w:uiPriority="61" w:unhideWhenUsed="0"/>
-    <w:lsdException w:name="Light Grid Accent 2" w:semiHidden="0" w:uiPriority="62" w:unhideWhenUsed="0"/>
-    <w:lsdException w:name="Medium Shading 1 Accent 2" w:semiHidden="0" w:uiPriority="63" w:unhideWhenUsed="0"/>
-    <w:lsdException w:name="Medium Shading 2 Accent 2" w:semiHidden="0" w:uiPriority="64" w:unhideWhenUsed="0"/>
-    <w:lsdException w:name="Medium List 1 Accent 2" w:semiHidden="0" w:uiPriority="65" w:unhideWhenUsed="0"/>
-    <w:lsdException w:name="Medium List 2 Accent 2" w:semiHidden="0" w:uiPriority="66" w:unhideWhenUsed="0"/>
-    <w:lsdException w:name="Medium Grid 1 Accent 2" w:semiHidden="0" w:uiPriority="67" w:unhideWhenUsed="0"/>
-    <w:lsdException w:name="Medium Grid 2 Accent 2" w:semiHidden="0" w:uiPriority="68" w:unhideWhenUsed="0"/>
-    <w:lsdException w:name="Medium Grid 3 Accent 2" w:semiHidden="0" w:uiPriority="69" w:unhideWhenUsed="0"/>
-    <w:lsdException w:name="Dark List Accent 2" w:semiHidden="0" w:uiPriority="70" w:unhideWhenUsed="0"/>
-    <w:lsdException w:name="Colorful Shading Accent 2" w:semiHidden="0" w:uiPriority="71" w:unhideWhenUsed="0"/>
-    <w:lsdException w:name="Colorful List Accent 2" w:semiHidden="0" w:uiPriority="72" w:unhideWhenUsed="0"/>
-    <w:lsdException w:name="Colorful Grid Accent 2" w:semiHidden="0" w:uiPriority="73" w:unhideWhenUsed="0"/>
-    <w:lsdException w:name="Light Shading Accent 3" w:semiHidden="0" w:uiPriority="60" w:unhideWhenUsed="0"/>
-    <w:lsdException w:name="Light List Accent 3" w:semiHidden="0" w:uiPriority="61" w:unhideWhenUsed="0"/>
-    <w:lsdException w:name="Light Grid Accent 3" w:semiHidden="0" w:uiPriority="62" w:unhideWhenUsed="0"/>
-    <w:lsdException w:name="Medium Shading 1 Accent 3" w:semiHidden="0" w:uiPriority="63" w:unhideWhenUsed="0"/>
-    <w:lsdException w:name="Medium Shading 2 Accent 3" w:semiHidden="0" w:uiPriority="64" w:unhideWhenUsed="0"/>
-    <w:lsdException w:name="Medium List 1 Accent 3" w:semiHidden="0" w:uiPriority="65" w:unhideWhenUsed="0"/>
-    <w:lsdException w:name="Medium List 2 Accent 3" w:semiHidden="0" w:uiPriority="66" w:unhideWhenUsed="0"/>
-    <w:lsdException w:name="Medium Grid 1 Accent 3" w:semiHidden="0" w:uiPriority="67" w:unhideWhenUsed="0"/>
-    <w:lsdException w:name="Medium Grid 2 Accent 3" w:semiHidden="0" w:uiPriority="68" w:unhideWhenUsed="0"/>
-    <w:lsdException w:name="Medium Grid 3 Accent 3" w:semiHidden="0" w:uiPriority="69" w:unhideWhenUsed="0"/>
-    <w:lsdException w:name="Dark List Accent 3" w:semiHidden="0" w:uiPriority="70" w:unhideWhenUsed="0"/>
-    <w:lsdException w:name="Colorful Shading Accent 3" w:semiHidden="0" w:uiPriority="71" w:unhideWhenUsed="0"/>
-    <w:lsdException w:name="Colorful List Accent 3" w:semiHidden="0" w:uiPriority="72" w:unhideWhenUsed="0"/>
-    <w:lsdException w:name="Colorful Grid Accent 3" w:semiHidden="0" w:uiPriority="73" w:unhideWhenUsed="0"/>
-    <w:lsdException w:name="Light Shading Accent 4" w:semiHidden="0" w:uiPriority="60" w:unhideWhenUsed="0"/>
-    <w:lsdException w:name="Light List Accent 4" w:semiHidden="0" w:uiPriority="61" w:unhideWhenUsed="0"/>
-    <w:lsdException w:name="Light Grid Accent 4" w:semiHidden="0" w:uiPriority="62" w:unhideWhenUsed="0"/>
-    <w:lsdException w:name="Medium Shading 1 Accent 4" w:semiHidden="0" w:uiPriority="63" w:unhideWhenUsed="0"/>
-    <w:lsdException w:name="Medium Shading 2 Accent 4" w:semiHidden="0" w:uiPriority="64" w:unhideWhenUsed="0"/>
-    <w:lsdException w:name="Medium List 1 Accent 4" w:semiHidden="0" w:uiPriority="65" w:unhideWhenUsed="0"/>
-    <w:lsdException w:name="Medium List 2 Accent 4" w:semiHidden="0" w:uiPriority="66" w:unhideWhenUsed="0"/>
-    <w:lsdException w:name="Medium Grid 1 Accent 4" w:semiHidden="0" w:uiPriority="67" w:unhideWhenUsed="0"/>
-    <w:lsdException w:name="Medium Grid 2 Accent 4" w:semiHidden="0" w:uiPriority="68" w:unhideWhenUsed="0"/>
-    <w:lsdException w:name="Medium Grid 3 Accent 4" w:semiHidden="0" w:uiPriority="69" w:unhideWhenUsed="0"/>
-    <w:lsdException w:name="Dark List Accent 4" w:semiHidden="0" w:uiPriority="70" w:unhideWhenUsed="0"/>
-    <w:lsdException w:name="Colorful Shading Accent 4" w:semiHidden="0" w:uiPriority="71" w:unhideWhenUsed="0"/>
-    <w:lsdException w:name="Colorful List Accent 4" w:semiHidden="0" w:uiPriority="72" w:unhideWhenUsed="0"/>
-    <w:lsdException w:name="Colorful Grid Accent 4" w:semiHidden="0" w:uiPriority="73" w:unhideWhenUsed="0"/>
-    <w:lsdException w:name="Light Shading Accent 5" w:semiHidden="0" w:uiPriority="60" w:unhideWhenUsed="0"/>
-    <w:lsdException w:name="Light List Accent 5" w:semiHidden="0" w:uiPriority="61" w:unhideWhenUsed="0"/>
-    <w:lsdException w:name="Light Grid Accent 5" w:semiHidden="0" w:uiPriority="62" w:unhideWhenUsed="0"/>
-    <w:lsdException w:name="Medium Shading 1 Accent 5" w:semiHidden="0" w:uiPriority="63" w:unhideWhenUsed="0"/>
-    <w:lsdException w:name="Medium Shading 2 Accent 5" w:semiHidden="0" w:uiPriority="64" w:unhideWhenUsed="0"/>
-    <w:lsdException w:name="Medium List 1 Accent 5" w:semiHidden="0" w:uiPriority="65" w:unhideWhenUsed="0"/>
-    <w:lsdException w:name="Medium List 2 Accent 5" w:semiHidden="0" w:uiPriority="66" w:unhideWhenUsed="0"/>
-    <w:lsdException w:name="Medium Grid 1 Accent 5" w:semiHidden="0" w:uiPriority="67" w:unhideWhenUsed="0"/>
-    <w:lsdException w:name="Medium Grid 2 Accent 5" w:semiHidden="0" w:uiPriority="68" w:unhideWhenUsed="0"/>
-    <w:lsdException w:name="Medium Grid 3 Accent 5" w:semiHidden="0" w:uiPriority="69" w:unhideWhenUsed="0"/>
-    <w:lsdException w:name="Dark List Accent 5" w:semiHidden="0" w:uiPriority="70" w:unhideWhenUsed="0"/>
-    <w:lsdException w:name="Colorful Shading Accent 5" w:semiHidden="0" w:uiPriority="71" w:unhideWhenUsed="0"/>
-    <w:lsdException w:name="Colorful List Accent 5" w:semiHidden="0" w:uiPriority="72" w:unhideWhenUsed="0"/>
-    <w:lsdException w:name="Colorful Grid Accent 5" w:semiHidden="0" w:uiPriority="73" w:unhideWhenUsed="0"/>
-    <w:lsdException w:name="Light Shading Accent 6" w:semiHidden="0" w:uiPriority="60" w:unhideWhenUsed="0"/>
-    <w:lsdException w:name="Light List Accent 6" w:semiHidden="0" w:uiPriority="61" w:unhideWhenUsed="0"/>
-    <w:lsdException w:name="Light Grid Accent 6" w:semiHidden="0" w:uiPriority="62" w:unhideWhenUsed="0"/>
-    <w:lsdException w:name="Medium Shading 1 Accent 6" w:semiHidden="0" w:uiPriority="63" w:unhideWhenUsed="0"/>
-    <w:lsdException w:name="Medium Shading 2 Accent 6" w:semiHidden="0" w:uiPriority="64" w:unhideWhenUsed="0"/>
-    <w:lsdException w:name="Medium List 1 Accent 6" w:semiHidden="0" w:uiPriority="65" w:unhideWhenUsed="0"/>
-    <w:lsdException w:name="Medium List 2 Accent 6" w:semiHidden="0" w:uiPriority="66" w:unhideWhenUsed="0"/>
-    <w:lsdException w:name="Medium Grid 1 Accent 6" w:semiHidden="0" w:uiPriority="67" w:unhideWhenUsed="0"/>
-    <w:lsdException w:name="Medium Grid 2 Accent 6" w:semiHidden="0" w:uiPriority="68" w:unhideWhenUsed="0"/>
-    <w:lsdException w:name="Medium Grid 3 Accent 6" w:semiHidden="0" w:uiPriority="69" w:unhideWhenUsed="0"/>
-    <w:lsdException w:name="Dark List Accent 6" w:semiHidden="0" w:uiPriority="70" w:unhideWhenUsed="0"/>
-    <w:lsdException w:name="Colorful Shading Accent 6" w:semiHidden="0" w:uiPriority="71" w:unhideWhenUsed="0"/>
-    <w:lsdException w:name="Colorful List Accent 6" w:semiHidden="0" w:uiPriority="72" w:unhideWhenUsed="0"/>
-    <w:lsdException w:name="Colorful Grid Accent 6" w:semiHidden="0" w:uiPriority="73" w:unhideWhenUsed="0"/>
-    <w:lsdException w:name="Subtle Emphasis" w:semiHidden="0" w:uiPriority="19" w:unhideWhenUsed="0" w:qFormat="1"/>
-    <w:lsdException w:name="Intense Emphasis" w:semiHidden="0" w:uiPriority="21" w:unhideWhenUsed="0" w:qFormat="1"/>
-    <w:lsdException w:name="Subtle Reference" w:semiHidden="0" w:uiPriority="31" w:unhideWhenUsed="0" w:qFormat="1"/>
-    <w:lsdException w:name="Intense Reference" w:semiHidden="0" w:uiPriority="32" w:unhideWhenUsed="0" w:qFormat="1"/>
-    <w:lsdException w:name="Book Title" w:semiHidden="0" w:uiPriority="33" w:unhideWhenUsed="0" w:qFormat="1"/>
-    <w:lsdException w:name="Bibliography" w:uiPriority="37"/>
-    <w:lsdException w:name="TOC Heading" w:uiPriority="39" w:qFormat="1"/>
+  <w:latentStyles w:defLockedState="0" w:defUIPriority="99" w:defSemiHidden="0" w:defUnhideWhenUsed="0" w:defQFormat="0" w:count="371">
+    <w:lsdException w:name="Normal" w:uiPriority="0" w:qFormat="1"/>
+    <w:lsdException w:name="heading 1" w:uiPriority="9" w:qFormat="1"/>
+    <w:lsdException w:name="heading 2" w:semiHidden="1" w:uiPriority="9" w:unhideWhenUsed="1" w:qFormat="1"/>
+    <w:lsdException w:name="heading 3" w:semiHidden="1" w:uiPriority="9" w:unhideWhenUsed="1" w:qFormat="1"/>
+    <w:lsdException w:name="heading 4" w:semiHidden="1" w:uiPriority="9" w:unhideWhenUsed="1" w:qFormat="1"/>
+    <w:lsdException w:name="heading 5" w:semiHidden="1" w:uiPriority="9" w:unhideWhenUsed="1" w:qFormat="1"/>
+    <w:lsdException w:name="heading 6" w:semiHidden="1" w:uiPriority="9" w:unhideWhenUsed="1" w:qFormat="1"/>
+    <w:lsdException w:name="heading 7" w:semiHidden="1" w:uiPriority="9" w:unhideWhenUsed="1" w:qFormat="1"/>
+    <w:lsdException w:name="heading 8" w:semiHidden="1" w:uiPriority="9" w:unhideWhenUsed="1" w:qFormat="1"/>
+    <w:lsdException w:name="heading 9" w:semiHidden="1" w:uiPriority="9" w:unhideWhenUsed="1" w:qFormat="1"/>
+    <w:lsdException w:name="index 1" w:semiHidden="1" w:unhideWhenUsed="1"/>
+    <w:lsdException w:name="index 2" w:semiHidden="1" w:unhideWhenUsed="1"/>
+    <w:lsdException w:name="index 3" w:semiHidden="1" w:unhideWhenUsed="1"/>
+    <w:lsdException w:name="index 4" w:semiHidden="1" w:unhideWhenUsed="1"/>
+    <w:lsdException w:name="index 5" w:semiHidden="1" w:unhideWhenUsed="1"/>
+    <w:lsdException w:name="index 6" w:semiHidden="1" w:unhideWhenUsed="1"/>
+    <w:lsdException w:name="index 7" w:semiHidden="1" w:unhideWhenUsed="1"/>
+    <w:lsdException w:name="index 8" w:semiHidden="1" w:unhideWhenUsed="1"/>
+    <w:lsdException w:name="index 9" w:semiHidden="1" w:unhideWhenUsed="1"/>
+    <w:lsdException w:name="toc 1" w:semiHidden="1" w:uiPriority="39" w:unhideWhenUsed="1"/>
+    <w:lsdException w:name="toc 2" w:semiHidden="1" w:uiPriority="39" w:unhideWhenUsed="1"/>
+    <w:lsdException w:name="toc 3" w:semiHidden="1" w:uiPriority="39" w:unhideWhenUsed="1"/>
+    <w:lsdException w:name="toc 4" w:semiHidden="1" w:uiPriority="39" w:unhideWhenUsed="1"/>
+    <w:lsdException w:name="toc 5" w:semiHidden="1" w:uiPriority="39" w:unhideWhenUsed="1"/>
+    <w:lsdException w:name="toc 6" w:semiHidden="1" w:uiPriority="39" w:unhideWhenUsed="1"/>
+    <w:lsdException w:name="toc 7" w:semiHidden="1" w:uiPriority="39" w:unhideWhenUsed="1"/>
+    <w:lsdException w:name="toc 8" w:semiHidden="1" w:uiPriority="39" w:unhideWhenUsed="1"/>
+    <w:lsdException w:name="toc 9" w:semiHidden="1" w:uiPriority="39" w:unhideWhenUsed="1"/>
+    <w:lsdException w:name="Normal Indent" w:semiHidden="1" w:unhideWhenUsed="1"/>
+    <w:lsdException w:name="footnote text" w:semiHidden="1" w:unhideWhenUsed="1"/>
+    <w:lsdException w:name="annotation text" w:semiHidden="1" w:unhideWhenUsed="1"/>
+    <w:lsdException w:name="header" w:semiHidden="1" w:unhideWhenUsed="1"/>
+    <w:lsdException w:name="footer" w:semiHidden="1" w:unhideWhenUsed="1"/>
+    <w:lsdException w:name="index heading" w:semiHidden="1" w:unhideWhenUsed="1"/>
+    <w:lsdException w:name="caption" w:semiHidden="1" w:uiPriority="35" w:unhideWhenUsed="1" w:qFormat="1"/>
+    <w:lsdException w:name="table of figures" w:semiHidden="1" w:unhideWhenUsed="1"/>
+    <w:lsdException w:name="envelope address" w:semiHidden="1" w:unhideWhenUsed="1"/>
+    <w:lsdException w:name="envelope return" w:semiHidden="1" w:unhideWhenUsed="1"/>
+    <w:lsdException w:name="footnote reference" w:semiHidden="1" w:unhideWhenUsed="1"/>
+    <w:lsdException w:name="annotation reference" w:semiHidden="1" w:unhideWhenUsed="1"/>
+    <w:lsdException w:name="line number" w:semiHidden="1" w:unhideWhenUsed="1"/>
+    <w:lsdException w:name="page number" w:semiHidden="1" w:unhideWhenUsed="1"/>
+    <w:lsdException w:name="endnote reference" w:semiHidden="1" w:unhideWhenUsed="1"/>
+    <w:lsdException w:name="endnote text" w:semiHidden="1" w:unhideWhenUsed="1"/>
+    <w:lsdException w:name="table of authorities" w:semiHidden="1" w:unhideWhenUsed="1"/>
+    <w:lsdException w:name="macro" w:semiHidden="1" w:unhideWhenUsed="1"/>
+    <w:lsdException w:name="toa heading" w:semiHidden="1" w:unhideWhenUsed="1"/>
+    <w:lsdException w:name="List" w:semiHidden="1" w:unhideWhenUsed="1"/>
+    <w:lsdException w:name="List Bullet" w:semiHidden="1" w:unhideWhenUsed="1"/>
+    <w:lsdException w:name="List Number" w:semiHidden="1" w:unhideWhenUsed="1"/>
+    <w:lsdException w:name="List 2" w:semiHidden="1" w:unhideWhenUsed="1"/>
+    <w:lsdException w:name="List 3" w:semiHidden="1" w:unhideWhenUsed="1"/>
+    <w:lsdException w:name="List 4" w:semiHidden="1" w:unhideWhenUsed="1"/>
+    <w:lsdException w:name="List 5" w:semiHidden="1" w:unhideWhenUsed="1"/>
+    <w:lsdException w:name="List Bullet 2" w:semiHidden="1" w:unhideWhenUsed="1"/>
+    <w:lsdException w:name="List Bullet 3" w:semiHidden="1" w:unhideWhenUsed="1"/>
+    <w:lsdException w:name="List Bullet 4" w:semiHidden="1" w:unhideWhenUsed="1"/>
+    <w:lsdException w:name="List Bullet 5" w:semiHidden="1" w:unhideWhenUsed="1"/>
+    <w:lsdException w:name="List Number 2" w:semiHidden="1" w:unhideWhenUsed="1"/>
+    <w:lsdException w:name="List Number 3" w:semiHidden="1" w:unhideWhenUsed="1"/>
+    <w:lsdException w:name="List Number 4" w:semiHidden="1" w:unhideWhenUsed="1"/>
+    <w:lsdException w:name="List Number 5" w:semiHidden="1" w:unhideWhenUsed="1"/>
+    <w:lsdException w:name="Title" w:uiPriority="10" w:qFormat="1"/>
+    <w:lsdException w:name="Closing" w:semiHidden="1" w:unhideWhenUsed="1"/>
+    <w:lsdException w:name="Signature" w:semiHidden="1" w:unhideWhenUsed="1"/>
+    <w:lsdException w:name="Default Paragraph Font" w:semiHidden="1" w:uiPriority="1" w:unhideWhenUsed="1"/>
+    <w:lsdException w:name="Body Text" w:semiHidden="1" w:unhideWhenUsed="1"/>
+    <w:lsdException w:name="Body Text Indent" w:semiHidden="1" w:unhideWhenUsed="1"/>
+    <w:lsdException w:name="List Continue" w:semiHidden="1" w:unhideWhenUsed="1"/>
+    <w:lsdException w:name="List Continue 2" w:semiHidden="1" w:unhideWhenUsed="1"/>
+    <w:lsdException w:name="List Continue 3" w:semiHidden="1" w:unhideWhenUsed="1"/>
+    <w:lsdException w:name="List Continue 4" w:semiHidden="1" w:unhideWhenUsed="1"/>
+    <w:lsdException w:name="List Continue 5" w:semiHidden="1" w:unhideWhenUsed="1"/>
+    <w:lsdException w:name="Message Header" w:semiHidden="1" w:unhideWhenUsed="1"/>
+    <w:lsdException w:name="Subtitle" w:uiPriority="11" w:qFormat="1"/>
+    <w:lsdException w:name="Salutation" w:semiHidden="1" w:unhideWhenUsed="1"/>
+    <w:lsdException w:name="Date" w:semiHidden="1" w:unhideWhenUsed="1"/>
+    <w:lsdException w:name="Body Text First Indent" w:semiHidden="1" w:unhideWhenUsed="1"/>
+    <w:lsdException w:name="Body Text First Indent 2" w:semiHidden="1" w:unhideWhenUsed="1"/>
+    <w:lsdException w:name="Note Heading" w:semiHidden="1" w:unhideWhenUsed="1"/>
+    <w:lsdException w:name="Body Text 2" w:semiHidden="1" w:unhideWhenUsed="1"/>
+    <w:lsdException w:name="Body Text 3" w:semiHidden="1" w:unhideWhenUsed="1"/>
+    <w:lsdException w:name="Body Text Indent 2" w:semiHidden="1" w:unhideWhenUsed="1"/>
+    <w:lsdException w:name="Body Text Indent 3" w:semiHidden="1" w:unhideWhenUsed="1"/>
+    <w:lsdException w:name="Block Text" w:semiHidden="1" w:unhideWhenUsed="1"/>
+    <w:lsdException w:name="Hyperlink" w:semiHidden="1" w:unhideWhenUsed="1"/>
+    <w:lsdException w:name="FollowedHyperlink" w:semiHidden="1" w:unhideWhenUsed="1"/>
+    <w:lsdException w:name="Strong" w:uiPriority="22" w:qFormat="1"/>
+    <w:lsdException w:name="Emphasis" w:uiPriority="20" w:qFormat="1"/>
+    <w:lsdException w:name="Document Map" w:semiHidden="1" w:unhideWhenUsed="1"/>
+    <w:lsdException w:name="Plain Text" w:semiHidden="1" w:unhideWhenUsed="1"/>
+    <w:lsdException w:name="E-mail Signature" w:semiHidden="1" w:unhideWhenUsed="1"/>
+    <w:lsdException w:name="HTML Top of Form" w:semiHidden="1" w:unhideWhenUsed="1"/>
+    <w:lsdException w:name="HTML Bottom of Form" w:semiHidden="1" w:unhideWhenUsed="1"/>
+    <w:lsdException w:name="Normal (Web)" w:semiHidden="1" w:unhideWhenUsed="1"/>
+    <w:lsdException w:name="HTML Acronym" w:semiHidden="1" w:unhideWhenUsed="1"/>
+    <w:lsdException w:name="HTML Address" w:semiHidden="1" w:unhideWhenUsed="1"/>
+    <w:lsdException w:name="HTML Cite" w:semiHidden="1" w:unhideWhenUsed="1"/>
+    <w:lsdException w:name="HTML Code" w:semiHidden="1" w:unhideWhenUsed="1"/>
+    <w:lsdException w:name="HTML Definition" w:semiHidden="1" w:unhideWhenUsed="1"/>
+    <w:lsdException w:name="HTML Keyboard" w:semiHidden="1" w:unhideWhenUsed="1"/>
+    <w:lsdException w:name="HTML Preformatted" w:semiHidden="1" w:unhideWhenUsed="1"/>
+    <w:lsdException w:name="HTML Sample" w:semiHidden="1" w:unhideWhenUsed="1"/>
+    <w:lsdException w:name="HTML Typewriter" w:semiHidden="1" w:unhideWhenUsed="1"/>
+    <w:lsdException w:name="HTML Variable" w:semiHidden="1" w:unhideWhenUsed="1"/>
+    <w:lsdException w:name="Normal Table" w:semiHidden="1" w:unhideWhenUsed="1"/>
+    <w:lsdException w:name="annotation subject" w:semiHidden="1" w:unhideWhenUsed="1"/>
+    <w:lsdException w:name="No List" w:semiHidden="1" w:unhideWhenUsed="1"/>
+    <w:lsdException w:name="Outline List 1" w:semiHidden="1" w:unhideWhenUsed="1"/>
+    <w:lsdException w:name="Outline List 2" w:semiHidden="1" w:unhideWhenUsed="1"/>
+    <w:lsdException w:name="Outline List 3" w:semiHidden="1" w:unhideWhenUsed="1"/>
+    <w:lsdException w:name="Table Simple 1" w:semiHidden="1" w:unhideWhenUsed="1"/>
+    <w:lsdException w:name="Table Simple 2" w:semiHidden="1" w:unhideWhenUsed="1"/>
+    <w:lsdException w:name="Table Simple 3" w:semiHidden="1" w:unhideWhenUsed="1"/>
+    <w:lsdException w:name="Table Classic 1" w:semiHidden="1" w:unhideWhenUsed="1"/>
+    <w:lsdException w:name="Table Classic 2" w:semiHidden="1" w:unhideWhenUsed="1"/>
+    <w:lsdException w:name="Table Classic 3" w:semiHidden="1" w:unhideWhenUsed="1"/>
+    <w:lsdException w:name="Table Classic 4" w:semiHidden="1" w:unhideWhenUsed="1"/>
+    <w:lsdException w:name="Table Colorful 1" w:semiHidden="1" w:unhideWhenUsed="1"/>
+    <w:lsdException w:name="Table Colorful 2" w:semiHidden="1" w:unhideWhenUsed="1"/>
+    <w:lsdException w:name="Table Colorful 3" w:semiHidden="1" w:unhideWhenUsed="1"/>
+    <w:lsdException w:name="Table Columns 1" w:semiHidden="1" w:unhideWhenUsed="1"/>
+    <w:lsdException w:name="Table Columns 2" w:semiHidden="1" w:unhideWhenUsed="1"/>
+    <w:lsdException w:name="Table Columns 3" w:semiHidden="1" w:unhideWhenUsed="1"/>
+    <w:lsdException w:name="Table Columns 4" w:semiHidden="1" w:unhideWhenUsed="1"/>
+    <w:lsdException w:name="Table Columns 5" w:semiHidden="1" w:unhideWhenUsed="1"/>
+    <w:lsdException w:name="Table Grid 1" w:semiHidden="1" w:unhideWhenUsed="1"/>
+    <w:lsdException w:name="Table Grid 2" w:semiHidden="1" w:unhideWhenUsed="1"/>
+    <w:lsdException w:name="Table Grid 3" w:semiHidden="1" w:unhideWhenUsed="1"/>
+    <w:lsdException w:name="Table Grid 4" w:semiHidden="1" w:unhideWhenUsed="1"/>
+    <w:lsdException w:name="Table Grid 5" w:semiHidden="1" w:unhideWhenUsed="1"/>
+    <w:lsdException w:name="Table Grid 6" w:semiHidden="1" w:unhideWhenUsed="1"/>
+    <w:lsdException w:name="Table Grid 7" w:semiHidden="1" w:unhideWhenUsed="1"/>
+    <w:lsdException w:name="Table Grid 8" w:semiHidden="1" w:unhideWhenUsed="1"/>
+    <w:lsdException w:name="Table List 1" w:semiHidden="1" w:unhideWhenUsed="1"/>
+    <w:lsdException w:name="Table List 2" w:semiHidden="1" w:unhideWhenUsed="1"/>
+    <w:lsdException w:name="Table List 3" w:semiHidden="1" w:unhideWhenUsed="1"/>
+    <w:lsdException w:name="Table List 4" w:semiHidden="1" w:unhideWhenUsed="1"/>
+    <w:lsdException w:name="Table List 5" w:semiHidden="1" w:unhideWhenUsed="1"/>
+    <w:lsdException w:name="Table List 6" w:semiHidden="1" w:unhideWhenUsed="1"/>
+    <w:lsdException w:name="Table List 7" w:semiHidden="1" w:unhideWhenUsed="1"/>
+    <w:lsdException w:name="Table List 8" w:semiHidden="1" w:unhideWhenUsed="1"/>
+    <w:lsdException w:name="Table 3D effects 1" w:semiHidden="1" w:unhideWhenUsed="1"/>
+    <w:lsdException w:name="Table 3D effects 2" w:semiHidden="1" w:unhideWhenUsed="1"/>
+    <w:lsdException w:name="Table 3D effects 3" w:semiHidden="1" w:unhideWhenUsed="1"/>
+    <w:lsdException w:name="Table Contemporary" w:semiHidden="1" w:unhideWhenUsed="1"/>
+    <w:lsdException w:name="Table Elegant" w:semiHidden="1" w:unhideWhenUsed="1"/>
+    <w:lsdException w:name="Table Professional" w:semiHidden="1" w:unhideWhenUsed="1"/>
+    <w:lsdException w:name="Table Subtle 1" w:semiHidden="1" w:unhideWhenUsed="1"/>
+    <w:lsdException w:name="Table Subtle 2" w:semiHidden="1" w:unhideWhenUsed="1"/>
+    <w:lsdException w:name="Table Web 1" w:semiHidden="1" w:unhideWhenUsed="1"/>
+    <w:lsdException w:name="Table Web 2" w:semiHidden="1" w:unhideWhenUsed="1"/>
+    <w:lsdException w:name="Table Web 3" w:semiHidden="1" w:unhideWhenUsed="1"/>
+    <w:lsdException w:name="Balloon Text" w:semiHidden="1" w:unhideWhenUsed="1"/>
+    <w:lsdException w:name="Table Grid" w:uiPriority="39"/>
+    <w:lsdException w:name="Table Theme" w:semiHidden="1" w:unhideWhenUsed="1"/>
+    <w:lsdException w:name="Placeholder Text" w:semiHidden="1"/>
+    <w:lsdException w:name="No Spacing" w:uiPriority="1" w:qFormat="1"/>
+    <w:lsdException w:name="Light Shading" w:uiPriority="60"/>
+    <w:lsdException w:name="Light List" w:uiPriority="61"/>
+    <w:lsdException w:name="Light Grid" w:uiPriority="62"/>
+    <w:lsdException w:name="Medium Shading 1" w:uiPriority="63"/>
+    <w:lsdException w:name="Medium Shading 2" w:uiPriority="64"/>
+    <w:lsdException w:name="Medium List 1" w:uiPriority="65"/>
+    <w:lsdException w:name="Medium List 2" w:uiPriority="66"/>
+    <w:lsdException w:name="Medium Grid 1" w:uiPriority="67"/>
+    <w:lsdException w:name="Medium Grid 2" w:uiPriority="68"/>
+    <w:lsdException w:name="Medium Grid 3" w:uiPriority="69"/>
+    <w:lsdException w:name="Dark List" w:uiPriority="70"/>
+    <w:lsdException w:name="Colorful Shading" w:uiPriority="71"/>
+    <w:lsdException w:name="Colorful List" w:uiPriority="72"/>
+    <w:lsdException w:name="Colorful Grid" w:uiPriority="73"/>
+    <w:lsdException w:name="Light Shading Accent 1" w:uiPriority="60"/>
+    <w:lsdException w:name="Light List Accent 1" w:uiPriority="61"/>
+    <w:lsdException w:name="Light Grid Accent 1" w:uiPriority="62"/>
+    <w:lsdException w:name="Medium Shading 1 Accent 1" w:uiPriority="63"/>
+    <w:lsdException w:name="Medium Shading 2 Accent 1" w:uiPriority="64"/>
+    <w:lsdException w:name="Medium List 1 Accent 1" w:uiPriority="65"/>
+    <w:lsdException w:name="Revision" w:semiHidden="1"/>
+    <w:lsdException w:name="List Paragraph" w:uiPriority="34" w:qFormat="1"/>
+    <w:lsdException w:name="Quote" w:uiPriority="29" w:qFormat="1"/>
+    <w:lsdException w:name="Intense Quote" w:uiPriority="30" w:qFormat="1"/>
+    <w:lsdException w:name="Medium List 2 Accent 1" w:uiPriority="66"/>
+    <w:lsdException w:name="Medium Grid 1 Accent 1" w:uiPriority="67"/>
+    <w:lsdException w:name="Medium Grid 2 Accent 1" w:uiPriority="68"/>
+    <w:lsdException w:name="Medium Grid 3 Accent 1" w:uiPriority="69"/>
+    <w:lsdException w:name="Dark List Accent 1" w:uiPriority="70"/>
+    <w:lsdException w:name="Colorful Shading Accent 1" w:uiPriority="71"/>
+    <w:lsdException w:name="Colorful List Accent 1" w:uiPriority="72"/>
+    <w:lsdException w:name="Colorful Grid Accent 1" w:uiPriority="73"/>
+    <w:lsdException w:name="Light Shading Accent 2" w:uiPriority="60"/>
+    <w:lsdException w:name="Light List Accent 2" w:uiPriority="61"/>
+    <w:lsdException w:name="Light Grid Accent 2" w:uiPriority="62"/>
+    <w:lsdException w:name="Medium Shading 1 Accent 2" w:uiPriority="63"/>
+    <w:lsdException w:name="Medium Shading 2 Accent 2" w:uiPriority="64"/>
+    <w:lsdException w:name="Medium List 1 Accent 2" w:uiPriority="65"/>
+    <w:lsdException w:name="Medium List 2 Accent 2" w:uiPriority="66"/>
+    <w:lsdException w:name="Medium Grid 1 Accent 2" w:uiPriority="67"/>
+    <w:lsdException w:name="Medium Grid 2 Accent 2" w:uiPriority="68"/>
+    <w:lsdException w:name="Medium Grid 3 Accent 2" w:uiPriority="69"/>
+    <w:lsdException w:name="Dark List Accent 2" w:uiPriority="70"/>
+    <w:lsdException w:name="Colorful Shading Accent 2" w:uiPriority="71"/>
+    <w:lsdException w:name="Colorful List Accent 2" w:uiPriority="72"/>
+    <w:lsdException w:name="Colorful Grid Accent 2" w:uiPriority="73"/>
+    <w:lsdException w:name="Light Shading Accent 3" w:uiPriority="60"/>
+    <w:lsdException w:name="Light List Accent 3" w:uiPriority="61"/>
+    <w:lsdException w:name="Light Grid Accent 3" w:uiPriority="62"/>
+    <w:lsdException w:name="Medium Shading 1 Accent 3" w:uiPriority="63"/>
+    <w:lsdException w:name="Medium Shading 2 Accent 3" w:uiPriority="64"/>
+    <w:lsdException w:name="Medium List 1 Accent 3" w:uiPriority="65"/>
+    <w:lsdException w:name="Medium List 2 Accent 3" w:uiPriority="66"/>
+    <w:lsdException w:name="Medium Grid 1 Accent 3" w:uiPriority="67"/>
+    <w:lsdException w:name="Medium Grid 2 Accent 3" w:uiPriority="68"/>
+    <w:lsdException w:name="Medium Grid 3 Accent 3" w:uiPriority="69"/>
+    <w:lsdException w:name="Dark List Accent 3" w:uiPriority="70"/>
+    <w:lsdException w:name="Colorful Shading Accent 3" w:uiPriority="71"/>
+    <w:lsdException w:name="Colorful List Accent 3" w:uiPriority="72"/>
+    <w:lsdException w:name="Colorful Grid Accent 3" w:uiPriority="73"/>
+    <w:lsdException w:name="Light Shading Accent 4" w:uiPriority="60"/>
+    <w:lsdException w:name="Light List Accent 4" w:uiPriority="61"/>
+    <w:lsdException w:name="Light Grid Accent 4" w:uiPriority="62"/>
+    <w:lsdException w:name="Medium Shading 1 Accent 4" w:uiPriority="63"/>
+    <w:lsdException w:name="Medium Shading 2 Accent 4" w:uiPriority="64"/>
+    <w:lsdException w:name="Medium List 1 Accent 4" w:uiPriority="65"/>
+    <w:lsdException w:name="Medium List 2 Accent 4" w:uiPriority="66"/>
+    <w:lsdException w:name="Medium Grid 1 Accent 4" w:uiPriority="67"/>
+    <w:lsdException w:name="Medium Grid 2 Accent 4" w:uiPriority="68"/>
+    <w:lsdException w:name="Medium Grid 3 Accent 4" w:uiPriority="69"/>
+    <w:lsdException w:name="Dark List Accent 4" w:uiPriority="70"/>
+    <w:lsdException w:name="Colorful Shading Accent 4" w:uiPriority="71"/>
+    <w:lsdException w:name="Colorful List Accent 4" w:uiPriority="72"/>
+    <w:lsdException w:name="Colorful Grid Accent 4" w:uiPriority="73"/>
+    <w:lsdException w:name="Light Shading Accent 5" w:uiPriority="60"/>
+    <w:lsdException w:name="Light List Accent 5" w:uiPriority="61"/>
+    <w:lsdException w:name="Light Grid Accent 5" w:uiPriority="62"/>
+    <w:lsdException w:name="Medium Shading 1 Accent 5" w:uiPriority="63"/>
+    <w:lsdException w:name="Medium Shading 2 Accent 5" w:uiPriority="64"/>
+    <w:lsdException w:name="Medium List 1 Accent 5" w:uiPriority="65"/>
+    <w:lsdException w:name="Medium List 2 Accent 5" w:uiPriority="66"/>
+    <w:lsdException w:name="Medium Grid 1 Accent 5" w:uiPriority="67"/>
+    <w:lsdException w:name="Medium Grid 2 Accent 5" w:uiPriority="68"/>
+    <w:lsdException w:name="Medium Grid 3 Accent 5" w:uiPriority="69"/>
+    <w:lsdException w:name="Dark List Accent 5" w:uiPriority="70"/>
+    <w:lsdException w:name="Colorful Shading Accent 5" w:uiPriority="71"/>
+    <w:lsdException w:name="Colorful List Accent 5" w:uiPriority="72"/>
+    <w:lsdException w:name="Colorful Grid Accent 5" w:uiPriority="73"/>
+    <w:lsdException w:name="Light Shading Accent 6" w:uiPriority="60"/>
+    <w:lsdException w:name="Light List Accent 6" w:uiPriority="61"/>
+    <w:lsdException w:name="Light Grid Accent 6" w:uiPriority="62"/>
+    <w:lsdException w:name="Medium Shading 1 Accent 6" w:uiPriority="63"/>
+    <w:lsdException w:name="Medium Shading 2 Accent 6" w:uiPriority="64"/>
+    <w:lsdException w:name="Medium List 1 Accent 6" w:uiPriority="65"/>
+    <w:lsdException w:name="Medium List 2 Accent 6" w:uiPriority="66"/>
+    <w:lsdException w:name="Medium Grid 1 Accent 6" w:uiPriority="67"/>
+    <w:lsdException w:name="Medium Grid 2 Accent 6" w:uiPriority="68"/>
+    <w:lsdException w:name="Medium Grid 3 Accent 6" w:uiPriority="69"/>
+    <w:lsdException w:name="Dark List Accent 6" w:uiPriority="70"/>
+    <w:lsdException w:name="Colorful Shading Accent 6" w:uiPriority="71"/>
+    <w:lsdException w:name="Colorful List Accent 6" w:uiPriority="72"/>
+    <w:lsdException w:name="Colorful Grid Accent 6" w:uiPriority="73"/>
+    <w:lsdException w:name="Subtle Emphasis" w:uiPriority="19" w:qFormat="1"/>
+    <w:lsdException w:name="Intense Emphasis" w:uiPriority="21" w:qFormat="1"/>
+    <w:lsdException w:name="Subtle Reference" w:uiPriority="31" w:qFormat="1"/>
+    <w:lsdException w:name="Intense Reference" w:uiPriority="32" w:qFormat="1"/>
+    <w:lsdException w:name="Book Title" w:uiPriority="33" w:qFormat="1"/>
+    <w:lsdException w:name="Bibliography" w:semiHidden="1" w:uiPriority="37" w:unhideWhenUsed="1"/>
+    <w:lsdException w:name="TOC Heading" w:semiHidden="1" w:uiPriority="39" w:unhideWhenUsed="1" w:qFormat="1"/>
+    <w:lsdException w:name="Plain Table 1" w:uiPriority="41"/>
+    <w:lsdException w:name="Plain Table 2" w:uiPriority="42"/>
+    <w:lsdException w:name="Plain Table 3" w:uiPriority="43"/>
+    <w:lsdException w:name="Plain Table 4" w:uiPriority="44"/>
+    <w:lsdException w:name="Plain Table 5" w:uiPriority="45"/>
+    <w:lsdException w:name="Grid Table Light" w:uiPriority="40"/>
+    <w:lsdException w:name="Grid Table 1 Light" w:uiPriority="46"/>
+    <w:lsdException w:name="Grid Table 2" w:uiPriority="47"/>
+    <w:lsdException w:name="Grid Table 3" w:uiPriority="48"/>
+    <w:lsdException w:name="Grid Table 4" w:uiPriority="49"/>
+    <w:lsdException w:name="Grid Table 5 Dark" w:uiPriority="50"/>
+    <w:lsdException w:name="Grid Table 6 Colorful" w:uiPriority="51"/>
+    <w:lsdException w:name="Grid Table 7 Colorful" w:uiPriority="52"/>
+    <w:lsdException w:name="Grid Table 1 Light Accent 1" w:uiPriority="46"/>
+    <w:lsdException w:name="Grid Table 2 Accent 1" w:uiPriority="47"/>
+    <w:lsdException w:name="Grid Table 3 Accent 1" w:uiPriority="48"/>
+    <w:lsdException w:name="Grid Table 4 Accent 1" w:uiPriority="49"/>
+    <w:lsdException w:name="Grid Table 5 Dark Accent 1" w:uiPriority="50"/>
+    <w:lsdException w:name="Grid Table 6 Colorful Accent 1" w:uiPriority="51"/>
+    <w:lsdException w:name="Grid Table 7 Colorful Accent 1" w:uiPriority="52"/>
+    <w:lsdException w:name="Grid Table 1 Light Accent 2" w:uiPriority="46"/>
+    <w:lsdException w:name="Grid Table 2 Accent 2" w:uiPriority="47"/>
+    <w:lsdException w:name="Grid Table 3 Accent 2" w:uiPriority="48"/>
+    <w:lsdException w:name="Grid Table 4 Accent 2" w:uiPriority="49"/>
+    <w:lsdException w:name="Grid Table 5 Dark Accent 2" w:uiPriority="50"/>
+    <w:lsdException w:name="Grid Table 6 Colorful Accent 2" w:uiPriority="51"/>
+    <w:lsdException w:name="Grid Table 7 Colorful Accent 2" w:uiPriority="52"/>
+    <w:lsdException w:name="Grid Table 1 Light Accent 3" w:uiPriority="46"/>
+    <w:lsdException w:name="Grid Table 2 Accent 3" w:uiPriority="47"/>
+    <w:lsdException w:name="Grid Table 3 Accent 3" w:uiPriority="48"/>
+    <w:lsdException w:name="Grid Table 4 Accent 3" w:uiPriority="49"/>
+    <w:lsdException w:name="Grid Table 5 Dark Accent 3" w:uiPriority="50"/>
+    <w:lsdException w:name="Grid Table 6 Colorful Accent 3" w:uiPriority="51"/>
+    <w:lsdException w:name="Grid Table 7 Colorful Accent 3" w:uiPriority="52"/>
+    <w:lsdException w:name="Grid Table 1 Light Accent 4" w:uiPriority="46"/>
+    <w:lsdException w:name="Grid Table 2 Accent 4" w:uiPriority="47"/>
+    <w:lsdException w:name="Grid Table 3 Accent 4" w:uiPriority="48"/>
+    <w:lsdException w:name="Grid Table 4 Accent 4" w:uiPriority="49"/>
+    <w:lsdException w:name="Grid Table 5 Dark Accent 4" w:uiPriority="50"/>
+    <w:lsdException w:name="Grid Table 6 Colorful Accent 4" w:uiPriority="51"/>
+    <w:lsdException w:name="Grid Table 7 Colorful Accent 4" w:uiPriority="52"/>
+    <w:lsdException w:name="Grid Table 1 Light Accent 5" w:uiPriority="46"/>
+    <w:lsdException w:name="Grid Table 2 Accent 5" w:uiPriority="47"/>
+    <w:lsdException w:name="Grid Table 3 Accent 5" w:uiPriority="48"/>
+    <w:lsdException w:name="Grid Table 4 Accent 5" w:uiPriority="49"/>
+    <w:lsdException w:name="Grid Table 5 Dark Accent 5" w:uiPriority="50"/>
+    <w:lsdException w:name="Grid Table 6 Colorful Accent 5" w:uiPriority="51"/>
+    <w:lsdException w:name="Grid Table 7 Colorful Accent 5" w:uiPriority="52"/>
+    <w:lsdException w:name="Grid Table 1 Light Accent 6" w:uiPriority="46"/>
+    <w:lsdException w:name="Grid Table 2 Accent 6" w:uiPriority="47"/>
+    <w:lsdException w:name="Grid Table 3 Accent 6" w:uiPriority="48"/>
+    <w:lsdException w:name="Grid Table 4 Accent 6" w:uiPriority="49"/>
+    <w:lsdException w:name="Grid Table 5 Dark Accent 6" w:uiPriority="50"/>
+    <w:lsdException w:name="Grid Table 6 Colorful Accent 6" w:uiPriority="51"/>
+    <w:lsdException w:name="Grid Table 7 Colorful Accent 6" w:uiPriority="52"/>
+    <w:lsdException w:name="List Table 1 Light" w:uiPriority="46"/>
+    <w:lsdException w:name="List Table 2" w:uiPriority="47"/>
+    <w:lsdException w:name="List Table 3" w:uiPriority="48"/>
+    <w:lsdException w:name="List Table 4" w:uiPriority="49"/>
+    <w:lsdException w:name="List Table 5 Dark" w:uiPriority="50"/>
+    <w:lsdException w:name="List Table 6 Colorful" w:uiPriority="51"/>
+    <w:lsdException w:name="List Table 7 Colorful" w:uiPriority="52"/>
+    <w:lsdException w:name="List Table 1 Light Accent 1" w:uiPriority="46"/>
+    <w:lsdException w:name="List Table 2 Accent 1" w:uiPriority="47"/>
+    <w:lsdException w:name="List Table 3 Accent 1" w:uiPriority="48"/>
+    <w:lsdException w:name="List Table 4 Accent 1" w:uiPriority="49"/>
+    <w:lsdException w:name="List Table 5 Dark Accent 1" w:uiPriority="50"/>
+    <w:lsdException w:name="List Table 6 Colorful Accent 1" w:uiPriority="51"/>
+    <w:lsdException w:name="List Table 7 Colorful Accent 1" w:uiPriority="52"/>
+    <w:lsdException w:name="List Table 1 Light Accent 2" w:uiPriority="46"/>
+    <w:lsdException w:name="List Table 2 Accent 2" w:uiPriority="47"/>
+    <w:lsdException w:name="List Table 3 Accent 2" w:uiPriority="48"/>
+    <w:lsdException w:name="List Table 4 Accent 2" w:uiPriority="49"/>
+    <w:lsdException w:name="List Table 5 Dark Accent 2" w:uiPriority="50"/>
+    <w:lsdException w:name="List Table 6 Colorful Accent 2" w:uiPriority="51"/>
+    <w:lsdException w:name="List Table 7 Colorful Accent 2" w:uiPriority="52"/>
+    <w:lsdException w:name="List Table 1 Light Accent 3" w:uiPriority="46"/>
+    <w:lsdException w:name="List Table 2 Accent 3" w:uiPriority="47"/>
+    <w:lsdException w:name="List Table 3 Accent 3" w:uiPriority="48"/>
+    <w:lsdException w:name="List Table 4 Accent 3" w:uiPriority="49"/>
+    <w:lsdException w:name="List Table 5 Dark Accent 3" w:uiPriority="50"/>
+    <w:lsdException w:name="List Table 6 Colorful Accent 3" w:uiPriority="51"/>
+    <w:lsdException w:name="List Table 7 Colorful Accent 3" w:uiPriority="52"/>
+    <w:lsdException w:name="List Table 1 Light Accent 4" w:uiPriority="46"/>
+    <w:lsdException w:name="List Table 2 Accent 4" w:uiPriority="47"/>
+    <w:lsdException w:name="List Table 3 Accent 4" w:uiPriority="48"/>
+    <w:lsdException w:name="List Table 4 Accent 4" w:uiPriority="49"/>
+    <w:lsdException w:name="List Table 5 Dark Accent 4" w:uiPriority="50"/>
+    <w:lsdException w:name="List Table 6 Colorful Accent 4" w:uiPriority="51"/>
+    <w:lsdException w:name="List Table 7 Colorful Accent 4" w:uiPriority="52"/>
+    <w:lsdException w:name="List Table 1 Light Accent 5" w:uiPriority="46"/>
+    <w:lsdException w:name="List Table 2 Accent 5" w:uiPriority="47"/>
+    <w:lsdException w:name="List Table 3 Accent 5" w:uiPriority="48"/>
+    <w:lsdException w:name="List Table 4 Accent 5" w:uiPriority="49"/>
+    <w:lsdException w:name="List Table 5 Dark Accent 5" w:uiPriority="50"/>
+    <w:lsdException w:name="List Table 6 Colorful Accent 5" w:uiPriority="51"/>
+    <w:lsdException w:name="List Table 7 Colorful Accent 5" w:uiPriority="52"/>
+    <w:lsdException w:name="List Table 1 Light Accent 6" w:uiPriority="46"/>
+    <w:lsdException w:name="List Table 2 Accent 6" w:uiPriority="47"/>
+    <w:lsdException w:name="List Table 3 Accent 6" w:uiPriority="48"/>
+    <w:lsdException w:name="List Table 4 Accent 6" w:uiPriority="49"/>
+    <w:lsdException w:name="List Table 5 Dark Accent 6" w:uiPriority="50"/>
+    <w:lsdException w:name="List Table 6 Colorful Accent 6" w:uiPriority="51"/>
+    <w:lsdException w:name="List Table 7 Colorful Accent 6" w:uiPriority="52"/>
   </w:latentStyles>
   <w:style w:type="paragraph" w:default="1" w:styleId="Normal">
     <w:name w:val="Normal"/>
@@ -9690,7 +9996,6 @@
     <w:uiPriority w:val="99"/>
     <w:semiHidden/>
     <w:unhideWhenUsed/>
-    <w:qFormat/>
     <w:tblPr>
       <w:tblInd w:w="0" w:type="dxa"/>
       <w:tblCellMar>
@@ -10168,7 +10473,7 @@
   <a:extraClrSchemeLst/>
   <a:extLst>
     <a:ext uri="{05A4C25C-085E-4340-85A3-A5531E510DB2}">
-      <thm15:themeFamily xmlns:thm15="http://schemas.microsoft.com/office/thememl/2012/main" xmlns="" name="Office Theme" id="{62F939B6-93AF-4DB8-9C6B-D6C7DFDC589F}" vid="{4A3C46E8-61CC-4603-A589-7422A47A8E4A}"/>
+      <thm15:themeFamily xmlns:thm15="http://schemas.microsoft.com/office/thememl/2012/main" name="Office Theme" id="{62F939B6-93AF-4DB8-9C6B-D6C7DFDC589F}" vid="{4A3C46E8-61CC-4603-A589-7422A47A8E4A}"/>
     </a:ext>
   </a:extLst>
 </a:theme>

--- a/JavaExceptionNotes.docx
+++ b/JavaExceptionNotes.docx
@@ -7,6 +7,106 @@
         <w:shd w:val="clear" w:color="auto" w:fill="FFFFFF"/>
         <w:spacing w:before="100" w:beforeAutospacing="1" w:after="100" w:afterAutospacing="1" w:line="312" w:lineRule="atLeast"/>
         <w:outlineLvl w:val="1"/>
+      </w:pPr>
+      <w:r>
+        <w:fldChar w:fldCharType="begin"/>
+      </w:r>
+      <w:r>
+        <w:instrText xml:space="preserve"> HYPERLINK "https://howtodoinjava.com/best-practices/java-exception-handling-best-practices/" </w:instrText>
+      </w:r>
+      <w:r>
+        <w:fldChar w:fldCharType="separate"/>
+      </w:r>
+      <w:r>
+        <w:rPr>
+          <w:rStyle w:val="Hyperlink"/>
+        </w:rPr>
+        <w:t>https://howtodoinjava.com/best-practices/java-exception-handling-best-practices/</w:t>
+      </w:r>
+      <w:r>
+        <w:fldChar w:fldCharType="end"/>
+      </w:r>
+    </w:p>
+    <w:p>
+      <w:pPr>
+        <w:shd w:val="clear" w:color="auto" w:fill="FFFFFF"/>
+        <w:spacing w:before="100" w:beforeAutospacing="1" w:after="100" w:afterAutospacing="1" w:line="312" w:lineRule="atLeast"/>
+        <w:outlineLvl w:val="1"/>
+      </w:pPr>
+      <w:hyperlink r:id="rId5" w:history="1">
+        <w:r>
+          <w:rPr>
+            <w:rStyle w:val="Hyperlink"/>
+          </w:rPr>
+          <w:t>https://javaconceptoftheday.com/java-exception-handling-interview-questions-and-answers/</w:t>
+        </w:r>
+      </w:hyperlink>
+    </w:p>
+    <w:p>
+      <w:pPr>
+        <w:shd w:val="clear" w:color="auto" w:fill="FFFFFF"/>
+        <w:spacing w:before="100" w:beforeAutospacing="1" w:after="100" w:afterAutospacing="1" w:line="312" w:lineRule="atLeast"/>
+        <w:outlineLvl w:val="1"/>
+      </w:pPr>
+      <w:hyperlink r:id="rId6" w:history="1">
+        <w:r>
+          <w:rPr>
+            <w:rStyle w:val="Hyperlink"/>
+          </w:rPr>
+          <w:t>https://javahungry.blogspot.com/2019/11/exception-handling-interview-questions-and-answers.html</w:t>
+        </w:r>
+      </w:hyperlink>
+    </w:p>
+    <w:p>
+      <w:pPr>
+        <w:shd w:val="clear" w:color="auto" w:fill="FFFFFF"/>
+        <w:spacing w:before="100" w:beforeAutospacing="1" w:after="100" w:afterAutospacing="1" w:line="312" w:lineRule="atLeast"/>
+        <w:outlineLvl w:val="1"/>
+      </w:pPr>
+      <w:hyperlink r:id="rId7" w:history="1">
+        <w:r>
+          <w:rPr>
+            <w:rStyle w:val="Hyperlink"/>
+          </w:rPr>
+          <w:t>https://www.journaldev.com/1696/exception-handling-in-java</w:t>
+        </w:r>
+      </w:hyperlink>
+    </w:p>
+    <w:p>
+      <w:pPr>
+        <w:shd w:val="clear" w:color="auto" w:fill="FFFFFF"/>
+        <w:spacing w:before="100" w:beforeAutospacing="1" w:after="100" w:afterAutospacing="1" w:line="312" w:lineRule="atLeast"/>
+        <w:outlineLvl w:val="1"/>
+      </w:pPr>
+      <w:hyperlink r:id="rId8" w:history="1">
+        <w:r>
+          <w:rPr>
+            <w:rStyle w:val="Hyperlink"/>
+          </w:rPr>
+          <w:t>https://www.baeldung.com/java-exceptions-interview-questions</w:t>
+        </w:r>
+      </w:hyperlink>
+    </w:p>
+    <w:p>
+      <w:pPr>
+        <w:shd w:val="clear" w:color="auto" w:fill="FFFFFF"/>
+        <w:spacing w:before="100" w:beforeAutospacing="1" w:after="100" w:afterAutospacing="1" w:line="312" w:lineRule="atLeast"/>
+        <w:outlineLvl w:val="1"/>
+      </w:pPr>
+      <w:hyperlink r:id="rId9" w:history="1">
+        <w:r>
+          <w:rPr>
+            <w:rStyle w:val="Hyperlink"/>
+          </w:rPr>
+          <w:t>https://www.java67.com/2019/06/top-25-java-exception-interview-questions-answers.html</w:t>
+        </w:r>
+      </w:hyperlink>
+    </w:p>
+    <w:p>
+      <w:pPr>
+        <w:shd w:val="clear" w:color="auto" w:fill="FFFFFF"/>
+        <w:spacing w:before="100" w:beforeAutospacing="1" w:after="100" w:afterAutospacing="1" w:line="312" w:lineRule="atLeast"/>
+        <w:outlineLvl w:val="1"/>
         <w:rPr>
           <w:rFonts w:ascii="Helvetica" w:eastAsia="Times New Roman" w:hAnsi="Helvetica" w:cs="Helvetica"/>
           <w:color w:val="610B38"/>
@@ -14,27 +114,48 @@
           <w:szCs w:val="38"/>
         </w:rPr>
       </w:pPr>
-      <w:r>
+      <w:hyperlink r:id="rId10" w:history="1">
+        <w:r>
+          <w:rPr>
+            <w:rStyle w:val="Hyperlink"/>
+          </w:rPr>
+          <w:t>https://www.examveda.com/java-program/practice-mcq-question-on-exceptions/?page=3</w:t>
+        </w:r>
+      </w:hyperlink>
+    </w:p>
+    <w:p>
+      <w:pPr>
+        <w:shd w:val="clear" w:color="auto" w:fill="FFFFFF"/>
+        <w:spacing w:before="100" w:beforeAutospacing="1" w:after="100" w:afterAutospacing="1" w:line="312" w:lineRule="atLeast"/>
+        <w:outlineLvl w:val="1"/>
         <w:rPr>
           <w:rFonts w:ascii="Helvetica" w:eastAsia="Times New Roman" w:hAnsi="Helvetica" w:cs="Helvetica"/>
           <w:color w:val="610B38"/>
           <w:sz w:val="38"/>
           <w:szCs w:val="38"/>
         </w:rPr>
-        <w:t>What is Exception in Java</w:t>
-      </w:r>
-    </w:p>
-    <w:p>
-      <w:pPr>
-        <w:shd w:val="clear" w:color="auto" w:fill="FFFFFF"/>
-        <w:spacing w:before="100" w:beforeAutospacing="1" w:after="100" w:afterAutospacing="1" w:line="312" w:lineRule="atLeast"/>
-        <w:outlineLvl w:val="1"/>
+      </w:pPr>
+      <w:r>
         <w:rPr>
           <w:rFonts w:ascii="Helvetica" w:eastAsia="Times New Roman" w:hAnsi="Helvetica" w:cs="Helvetica"/>
           <w:color w:val="610B38"/>
           <w:sz w:val="38"/>
           <w:szCs w:val="38"/>
         </w:rPr>
+        <w:t>What is Exception in Java</w:t>
+      </w:r>
+    </w:p>
+    <w:p>
+      <w:pPr>
+        <w:shd w:val="clear" w:color="auto" w:fill="FFFFFF"/>
+        <w:spacing w:before="100" w:beforeAutospacing="1" w:after="100" w:afterAutospacing="1" w:line="312" w:lineRule="atLeast"/>
+        <w:outlineLvl w:val="1"/>
+        <w:rPr>
+          <w:rFonts w:ascii="Helvetica" w:eastAsia="Times New Roman" w:hAnsi="Helvetica" w:cs="Helvetica"/>
+          <w:color w:val="610B38"/>
+          <w:sz w:val="38"/>
+          <w:szCs w:val="38"/>
+        </w:rPr>
       </w:pPr>
       <w:r>
         <w:rPr>
@@ -141,7 +262,6 @@
         <w:t>In Java, an exception is an event that disrupts the normal flow of the program. It is an object which is thrown at runtime.</w:t>
       </w:r>
     </w:p>
-    <w:p/>
     <w:p>
       <w:pPr>
         <w:pStyle w:val="Heading2"/>
@@ -266,20 +386,8 @@
           <w:sz w:val="20"/>
           <w:szCs w:val="20"/>
         </w:rPr>
-        <w:t>, etc.</w:t>
-      </w:r>
-    </w:p>
-    <w:p>
-      <w:pPr>
-        <w:pStyle w:val="NormalWeb"/>
-        <w:shd w:val="clear" w:color="auto" w:fill="FFFFFF"/>
-        <w:rPr>
-          <w:rFonts w:ascii="Verdana" w:hAnsi="Verdana"/>
-          <w:color w:val="000000"/>
-          <w:sz w:val="20"/>
-          <w:szCs w:val="20"/>
-        </w:rPr>
-      </w:pPr>
+        <w:t xml:space="preserve"> etc.</w:t>
+      </w:r>
     </w:p>
     <w:p>
       <w:pPr>
@@ -805,6 +913,7 @@
           <w:szCs w:val="20"/>
           <w:bdr w:val="none" w:sz="0" w:space="0" w:color="auto" w:frame="1"/>
         </w:rPr>
+        <w:lastRenderedPageBreak/>
         <w:t>statement </w:t>
       </w:r>
       <w:r>
@@ -848,30 +957,6 @@
         </w:rPr>
         <w:t>Suppose there are 10 statements in your program and there occurs an exception at statement 5, the rest of the code will not be executed i.e. statement 6 to 10 will not be executed. If we perform exception handling, the rest of the statement will be executed. That is why we use exception handling in Java.</w:t>
       </w:r>
-    </w:p>
-    <w:p>
-      <w:pPr>
-        <w:pStyle w:val="NormalWeb"/>
-        <w:shd w:val="clear" w:color="auto" w:fill="FFFFFF"/>
-        <w:rPr>
-          <w:rFonts w:ascii="Verdana" w:hAnsi="Verdana"/>
-          <w:color w:val="000000"/>
-          <w:sz w:val="20"/>
-          <w:szCs w:val="20"/>
-        </w:rPr>
-      </w:pPr>
-    </w:p>
-    <w:p>
-      <w:pPr>
-        <w:pStyle w:val="NormalWeb"/>
-        <w:shd w:val="clear" w:color="auto" w:fill="FFFFFF"/>
-        <w:rPr>
-          <w:rFonts w:ascii="Verdana" w:hAnsi="Verdana"/>
-          <w:color w:val="000000"/>
-          <w:sz w:val="20"/>
-          <w:szCs w:val="20"/>
-        </w:rPr>
-      </w:pPr>
     </w:p>
     <w:tbl>
       <w:tblPr>
@@ -902,63 +987,8 @@
           </w:tcPr>
           <w:p>
             <w:pPr>
-              <w:spacing w:line="345" w:lineRule="atLeast"/>
-              <w:ind w:left="300"/>
-              <w:rPr>
-                <w:rFonts w:ascii="Verdana" w:hAnsi="Verdana"/>
-                <w:color w:val="000000"/>
-                <w:sz w:val="20"/>
-                <w:szCs w:val="20"/>
-              </w:rPr>
-            </w:pPr>
-            <w:hyperlink r:id="rId5" w:history="1">
-              <w:r>
-                <w:rPr>
-                  <w:rStyle w:val="Hyperlink"/>
-                  <w:b/>
-                  <w:bCs/>
-                  <w:color w:val="FFFFFF"/>
-                  <w:sz w:val="20"/>
-                  <w:szCs w:val="20"/>
-                  <w:shd w:val="clear" w:color="auto" w:fill="8BC34A"/>
-                </w:rPr>
-                <w:t>next →</w:t>
-              </w:r>
-            </w:hyperlink>
-            <w:hyperlink r:id="rId6" w:history="1">
-              <w:r>
-                <w:rPr>
-                  <w:rStyle w:val="Hyperlink"/>
-                  <w:b/>
-                  <w:bCs/>
-                  <w:color w:val="FFFFFF"/>
-                  <w:sz w:val="20"/>
-                  <w:szCs w:val="20"/>
-                  <w:shd w:val="clear" w:color="auto" w:fill="8BC34A"/>
-                </w:rPr>
-                <w:t xml:space="preserve">← </w:t>
-              </w:r>
-              <w:proofErr w:type="spellStart"/>
-              <w:r>
-                <w:rPr>
-                  <w:rStyle w:val="Hyperlink"/>
-                  <w:b/>
-                  <w:bCs/>
-                  <w:color w:val="FFFFFF"/>
-                  <w:sz w:val="20"/>
-                  <w:szCs w:val="20"/>
-                  <w:shd w:val="clear" w:color="auto" w:fill="8BC34A"/>
-                </w:rPr>
-                <w:t>prev</w:t>
-              </w:r>
-              <w:proofErr w:type="spellEnd"/>
-            </w:hyperlink>
-          </w:p>
-          <w:p>
-            <w:pPr>
               <w:pStyle w:val="Heading1"/>
               <w:spacing w:before="75" w:line="312" w:lineRule="atLeast"/>
-              <w:ind w:left="300"/>
               <w:rPr>
                 <w:rFonts w:ascii="Helvetica" w:hAnsi="Helvetica" w:cs="Helvetica"/>
                 <w:color w:val="610B38"/>
@@ -975,6 +1005,7 @@
                 <w:sz w:val="44"/>
                 <w:szCs w:val="44"/>
               </w:rPr>
+              <w:lastRenderedPageBreak/>
               <w:t>Exception Handling in Java</w:t>
             </w:r>
           </w:p>
@@ -994,7 +1025,7 @@
                 <w:szCs w:val="20"/>
               </w:rPr>
             </w:pPr>
-            <w:hyperlink r:id="rId7" w:history="1">
+            <w:hyperlink r:id="rId11" w:history="1">
               <w:r>
                 <w:rPr>
                   <w:rStyle w:val="Hyperlink"/>
@@ -1022,7 +1053,7 @@
                 <w:szCs w:val="20"/>
               </w:rPr>
             </w:pPr>
-            <w:hyperlink r:id="rId8" w:anchor="exceptionad" w:history="1">
+            <w:hyperlink r:id="rId12" w:anchor="exceptionad" w:history="1">
               <w:r>
                 <w:rPr>
                   <w:rStyle w:val="Hyperlink"/>
@@ -1050,7 +1081,7 @@
                 <w:szCs w:val="20"/>
               </w:rPr>
             </w:pPr>
-            <w:hyperlink r:id="rId9" w:anchor="exceptionhierarchy" w:history="1">
+            <w:hyperlink r:id="rId13" w:anchor="exceptionhierarchy" w:history="1">
               <w:r>
                 <w:rPr>
                   <w:rStyle w:val="Hyperlink"/>
@@ -1078,7 +1109,7 @@
                 <w:szCs w:val="20"/>
               </w:rPr>
             </w:pPr>
-            <w:hyperlink r:id="rId10" w:anchor="exceptiontypes" w:history="1">
+            <w:hyperlink r:id="rId14" w:anchor="exceptiontypes" w:history="1">
               <w:r>
                 <w:rPr>
                   <w:rStyle w:val="Hyperlink"/>
@@ -1106,7 +1137,7 @@
                 <w:szCs w:val="20"/>
               </w:rPr>
             </w:pPr>
-            <w:hyperlink r:id="rId11" w:anchor="exceptionexample" w:history="1">
+            <w:hyperlink r:id="rId15" w:anchor="exceptionexample" w:history="1">
               <w:r>
                 <w:rPr>
                   <w:rStyle w:val="Hyperlink"/>
@@ -1134,7 +1165,7 @@
                 <w:szCs w:val="20"/>
               </w:rPr>
             </w:pPr>
-            <w:hyperlink r:id="rId12" w:anchor="exceptionscenarios" w:history="1">
+            <w:hyperlink r:id="rId16" w:anchor="exceptionscenarios" w:history="1">
               <w:r>
                 <w:rPr>
                   <w:rStyle w:val="Hyperlink"/>
@@ -1152,58 +1183,50 @@
               <w:spacing w:line="345" w:lineRule="atLeast"/>
               <w:ind w:left="300"/>
               <w:rPr>
-                <w:rFonts w:ascii="Verdana" w:hAnsi="Verdana"/>
-                <w:color w:val="000000"/>
-                <w:sz w:val="20"/>
-                <w:szCs w:val="20"/>
-              </w:rPr>
-            </w:pPr>
-            <w:r>
-              <w:rPr>
-                <w:rFonts w:ascii="Verdana" w:hAnsi="Verdana"/>
-                <w:color w:val="000000"/>
-                <w:sz w:val="20"/>
-                <w:szCs w:val="20"/>
-              </w:rPr>
-              <w:t>The </w:t>
-            </w:r>
-            <w:r>
-              <w:rPr>
-                <w:rStyle w:val="Strong"/>
-                <w:rFonts w:ascii="Verdana" w:hAnsi="Verdana"/>
-                <w:color w:val="000000"/>
-                <w:sz w:val="20"/>
-                <w:szCs w:val="20"/>
-              </w:rPr>
-              <w:t>Exception Handling in Java</w:t>
-            </w:r>
-            <w:r>
-              <w:rPr>
-                <w:rFonts w:ascii="Verdana" w:hAnsi="Verdana"/>
-                <w:color w:val="000000"/>
-                <w:sz w:val="20"/>
-                <w:szCs w:val="20"/>
-              </w:rPr>
-              <w:t> is one of the powerful </w:t>
-            </w:r>
-            <w:r>
-              <w:rPr>
                 <w:rStyle w:val="Emphasis"/>
                 <w:rFonts w:ascii="Verdana" w:eastAsiaTheme="majorEastAsia" w:hAnsi="Verdana"/>
                 <w:color w:val="000000"/>
                 <w:sz w:val="20"/>
                 <w:szCs w:val="20"/>
               </w:rPr>
+            </w:pPr>
+            <w:r>
+              <w:rPr>
+                <w:rFonts w:ascii="Verdana" w:hAnsi="Verdana"/>
+                <w:color w:val="000000"/>
+                <w:sz w:val="20"/>
+                <w:szCs w:val="20"/>
+              </w:rPr>
+              <w:t>The </w:t>
+            </w:r>
+            <w:r>
+              <w:rPr>
+                <w:rStyle w:val="Strong"/>
+                <w:rFonts w:ascii="Verdana" w:hAnsi="Verdana"/>
+                <w:color w:val="000000"/>
+                <w:sz w:val="20"/>
+                <w:szCs w:val="20"/>
+              </w:rPr>
+              <w:t>Exception Handling in Java</w:t>
+            </w:r>
+            <w:r>
+              <w:rPr>
+                <w:rFonts w:ascii="Verdana" w:hAnsi="Verdana"/>
+                <w:color w:val="000000"/>
+                <w:sz w:val="20"/>
+                <w:szCs w:val="20"/>
+              </w:rPr>
+              <w:t> is one of the powerful </w:t>
+            </w:r>
+            <w:r>
+              <w:rPr>
+                <w:rStyle w:val="Emphasis"/>
+                <w:rFonts w:ascii="Verdana" w:eastAsiaTheme="majorEastAsia" w:hAnsi="Verdana"/>
+                <w:color w:val="000000"/>
+                <w:sz w:val="20"/>
+                <w:szCs w:val="20"/>
+              </w:rPr>
               <w:t>mechanism to handle the runtime errors</w:t>
-            </w:r>
-            <w:r>
-              <w:rPr>
-                <w:rFonts w:ascii="Verdana" w:hAnsi="Verdana"/>
-                <w:color w:val="000000"/>
-                <w:sz w:val="20"/>
-                <w:szCs w:val="20"/>
-              </w:rPr>
-              <w:t> so that normal flow of the application can be maintained.</w:t>
             </w:r>
           </w:p>
           <w:p>
@@ -1225,7 +1248,7 @@
                 <w:sz w:val="20"/>
                 <w:szCs w:val="20"/>
               </w:rPr>
-              <w:t>In this page, we will learn about Java exceptions, its type and the difference between checked and unchecked exceptions.</w:t>
+              <w:t> so that normal flow of the application can be maintained.</w:t>
             </w:r>
           </w:p>
           <w:p>
@@ -1305,7 +1328,29 @@
                 <w:sz w:val="20"/>
                 <w:szCs w:val="20"/>
               </w:rPr>
-              <w:t>In Java, an exception is an event that disrupts the normal flow of the program. It is an object which is thrown at runtime.</w:t>
+              <w:t>In Java, an exception is an event that disrupts the normal flow of the program.</w:t>
+            </w:r>
+          </w:p>
+          <w:p>
+            <w:pPr>
+              <w:pStyle w:val="NormalWeb"/>
+              <w:spacing w:line="345" w:lineRule="atLeast"/>
+              <w:ind w:left="300"/>
+              <w:rPr>
+                <w:rFonts w:ascii="Verdana" w:hAnsi="Verdana"/>
+                <w:color w:val="000000"/>
+                <w:sz w:val="20"/>
+                <w:szCs w:val="20"/>
+              </w:rPr>
+            </w:pPr>
+            <w:r>
+              <w:rPr>
+                <w:rFonts w:ascii="Verdana" w:hAnsi="Verdana"/>
+                <w:color w:val="000000"/>
+                <w:sz w:val="20"/>
+                <w:szCs w:val="20"/>
+              </w:rPr>
+              <w:t xml:space="preserve"> It is an object which is thrown at runtime.</w:t>
             </w:r>
           </w:p>
           <w:p>
@@ -1396,7 +1441,29 @@
                 <w:sz w:val="20"/>
                 <w:szCs w:val="20"/>
               </w:rPr>
-              <w:t xml:space="preserve">, </w:t>
+              <w:t>,</w:t>
+            </w:r>
+          </w:p>
+          <w:p>
+            <w:pPr>
+              <w:pStyle w:val="NormalWeb"/>
+              <w:spacing w:line="345" w:lineRule="atLeast"/>
+              <w:ind w:left="300"/>
+              <w:rPr>
+                <w:rFonts w:ascii="Verdana" w:hAnsi="Verdana"/>
+                <w:color w:val="000000"/>
+                <w:sz w:val="20"/>
+                <w:szCs w:val="20"/>
+              </w:rPr>
+            </w:pPr>
+            <w:r>
+              <w:rPr>
+                <w:rFonts w:ascii="Verdana" w:hAnsi="Verdana"/>
+                <w:color w:val="000000"/>
+                <w:sz w:val="20"/>
+                <w:szCs w:val="20"/>
+              </w:rPr>
+              <w:t xml:space="preserve"> </w:t>
             </w:r>
             <w:proofErr w:type="spellStart"/>
             <w:r>
@@ -1521,7 +1588,51 @@
                 <w:sz w:val="20"/>
                 <w:szCs w:val="20"/>
               </w:rPr>
-              <w:t>. An exception normally disrupts the normal flow of the application that is why we use exception handling. Let's take a scenario:</w:t>
+              <w:t xml:space="preserve">. </w:t>
+            </w:r>
+          </w:p>
+          <w:p>
+            <w:pPr>
+              <w:pStyle w:val="NormalWeb"/>
+              <w:spacing w:line="345" w:lineRule="atLeast"/>
+              <w:ind w:left="300"/>
+              <w:rPr>
+                <w:rFonts w:ascii="Verdana" w:hAnsi="Verdana"/>
+                <w:color w:val="000000"/>
+                <w:sz w:val="20"/>
+                <w:szCs w:val="20"/>
+              </w:rPr>
+            </w:pPr>
+            <w:r>
+              <w:rPr>
+                <w:rFonts w:ascii="Verdana" w:hAnsi="Verdana"/>
+                <w:color w:val="000000"/>
+                <w:sz w:val="20"/>
+                <w:szCs w:val="20"/>
+              </w:rPr>
+              <w:t>An exception normally disrupts the normal flow of the application that is why we use exception</w:t>
+            </w:r>
+          </w:p>
+          <w:p>
+            <w:pPr>
+              <w:pStyle w:val="NormalWeb"/>
+              <w:spacing w:line="345" w:lineRule="atLeast"/>
+              <w:ind w:left="300"/>
+              <w:rPr>
+                <w:rFonts w:ascii="Verdana" w:hAnsi="Verdana"/>
+                <w:color w:val="000000"/>
+                <w:sz w:val="20"/>
+                <w:szCs w:val="20"/>
+              </w:rPr>
+            </w:pPr>
+            <w:r>
+              <w:rPr>
+                <w:rFonts w:ascii="Verdana" w:hAnsi="Verdana"/>
+                <w:color w:val="000000"/>
+                <w:sz w:val="20"/>
+                <w:szCs w:val="20"/>
+              </w:rPr>
+              <w:t xml:space="preserve"> handling. Let's take a scenario:</w:t>
             </w:r>
           </w:p>
           <w:p>
@@ -1641,6 +1752,7 @@
                 <w:szCs w:val="20"/>
                 <w:bdr w:val="none" w:sz="0" w:space="0" w:color="auto" w:frame="1"/>
               </w:rPr>
+              <w:lastRenderedPageBreak/>
               <w:t>statement </w:t>
             </w:r>
             <w:r>
@@ -1850,7 +1962,6 @@
                 <w:szCs w:val="20"/>
                 <w:bdr w:val="none" w:sz="0" w:space="0" w:color="auto" w:frame="1"/>
               </w:rPr>
-              <w:lastRenderedPageBreak/>
               <w:t>statement </w:t>
             </w:r>
             <w:r>
@@ -2343,14 +2454,25 @@
               <w:t xml:space="preserve">The </w:t>
             </w:r>
             <w:proofErr w:type="spellStart"/>
-            <w:r>
-              <w:rPr>
-                <w:rFonts w:ascii="Verdana" w:hAnsi="Verdana"/>
-                <w:color w:val="000000"/>
-                <w:sz w:val="20"/>
-                <w:szCs w:val="20"/>
-              </w:rPr>
-              <w:t>java.lang.Throwable</w:t>
+            <w:proofErr w:type="gramStart"/>
+            <w:r>
+              <w:rPr>
+                <w:rFonts w:ascii="Verdana" w:hAnsi="Verdana"/>
+                <w:color w:val="000000"/>
+                <w:sz w:val="20"/>
+                <w:szCs w:val="20"/>
+              </w:rPr>
+              <w:t>java.lang</w:t>
+            </w:r>
+            <w:proofErr w:type="gramEnd"/>
+            <w:r>
+              <w:rPr>
+                <w:rFonts w:ascii="Verdana" w:hAnsi="Verdana"/>
+                <w:color w:val="000000"/>
+                <w:sz w:val="20"/>
+                <w:szCs w:val="20"/>
+              </w:rPr>
+              <w:t>.Throwable</w:t>
             </w:r>
             <w:proofErr w:type="spellEnd"/>
             <w:r>
@@ -2360,7 +2482,29 @@
                 <w:sz w:val="20"/>
                 <w:szCs w:val="20"/>
               </w:rPr>
-              <w:t xml:space="preserve"> class is the root class of Java Exception hierarchy which is inherited by two subclasses: Exception and Error. A hierarchy of Java Exception classes are given below:</w:t>
+              <w:t xml:space="preserve"> class is the root class of Java Exception hierarchy which is inherited </w:t>
+            </w:r>
+          </w:p>
+          <w:p>
+            <w:pPr>
+              <w:pStyle w:val="NormalWeb"/>
+              <w:spacing w:line="345" w:lineRule="atLeast"/>
+              <w:ind w:left="300"/>
+              <w:rPr>
+                <w:rFonts w:ascii="Verdana" w:hAnsi="Verdana"/>
+                <w:color w:val="000000"/>
+                <w:sz w:val="20"/>
+                <w:szCs w:val="20"/>
+              </w:rPr>
+            </w:pPr>
+            <w:r>
+              <w:rPr>
+                <w:rFonts w:ascii="Verdana" w:hAnsi="Verdana"/>
+                <w:color w:val="000000"/>
+                <w:sz w:val="20"/>
+                <w:szCs w:val="20"/>
+              </w:rPr>
+              <w:t>by two subclasses: Exception and Error. A hierarchy of Java Exception classes are given below:</w:t>
             </w:r>
           </w:p>
           <w:p>
@@ -2401,7 +2545,7 @@
                           </pic:cNvPicPr>
                         </pic:nvPicPr>
                         <pic:blipFill>
-                          <a:blip r:embed="rId13">
+                          <a:blip r:embed="rId17">
                             <a:extLst>
                               <a:ext uri="{28A0092B-C50C-407E-A947-70E740481C1C}">
                                 <a14:useLocalDpi xmlns:a14="http://schemas.microsoft.com/office/drawing/2010/main" val="0"/>
@@ -2809,8 +2953,6 @@
                 <w:szCs w:val="20"/>
               </w:rPr>
             </w:pPr>
-            <w:bookmarkStart w:id="0" w:name="_GoBack"/>
-            <w:bookmarkEnd w:id="0"/>
             <w:r>
               <w:rPr>
                 <w:rFonts w:ascii="Verdana" w:hAnsi="Verdana"/>
@@ -3259,18 +3401,6 @@
     </w:tbl>
     <w:p>
       <w:pPr>
-        <w:pStyle w:val="NormalWeb"/>
-        <w:shd w:val="clear" w:color="auto" w:fill="FFFFFF"/>
-        <w:rPr>
-          <w:rFonts w:ascii="Verdana" w:hAnsi="Verdana"/>
-          <w:color w:val="000000"/>
-          <w:sz w:val="20"/>
-          <w:szCs w:val="20"/>
-        </w:rPr>
-      </w:pPr>
-    </w:p>
-    <w:p>
-      <w:pPr>
         <w:pStyle w:val="Heading2"/>
         <w:shd w:val="clear" w:color="auto" w:fill="FFFFFF"/>
         <w:spacing w:line="312" w:lineRule="atLeast"/>
@@ -3283,12 +3413,7 @@
           <w:szCs w:val="38"/>
         </w:rPr>
       </w:pPr>
-    </w:p>
-    <w:p>
-      <w:pPr>
-        <w:pStyle w:val="Heading2"/>
-        <w:shd w:val="clear" w:color="auto" w:fill="FFFFFF"/>
-        <w:spacing w:line="312" w:lineRule="atLeast"/>
+      <w:r>
         <w:rPr>
           <w:rFonts w:ascii="Helvetica" w:hAnsi="Helvetica" w:cs="Helvetica"/>
           <w:b w:val="0"/>
@@ -3297,7 +3422,366 @@
           <w:sz w:val="38"/>
           <w:szCs w:val="38"/>
         </w:rPr>
-      </w:pPr>
+        <w:lastRenderedPageBreak/>
+        <w:t>Difference between Checked and Unchecked Exceptions</w:t>
+      </w:r>
+    </w:p>
+    <w:p>
+      <w:pPr>
+        <w:pStyle w:val="Heading3"/>
+        <w:shd w:val="clear" w:color="auto" w:fill="FFFFFF"/>
+        <w:spacing w:line="312" w:lineRule="atLeast"/>
+        <w:rPr>
+          <w:rFonts w:ascii="Helvetica" w:hAnsi="Helvetica" w:cs="Helvetica"/>
+          <w:b/>
+          <w:bCs/>
+          <w:color w:val="610B4B"/>
+          <w:sz w:val="26"/>
+          <w:szCs w:val="26"/>
+        </w:rPr>
+      </w:pPr>
+      <w:r>
+        <w:rPr>
+          <w:rFonts w:ascii="Helvetica" w:hAnsi="Helvetica" w:cs="Helvetica"/>
+          <w:b/>
+          <w:bCs/>
+          <w:color w:val="610B4B"/>
+          <w:sz w:val="26"/>
+          <w:szCs w:val="26"/>
+        </w:rPr>
+        <w:t>1) Checked Exception</w:t>
+      </w:r>
+    </w:p>
+    <w:p>
+      <w:pPr>
+        <w:pStyle w:val="NormalWeb"/>
+        <w:shd w:val="clear" w:color="auto" w:fill="FFFFFF"/>
+        <w:rPr>
+          <w:rFonts w:ascii="Verdana" w:hAnsi="Verdana"/>
+          <w:color w:val="000000"/>
+          <w:sz w:val="20"/>
+          <w:szCs w:val="20"/>
+        </w:rPr>
+      </w:pPr>
+      <w:r>
+        <w:rPr>
+          <w:rFonts w:ascii="Verdana" w:hAnsi="Verdana"/>
+          <w:color w:val="000000"/>
+          <w:sz w:val="20"/>
+          <w:szCs w:val="20"/>
+        </w:rPr>
+        <w:t xml:space="preserve">The classes which directly inherit </w:t>
+      </w:r>
+      <w:proofErr w:type="spellStart"/>
+      <w:r>
+        <w:rPr>
+          <w:rFonts w:ascii="Verdana" w:hAnsi="Verdana"/>
+          <w:color w:val="000000"/>
+          <w:sz w:val="20"/>
+          <w:szCs w:val="20"/>
+        </w:rPr>
+        <w:t>Throwable</w:t>
+      </w:r>
+      <w:proofErr w:type="spellEnd"/>
+      <w:r>
+        <w:rPr>
+          <w:rFonts w:ascii="Verdana" w:hAnsi="Verdana"/>
+          <w:color w:val="000000"/>
+          <w:sz w:val="20"/>
+          <w:szCs w:val="20"/>
+        </w:rPr>
+        <w:t xml:space="preserve"> class except </w:t>
+      </w:r>
+      <w:proofErr w:type="spellStart"/>
+      <w:r>
+        <w:rPr>
+          <w:rFonts w:ascii="Verdana" w:hAnsi="Verdana"/>
+          <w:color w:val="000000"/>
+          <w:sz w:val="20"/>
+          <w:szCs w:val="20"/>
+        </w:rPr>
+        <w:t>RuntimeException</w:t>
+      </w:r>
+      <w:proofErr w:type="spellEnd"/>
+      <w:r>
+        <w:rPr>
+          <w:rFonts w:ascii="Verdana" w:hAnsi="Verdana"/>
+          <w:color w:val="000000"/>
+          <w:sz w:val="20"/>
+          <w:szCs w:val="20"/>
+        </w:rPr>
+        <w:t xml:space="preserve"> and Error are known as checked exceptions e.g. </w:t>
+      </w:r>
+      <w:proofErr w:type="spellStart"/>
+      <w:r>
+        <w:rPr>
+          <w:rFonts w:ascii="Verdana" w:hAnsi="Verdana"/>
+          <w:color w:val="000000"/>
+          <w:sz w:val="20"/>
+          <w:szCs w:val="20"/>
+        </w:rPr>
+        <w:t>IOException</w:t>
+      </w:r>
+      <w:proofErr w:type="spellEnd"/>
+      <w:r>
+        <w:rPr>
+          <w:rFonts w:ascii="Verdana" w:hAnsi="Verdana"/>
+          <w:color w:val="000000"/>
+          <w:sz w:val="20"/>
+          <w:szCs w:val="20"/>
+        </w:rPr>
+        <w:t xml:space="preserve">, </w:t>
+      </w:r>
+      <w:proofErr w:type="spellStart"/>
+      <w:r>
+        <w:rPr>
+          <w:rFonts w:ascii="Verdana" w:hAnsi="Verdana"/>
+          <w:color w:val="000000"/>
+          <w:sz w:val="20"/>
+          <w:szCs w:val="20"/>
+        </w:rPr>
+        <w:t>SQLException</w:t>
+      </w:r>
+      <w:proofErr w:type="spellEnd"/>
+      <w:r>
+        <w:rPr>
+          <w:rFonts w:ascii="Verdana" w:hAnsi="Verdana"/>
+          <w:color w:val="000000"/>
+          <w:sz w:val="20"/>
+          <w:szCs w:val="20"/>
+        </w:rPr>
+        <w:t xml:space="preserve"> etc. Checked exceptions are checked at compile-time.</w:t>
+      </w:r>
+    </w:p>
+    <w:p>
+      <w:pPr>
+        <w:pStyle w:val="Heading3"/>
+        <w:shd w:val="clear" w:color="auto" w:fill="FFFFFF"/>
+        <w:spacing w:line="312" w:lineRule="atLeast"/>
+        <w:rPr>
+          <w:rFonts w:ascii="Helvetica" w:hAnsi="Helvetica" w:cs="Helvetica"/>
+          <w:color w:val="610B4B"/>
+          <w:sz w:val="26"/>
+          <w:szCs w:val="26"/>
+        </w:rPr>
+      </w:pPr>
+      <w:r>
+        <w:rPr>
+          <w:rFonts w:ascii="Helvetica" w:hAnsi="Helvetica" w:cs="Helvetica"/>
+          <w:b/>
+          <w:bCs/>
+          <w:color w:val="610B4B"/>
+          <w:sz w:val="26"/>
+          <w:szCs w:val="26"/>
+        </w:rPr>
+        <w:t>2) Unchecked Exception</w:t>
+      </w:r>
+    </w:p>
+    <w:p>
+      <w:pPr>
+        <w:pStyle w:val="NormalWeb"/>
+        <w:shd w:val="clear" w:color="auto" w:fill="FFFFFF"/>
+        <w:rPr>
+          <w:rFonts w:ascii="Verdana" w:hAnsi="Verdana"/>
+          <w:color w:val="000000"/>
+          <w:sz w:val="20"/>
+          <w:szCs w:val="20"/>
+        </w:rPr>
+      </w:pPr>
+      <w:r>
+        <w:rPr>
+          <w:rFonts w:ascii="Verdana" w:hAnsi="Verdana"/>
+          <w:color w:val="000000"/>
+          <w:sz w:val="20"/>
+          <w:szCs w:val="20"/>
+        </w:rPr>
+        <w:t xml:space="preserve">The classes which inherit </w:t>
+      </w:r>
+      <w:proofErr w:type="spellStart"/>
+      <w:r>
+        <w:rPr>
+          <w:rFonts w:ascii="Verdana" w:hAnsi="Verdana"/>
+          <w:color w:val="000000"/>
+          <w:sz w:val="20"/>
+          <w:szCs w:val="20"/>
+        </w:rPr>
+        <w:t>RuntimeException</w:t>
+      </w:r>
+      <w:proofErr w:type="spellEnd"/>
+      <w:r>
+        <w:rPr>
+          <w:rFonts w:ascii="Verdana" w:hAnsi="Verdana"/>
+          <w:color w:val="000000"/>
+          <w:sz w:val="20"/>
+          <w:szCs w:val="20"/>
+        </w:rPr>
+        <w:t xml:space="preserve"> are known as unchecked exceptions e.g. </w:t>
+      </w:r>
+      <w:proofErr w:type="spellStart"/>
+      <w:r>
+        <w:rPr>
+          <w:rFonts w:ascii="Verdana" w:hAnsi="Verdana"/>
+          <w:color w:val="000000"/>
+          <w:sz w:val="20"/>
+          <w:szCs w:val="20"/>
+        </w:rPr>
+        <w:t>ArithmeticException</w:t>
+      </w:r>
+      <w:proofErr w:type="spellEnd"/>
+      <w:r>
+        <w:rPr>
+          <w:rFonts w:ascii="Verdana" w:hAnsi="Verdana"/>
+          <w:color w:val="000000"/>
+          <w:sz w:val="20"/>
+          <w:szCs w:val="20"/>
+        </w:rPr>
+        <w:t xml:space="preserve">, </w:t>
+      </w:r>
+      <w:proofErr w:type="spellStart"/>
+      <w:r>
+        <w:rPr>
+          <w:rFonts w:ascii="Verdana" w:hAnsi="Verdana"/>
+          <w:color w:val="000000"/>
+          <w:sz w:val="20"/>
+          <w:szCs w:val="20"/>
+        </w:rPr>
+        <w:t>NullPointerException</w:t>
+      </w:r>
+      <w:proofErr w:type="spellEnd"/>
+      <w:r>
+        <w:rPr>
+          <w:rFonts w:ascii="Verdana" w:hAnsi="Verdana"/>
+          <w:color w:val="000000"/>
+          <w:sz w:val="20"/>
+          <w:szCs w:val="20"/>
+        </w:rPr>
+        <w:t xml:space="preserve">, </w:t>
+      </w:r>
+      <w:proofErr w:type="spellStart"/>
+      <w:r>
+        <w:rPr>
+          <w:rFonts w:ascii="Verdana" w:hAnsi="Verdana"/>
+          <w:color w:val="000000"/>
+          <w:sz w:val="20"/>
+          <w:szCs w:val="20"/>
+        </w:rPr>
+        <w:t>ArrayIndexOutOfBoundsException</w:t>
+      </w:r>
+      <w:proofErr w:type="spellEnd"/>
+      <w:r>
+        <w:rPr>
+          <w:rFonts w:ascii="Verdana" w:hAnsi="Verdana"/>
+          <w:color w:val="000000"/>
+          <w:sz w:val="20"/>
+          <w:szCs w:val="20"/>
+        </w:rPr>
+        <w:t xml:space="preserve"> etc. Unchecked exceptions are not checked at compile-time, but they are checked at runtime.</w:t>
+      </w:r>
+    </w:p>
+    <w:p>
+      <w:pPr>
+        <w:pStyle w:val="Heading3"/>
+        <w:shd w:val="clear" w:color="auto" w:fill="FFFFFF"/>
+        <w:spacing w:line="312" w:lineRule="atLeast"/>
+        <w:rPr>
+          <w:rFonts w:ascii="Helvetica" w:hAnsi="Helvetica" w:cs="Helvetica"/>
+          <w:color w:val="610B4B"/>
+          <w:sz w:val="26"/>
+          <w:szCs w:val="26"/>
+        </w:rPr>
+      </w:pPr>
+      <w:r>
+        <w:rPr>
+          <w:rFonts w:ascii="Helvetica" w:hAnsi="Helvetica" w:cs="Helvetica"/>
+          <w:b/>
+          <w:bCs/>
+          <w:color w:val="610B4B"/>
+          <w:sz w:val="26"/>
+          <w:szCs w:val="26"/>
+        </w:rPr>
+        <w:t>3) Error</w:t>
+      </w:r>
+    </w:p>
+    <w:p>
+      <w:pPr>
+        <w:pStyle w:val="NormalWeb"/>
+        <w:shd w:val="clear" w:color="auto" w:fill="FFFFFF"/>
+        <w:rPr>
+          <w:rFonts w:ascii="Verdana" w:hAnsi="Verdana"/>
+          <w:color w:val="000000"/>
+          <w:sz w:val="20"/>
+          <w:szCs w:val="20"/>
+        </w:rPr>
+      </w:pPr>
+      <w:r>
+        <w:rPr>
+          <w:rFonts w:ascii="Verdana" w:hAnsi="Verdana"/>
+          <w:color w:val="000000"/>
+          <w:sz w:val="20"/>
+          <w:szCs w:val="20"/>
+        </w:rPr>
+        <w:t xml:space="preserve">Error is irrecoverable e.g. </w:t>
+      </w:r>
+      <w:proofErr w:type="spellStart"/>
+      <w:r>
+        <w:rPr>
+          <w:rFonts w:ascii="Verdana" w:hAnsi="Verdana"/>
+          <w:color w:val="000000"/>
+          <w:sz w:val="20"/>
+          <w:szCs w:val="20"/>
+        </w:rPr>
+        <w:t>OutOfMemoryError</w:t>
+      </w:r>
+      <w:proofErr w:type="spellEnd"/>
+      <w:r>
+        <w:rPr>
+          <w:rFonts w:ascii="Verdana" w:hAnsi="Verdana"/>
+          <w:color w:val="000000"/>
+          <w:sz w:val="20"/>
+          <w:szCs w:val="20"/>
+        </w:rPr>
+        <w:t xml:space="preserve">, </w:t>
+      </w:r>
+      <w:proofErr w:type="spellStart"/>
+      <w:r>
+        <w:rPr>
+          <w:rFonts w:ascii="Verdana" w:hAnsi="Verdana"/>
+          <w:color w:val="000000"/>
+          <w:sz w:val="20"/>
+          <w:szCs w:val="20"/>
+        </w:rPr>
+        <w:t>VirtualMachineError</w:t>
+      </w:r>
+      <w:proofErr w:type="spellEnd"/>
+      <w:r>
+        <w:rPr>
+          <w:rFonts w:ascii="Verdana" w:hAnsi="Verdana"/>
+          <w:color w:val="000000"/>
+          <w:sz w:val="20"/>
+          <w:szCs w:val="20"/>
+        </w:rPr>
+        <w:t xml:space="preserve">, </w:t>
+      </w:r>
+      <w:proofErr w:type="spellStart"/>
+      <w:r>
+        <w:rPr>
+          <w:rFonts w:ascii="Verdana" w:hAnsi="Verdana"/>
+          <w:color w:val="000000"/>
+          <w:sz w:val="20"/>
+          <w:szCs w:val="20"/>
+        </w:rPr>
+        <w:t>AssertionError</w:t>
+      </w:r>
+      <w:proofErr w:type="spellEnd"/>
+      <w:r>
+        <w:rPr>
+          <w:rFonts w:ascii="Verdana" w:hAnsi="Verdana"/>
+          <w:color w:val="000000"/>
+          <w:sz w:val="20"/>
+          <w:szCs w:val="20"/>
+        </w:rPr>
+        <w:t xml:space="preserve"> etc.</w:t>
+      </w:r>
     </w:p>
     <w:p>
       <w:pPr>
@@ -3322,21 +3806,276 @@
           <w:sz w:val="38"/>
           <w:szCs w:val="38"/>
         </w:rPr>
-        <w:t>Difference between Checked and Unchecked Exceptions</w:t>
-      </w:r>
-    </w:p>
+        <w:t>Java try block</w:t>
+      </w:r>
+    </w:p>
+    <w:p>
+      <w:pPr>
+        <w:pStyle w:val="NormalWeb"/>
+        <w:shd w:val="clear" w:color="auto" w:fill="FFFFFF"/>
+        <w:rPr>
+          <w:rFonts w:ascii="Verdana" w:hAnsi="Verdana"/>
+          <w:color w:val="000000"/>
+          <w:sz w:val="20"/>
+          <w:szCs w:val="20"/>
+        </w:rPr>
+      </w:pPr>
+      <w:r>
+        <w:rPr>
+          <w:rFonts w:ascii="Verdana" w:hAnsi="Verdana"/>
+          <w:color w:val="000000"/>
+          <w:sz w:val="20"/>
+          <w:szCs w:val="20"/>
+        </w:rPr>
+        <w:t>Java </w:t>
+      </w:r>
+      <w:r>
+        <w:rPr>
+          <w:rStyle w:val="Strong"/>
+          <w:rFonts w:ascii="Verdana" w:hAnsi="Verdana"/>
+          <w:color w:val="000000"/>
+          <w:sz w:val="20"/>
+          <w:szCs w:val="20"/>
+        </w:rPr>
+        <w:t>try</w:t>
+      </w:r>
+      <w:r>
+        <w:rPr>
+          <w:rFonts w:ascii="Verdana" w:hAnsi="Verdana"/>
+          <w:color w:val="000000"/>
+          <w:sz w:val="20"/>
+          <w:szCs w:val="20"/>
+        </w:rPr>
+        <w:t> block is used to enclose the code that might throw an exception. It must be used within the method.</w:t>
+      </w:r>
+    </w:p>
+    <w:p>
+      <w:pPr>
+        <w:pStyle w:val="NormalWeb"/>
+        <w:shd w:val="clear" w:color="auto" w:fill="FFFFFF"/>
+        <w:rPr>
+          <w:rFonts w:ascii="Verdana" w:hAnsi="Verdana"/>
+          <w:color w:val="000000"/>
+          <w:sz w:val="20"/>
+          <w:szCs w:val="20"/>
+        </w:rPr>
+      </w:pPr>
+      <w:r>
+        <w:rPr>
+          <w:rFonts w:ascii="Verdana" w:hAnsi="Verdana"/>
+          <w:color w:val="000000"/>
+          <w:sz w:val="20"/>
+          <w:szCs w:val="20"/>
+        </w:rPr>
+        <w:t>If an exception occurs at the particular statement of try block, the rest of the block code will not execute. So, it is recommended not to keeping the code in try block that will not throw an exception.</w:t>
+      </w:r>
+    </w:p>
+    <w:p>
+      <w:pPr>
+        <w:pStyle w:val="NormalWeb"/>
+        <w:shd w:val="clear" w:color="auto" w:fill="FFFFFF"/>
+        <w:rPr>
+          <w:rFonts w:ascii="Verdana" w:hAnsi="Verdana"/>
+          <w:color w:val="000000"/>
+          <w:sz w:val="20"/>
+          <w:szCs w:val="20"/>
+        </w:rPr>
+      </w:pPr>
+      <w:r>
+        <w:rPr>
+          <w:rFonts w:ascii="Verdana" w:hAnsi="Verdana"/>
+          <w:color w:val="000000"/>
+          <w:sz w:val="20"/>
+          <w:szCs w:val="20"/>
+        </w:rPr>
+        <w:t>Java try block must be followed by either catch or finally block.</w:t>
+      </w:r>
+    </w:p>
+    <w:p/>
     <w:p>
       <w:pPr>
         <w:pStyle w:val="Heading3"/>
         <w:shd w:val="clear" w:color="auto" w:fill="FFFFFF"/>
         <w:spacing w:line="312" w:lineRule="atLeast"/>
+        <w:rPr>
+          <w:rFonts w:ascii="Helvetica" w:hAnsi="Helvetica" w:cs="Helvetica"/>
+          <w:color w:val="610B4B"/>
+          <w:sz w:val="32"/>
+          <w:szCs w:val="32"/>
+        </w:rPr>
+      </w:pPr>
+      <w:r>
         <w:rPr>
           <w:rFonts w:ascii="Helvetica" w:hAnsi="Helvetica" w:cs="Helvetica"/>
           <w:b/>
           <w:bCs/>
           <w:color w:val="610B4B"/>
-          <w:sz w:val="26"/>
-          <w:szCs w:val="26"/>
+          <w:sz w:val="32"/>
+          <w:szCs w:val="32"/>
+        </w:rPr>
+        <w:t>Syntax of Java try-catch</w:t>
+      </w:r>
+    </w:p>
+    <w:p>
+      <w:pPr>
+        <w:numPr>
+          <w:ilvl w:val="0"/>
+          <w:numId w:val="6"/>
+        </w:numPr>
+        <w:shd w:val="clear" w:color="auto" w:fill="FFFFFF"/>
+        <w:spacing w:after="0" w:line="315" w:lineRule="atLeast"/>
+        <w:ind w:left="0"/>
+        <w:rPr>
+          <w:rFonts w:ascii="Verdana" w:hAnsi="Verdana" w:cs="Times New Roman"/>
+          <w:color w:val="000000"/>
+          <w:sz w:val="20"/>
+          <w:szCs w:val="20"/>
+        </w:rPr>
+      </w:pPr>
+      <w:r>
+        <w:rPr>
+          <w:rStyle w:val="keyword"/>
+          <w:rFonts w:ascii="Verdana" w:hAnsi="Verdana"/>
+          <w:b/>
+          <w:bCs/>
+          <w:color w:val="006699"/>
+          <w:sz w:val="20"/>
+          <w:szCs w:val="20"/>
+          <w:bdr w:val="none" w:sz="0" w:space="0" w:color="auto" w:frame="1"/>
+        </w:rPr>
+        <w:t>try</w:t>
+      </w:r>
+      <w:r>
+        <w:rPr>
+          <w:rFonts w:ascii="Verdana" w:hAnsi="Verdana"/>
+          <w:color w:val="000000"/>
+          <w:sz w:val="20"/>
+          <w:szCs w:val="20"/>
+          <w:bdr w:val="none" w:sz="0" w:space="0" w:color="auto" w:frame="1"/>
+        </w:rPr>
+        <w:t>{    </w:t>
+      </w:r>
+    </w:p>
+    <w:p>
+      <w:pPr>
+        <w:numPr>
+          <w:ilvl w:val="0"/>
+          <w:numId w:val="6"/>
+        </w:numPr>
+        <w:shd w:val="clear" w:color="auto" w:fill="FFFFFF"/>
+        <w:spacing w:after="0" w:line="315" w:lineRule="atLeast"/>
+        <w:ind w:left="0"/>
+        <w:rPr>
+          <w:rFonts w:ascii="Verdana" w:hAnsi="Verdana"/>
+          <w:color w:val="000000"/>
+          <w:sz w:val="20"/>
+          <w:szCs w:val="20"/>
+        </w:rPr>
+      </w:pPr>
+      <w:r>
+        <w:rPr>
+          <w:rStyle w:val="comment"/>
+          <w:rFonts w:ascii="Verdana" w:hAnsi="Verdana"/>
+          <w:color w:val="008200"/>
+          <w:sz w:val="20"/>
+          <w:szCs w:val="20"/>
+          <w:bdr w:val="none" w:sz="0" w:space="0" w:color="auto" w:frame="1"/>
+        </w:rPr>
+        <w:t>//code that may throw an exception  </w:t>
+      </w:r>
+      <w:r>
+        <w:rPr>
+          <w:rFonts w:ascii="Verdana" w:hAnsi="Verdana"/>
+          <w:color w:val="000000"/>
+          <w:sz w:val="20"/>
+          <w:szCs w:val="20"/>
+          <w:bdr w:val="none" w:sz="0" w:space="0" w:color="auto" w:frame="1"/>
+        </w:rPr>
+        <w:t>  </w:t>
+      </w:r>
+    </w:p>
+    <w:p>
+      <w:pPr>
+        <w:numPr>
+          <w:ilvl w:val="0"/>
+          <w:numId w:val="6"/>
+        </w:numPr>
+        <w:shd w:val="clear" w:color="auto" w:fill="FFFFFF"/>
+        <w:spacing w:after="0" w:line="315" w:lineRule="atLeast"/>
+        <w:ind w:left="0"/>
+        <w:rPr>
+          <w:rFonts w:ascii="Verdana" w:hAnsi="Verdana"/>
+          <w:color w:val="000000"/>
+          <w:sz w:val="20"/>
+          <w:szCs w:val="20"/>
+        </w:rPr>
+      </w:pPr>
+      <w:r>
+        <w:rPr>
+          <w:rFonts w:ascii="Verdana" w:hAnsi="Verdana"/>
+          <w:color w:val="000000"/>
+          <w:sz w:val="20"/>
+          <w:szCs w:val="20"/>
+          <w:bdr w:val="none" w:sz="0" w:space="0" w:color="auto" w:frame="1"/>
+        </w:rPr>
+        <w:t>}</w:t>
+      </w:r>
+      <w:r>
+        <w:rPr>
+          <w:rStyle w:val="keyword"/>
+          <w:rFonts w:ascii="Verdana" w:hAnsi="Verdana"/>
+          <w:b/>
+          <w:bCs/>
+          <w:color w:val="006699"/>
+          <w:sz w:val="20"/>
+          <w:szCs w:val="20"/>
+          <w:bdr w:val="none" w:sz="0" w:space="0" w:color="auto" w:frame="1"/>
+        </w:rPr>
+        <w:t>catch</w:t>
+      </w:r>
+      <w:r>
+        <w:rPr>
+          <w:rFonts w:ascii="Verdana" w:hAnsi="Verdana"/>
+          <w:color w:val="000000"/>
+          <w:sz w:val="20"/>
+          <w:szCs w:val="20"/>
+          <w:bdr w:val="none" w:sz="0" w:space="0" w:color="auto" w:frame="1"/>
+        </w:rPr>
+        <w:t>(</w:t>
+      </w:r>
+      <w:proofErr w:type="spellStart"/>
+      <w:r>
+        <w:rPr>
+          <w:rFonts w:ascii="Verdana" w:hAnsi="Verdana"/>
+          <w:color w:val="000000"/>
+          <w:sz w:val="20"/>
+          <w:szCs w:val="20"/>
+          <w:bdr w:val="none" w:sz="0" w:space="0" w:color="auto" w:frame="1"/>
+        </w:rPr>
+        <w:t>Exception_class_Name</w:t>
+      </w:r>
+      <w:proofErr w:type="spellEnd"/>
+      <w:r>
+        <w:rPr>
+          <w:rFonts w:ascii="Verdana" w:hAnsi="Verdana"/>
+          <w:color w:val="000000"/>
+          <w:sz w:val="20"/>
+          <w:szCs w:val="20"/>
+          <w:bdr w:val="none" w:sz="0" w:space="0" w:color="auto" w:frame="1"/>
+        </w:rPr>
+        <w:t> ref){}    </w:t>
+      </w:r>
+    </w:p>
+    <w:p>
+      <w:pPr>
+        <w:pStyle w:val="Heading3"/>
+        <w:shd w:val="clear" w:color="auto" w:fill="FFFFFF"/>
+        <w:spacing w:line="312" w:lineRule="atLeast"/>
+        <w:rPr>
+          <w:rFonts w:ascii="Helvetica" w:hAnsi="Helvetica" w:cs="Helvetica"/>
+          <w:color w:val="610B4B"/>
+          <w:sz w:val="32"/>
+          <w:szCs w:val="32"/>
         </w:rPr>
       </w:pPr>
       <w:r>
@@ -3345,343 +4084,142 @@
           <w:b/>
           <w:bCs/>
           <w:color w:val="610B4B"/>
-          <w:sz w:val="26"/>
-          <w:szCs w:val="26"/>
-        </w:rPr>
-        <w:t>1) Checked Exception</w:t>
-      </w:r>
-    </w:p>
-    <w:p>
-      <w:pPr>
-        <w:pStyle w:val="NormalWeb"/>
-        <w:shd w:val="clear" w:color="auto" w:fill="FFFFFF"/>
-        <w:rPr>
-          <w:rFonts w:ascii="Verdana" w:hAnsi="Verdana"/>
-          <w:color w:val="000000"/>
-          <w:sz w:val="20"/>
-          <w:szCs w:val="20"/>
-        </w:rPr>
-      </w:pPr>
-      <w:r>
-        <w:rPr>
-          <w:rFonts w:ascii="Verdana" w:hAnsi="Verdana"/>
-          <w:color w:val="000000"/>
-          <w:sz w:val="20"/>
-          <w:szCs w:val="20"/>
-        </w:rPr>
-        <w:t xml:space="preserve">The classes which directly inherit </w:t>
-      </w:r>
-      <w:proofErr w:type="spellStart"/>
-      <w:r>
-        <w:rPr>
-          <w:rFonts w:ascii="Verdana" w:hAnsi="Verdana"/>
-          <w:color w:val="000000"/>
-          <w:sz w:val="20"/>
-          <w:szCs w:val="20"/>
-        </w:rPr>
-        <w:t>Throwable</w:t>
-      </w:r>
-      <w:proofErr w:type="spellEnd"/>
-      <w:r>
-        <w:rPr>
-          <w:rFonts w:ascii="Verdana" w:hAnsi="Verdana"/>
-          <w:color w:val="000000"/>
-          <w:sz w:val="20"/>
-          <w:szCs w:val="20"/>
-        </w:rPr>
-        <w:t xml:space="preserve"> class except </w:t>
-      </w:r>
-      <w:proofErr w:type="spellStart"/>
-      <w:r>
-        <w:rPr>
-          <w:rFonts w:ascii="Verdana" w:hAnsi="Verdana"/>
-          <w:color w:val="000000"/>
-          <w:sz w:val="20"/>
-          <w:szCs w:val="20"/>
-        </w:rPr>
-        <w:t>RuntimeException</w:t>
-      </w:r>
-      <w:proofErr w:type="spellEnd"/>
-      <w:r>
-        <w:rPr>
-          <w:rFonts w:ascii="Verdana" w:hAnsi="Verdana"/>
-          <w:color w:val="000000"/>
-          <w:sz w:val="20"/>
-          <w:szCs w:val="20"/>
-        </w:rPr>
-        <w:t xml:space="preserve"> and Error are known as checked exceptions e.g. </w:t>
-      </w:r>
-      <w:proofErr w:type="spellStart"/>
-      <w:r>
-        <w:rPr>
-          <w:rFonts w:ascii="Verdana" w:hAnsi="Verdana"/>
-          <w:color w:val="000000"/>
-          <w:sz w:val="20"/>
-          <w:szCs w:val="20"/>
-        </w:rPr>
-        <w:t>IOException</w:t>
-      </w:r>
-      <w:proofErr w:type="spellEnd"/>
-      <w:r>
-        <w:rPr>
-          <w:rFonts w:ascii="Verdana" w:hAnsi="Verdana"/>
-          <w:color w:val="000000"/>
-          <w:sz w:val="20"/>
-          <w:szCs w:val="20"/>
-        </w:rPr>
-        <w:t xml:space="preserve">, </w:t>
-      </w:r>
-      <w:proofErr w:type="spellStart"/>
-      <w:r>
-        <w:rPr>
-          <w:rFonts w:ascii="Verdana" w:hAnsi="Verdana"/>
-          <w:color w:val="000000"/>
-          <w:sz w:val="20"/>
-          <w:szCs w:val="20"/>
-        </w:rPr>
-        <w:t>SQLException</w:t>
-      </w:r>
-      <w:proofErr w:type="spellEnd"/>
-      <w:r>
-        <w:rPr>
-          <w:rFonts w:ascii="Verdana" w:hAnsi="Verdana"/>
-          <w:color w:val="000000"/>
-          <w:sz w:val="20"/>
-          <w:szCs w:val="20"/>
-        </w:rPr>
-        <w:t xml:space="preserve"> etc. Checked exceptions are checked at compile-time.</w:t>
-      </w:r>
-    </w:p>
-    <w:p>
-      <w:pPr>
-        <w:pStyle w:val="Heading3"/>
-        <w:shd w:val="clear" w:color="auto" w:fill="FFFFFF"/>
-        <w:spacing w:line="312" w:lineRule="atLeast"/>
-        <w:rPr>
-          <w:rFonts w:ascii="Helvetica" w:hAnsi="Helvetica" w:cs="Helvetica"/>
-          <w:color w:val="610B4B"/>
-          <w:sz w:val="26"/>
-          <w:szCs w:val="26"/>
-        </w:rPr>
-      </w:pPr>
-      <w:r>
-        <w:rPr>
-          <w:rFonts w:ascii="Helvetica" w:hAnsi="Helvetica" w:cs="Helvetica"/>
+          <w:sz w:val="32"/>
+          <w:szCs w:val="32"/>
+        </w:rPr>
+        <w:t>Syntax of try-finally block</w:t>
+      </w:r>
+    </w:p>
+    <w:p>
+      <w:pPr>
+        <w:numPr>
+          <w:ilvl w:val="0"/>
+          <w:numId w:val="7"/>
+        </w:numPr>
+        <w:shd w:val="clear" w:color="auto" w:fill="FFFFFF"/>
+        <w:spacing w:after="0" w:line="315" w:lineRule="atLeast"/>
+        <w:ind w:left="0"/>
+        <w:rPr>
+          <w:rFonts w:ascii="Verdana" w:hAnsi="Verdana" w:cs="Times New Roman"/>
+          <w:color w:val="000000"/>
+          <w:sz w:val="20"/>
+          <w:szCs w:val="20"/>
+        </w:rPr>
+      </w:pPr>
+      <w:r>
+        <w:rPr>
+          <w:rStyle w:val="keyword"/>
+          <w:rFonts w:ascii="Verdana" w:hAnsi="Verdana"/>
           <w:b/>
           <w:bCs/>
-          <w:color w:val="610B4B"/>
-          <w:sz w:val="26"/>
-          <w:szCs w:val="26"/>
-        </w:rPr>
-        <w:t>2) Unchecked Exception</w:t>
-      </w:r>
-    </w:p>
-    <w:p>
-      <w:pPr>
-        <w:pStyle w:val="NormalWeb"/>
-        <w:shd w:val="clear" w:color="auto" w:fill="FFFFFF"/>
-        <w:rPr>
-          <w:rFonts w:ascii="Verdana" w:hAnsi="Verdana"/>
-          <w:color w:val="000000"/>
-          <w:sz w:val="20"/>
-          <w:szCs w:val="20"/>
-        </w:rPr>
-      </w:pPr>
-      <w:r>
-        <w:rPr>
-          <w:rFonts w:ascii="Verdana" w:hAnsi="Verdana"/>
-          <w:color w:val="000000"/>
-          <w:sz w:val="20"/>
-          <w:szCs w:val="20"/>
-        </w:rPr>
-        <w:t xml:space="preserve">The classes which inherit </w:t>
-      </w:r>
-      <w:proofErr w:type="spellStart"/>
-      <w:r>
-        <w:rPr>
-          <w:rFonts w:ascii="Verdana" w:hAnsi="Verdana"/>
-          <w:color w:val="000000"/>
-          <w:sz w:val="20"/>
-          <w:szCs w:val="20"/>
-        </w:rPr>
-        <w:t>RuntimeException</w:t>
-      </w:r>
-      <w:proofErr w:type="spellEnd"/>
-      <w:r>
-        <w:rPr>
-          <w:rFonts w:ascii="Verdana" w:hAnsi="Verdana"/>
-          <w:color w:val="000000"/>
-          <w:sz w:val="20"/>
-          <w:szCs w:val="20"/>
-        </w:rPr>
-        <w:t xml:space="preserve"> are known as unchecked exceptions e.g. </w:t>
-      </w:r>
-      <w:proofErr w:type="spellStart"/>
-      <w:r>
-        <w:rPr>
-          <w:rFonts w:ascii="Verdana" w:hAnsi="Verdana"/>
-          <w:color w:val="000000"/>
-          <w:sz w:val="20"/>
-          <w:szCs w:val="20"/>
-        </w:rPr>
-        <w:t>ArithmeticException</w:t>
-      </w:r>
-      <w:proofErr w:type="spellEnd"/>
-      <w:r>
-        <w:rPr>
-          <w:rFonts w:ascii="Verdana" w:hAnsi="Verdana"/>
-          <w:color w:val="000000"/>
-          <w:sz w:val="20"/>
-          <w:szCs w:val="20"/>
-        </w:rPr>
-        <w:t xml:space="preserve">, </w:t>
-      </w:r>
-      <w:proofErr w:type="spellStart"/>
-      <w:r>
-        <w:rPr>
-          <w:rFonts w:ascii="Verdana" w:hAnsi="Verdana"/>
-          <w:color w:val="000000"/>
-          <w:sz w:val="20"/>
-          <w:szCs w:val="20"/>
-        </w:rPr>
-        <w:t>NullPointerException</w:t>
-      </w:r>
-      <w:proofErr w:type="spellEnd"/>
-      <w:r>
-        <w:rPr>
-          <w:rFonts w:ascii="Verdana" w:hAnsi="Verdana"/>
-          <w:color w:val="000000"/>
-          <w:sz w:val="20"/>
-          <w:szCs w:val="20"/>
-        </w:rPr>
-        <w:t xml:space="preserve">, </w:t>
-      </w:r>
-      <w:proofErr w:type="spellStart"/>
-      <w:r>
-        <w:rPr>
-          <w:rFonts w:ascii="Verdana" w:hAnsi="Verdana"/>
-          <w:color w:val="000000"/>
-          <w:sz w:val="20"/>
-          <w:szCs w:val="20"/>
-        </w:rPr>
-        <w:t>ArrayIndexOutOfBoundsException</w:t>
-      </w:r>
-      <w:proofErr w:type="spellEnd"/>
-      <w:r>
-        <w:rPr>
-          <w:rFonts w:ascii="Verdana" w:hAnsi="Verdana"/>
-          <w:color w:val="000000"/>
-          <w:sz w:val="20"/>
-          <w:szCs w:val="20"/>
-        </w:rPr>
-        <w:t xml:space="preserve"> etc. Unchecked exceptions are not checked at compile-time, but they are checked at runtime.</w:t>
-      </w:r>
-    </w:p>
-    <w:p>
-      <w:pPr>
-        <w:pStyle w:val="Heading3"/>
-        <w:shd w:val="clear" w:color="auto" w:fill="FFFFFF"/>
-        <w:spacing w:line="312" w:lineRule="atLeast"/>
-        <w:rPr>
-          <w:rFonts w:ascii="Helvetica" w:hAnsi="Helvetica" w:cs="Helvetica"/>
-          <w:color w:val="610B4B"/>
-          <w:sz w:val="26"/>
-          <w:szCs w:val="26"/>
-        </w:rPr>
-      </w:pPr>
-      <w:r>
-        <w:rPr>
-          <w:rFonts w:ascii="Helvetica" w:hAnsi="Helvetica" w:cs="Helvetica"/>
+          <w:color w:val="006699"/>
+          <w:sz w:val="20"/>
+          <w:szCs w:val="20"/>
+          <w:bdr w:val="none" w:sz="0" w:space="0" w:color="auto" w:frame="1"/>
+        </w:rPr>
+        <w:t>try</w:t>
+      </w:r>
+      <w:r>
+        <w:rPr>
+          <w:rFonts w:ascii="Verdana" w:hAnsi="Verdana"/>
+          <w:color w:val="000000"/>
+          <w:sz w:val="20"/>
+          <w:szCs w:val="20"/>
+          <w:bdr w:val="none" w:sz="0" w:space="0" w:color="auto" w:frame="1"/>
+        </w:rPr>
+        <w:t>{    </w:t>
+      </w:r>
+    </w:p>
+    <w:p>
+      <w:pPr>
+        <w:numPr>
+          <w:ilvl w:val="0"/>
+          <w:numId w:val="7"/>
+        </w:numPr>
+        <w:shd w:val="clear" w:color="auto" w:fill="FFFFFF"/>
+        <w:spacing w:after="0" w:line="315" w:lineRule="atLeast"/>
+        <w:ind w:left="0"/>
+        <w:rPr>
+          <w:rFonts w:ascii="Verdana" w:hAnsi="Verdana"/>
+          <w:color w:val="000000"/>
+          <w:sz w:val="20"/>
+          <w:szCs w:val="20"/>
+        </w:rPr>
+      </w:pPr>
+      <w:r>
+        <w:rPr>
+          <w:rStyle w:val="comment"/>
+          <w:rFonts w:ascii="Verdana" w:hAnsi="Verdana"/>
+          <w:color w:val="008200"/>
+          <w:sz w:val="20"/>
+          <w:szCs w:val="20"/>
+          <w:bdr w:val="none" w:sz="0" w:space="0" w:color="auto" w:frame="1"/>
+        </w:rPr>
+        <w:t>//code that may throw an exception  </w:t>
+      </w:r>
+      <w:r>
+        <w:rPr>
+          <w:rFonts w:ascii="Verdana" w:hAnsi="Verdana"/>
+          <w:color w:val="000000"/>
+          <w:sz w:val="20"/>
+          <w:szCs w:val="20"/>
+          <w:bdr w:val="none" w:sz="0" w:space="0" w:color="auto" w:frame="1"/>
+        </w:rPr>
+        <w:t>  </w:t>
+      </w:r>
+    </w:p>
+    <w:p>
+      <w:pPr>
+        <w:numPr>
+          <w:ilvl w:val="0"/>
+          <w:numId w:val="7"/>
+        </w:numPr>
+        <w:shd w:val="clear" w:color="auto" w:fill="FFFFFF"/>
+        <w:spacing w:after="0" w:line="315" w:lineRule="atLeast"/>
+        <w:ind w:left="0"/>
+        <w:rPr>
+          <w:rFonts w:ascii="Verdana" w:hAnsi="Verdana"/>
+          <w:color w:val="000000"/>
+          <w:sz w:val="20"/>
+          <w:szCs w:val="20"/>
+        </w:rPr>
+      </w:pPr>
+      <w:r>
+        <w:rPr>
+          <w:rFonts w:ascii="Verdana" w:hAnsi="Verdana"/>
+          <w:color w:val="000000"/>
+          <w:sz w:val="20"/>
+          <w:szCs w:val="20"/>
+          <w:bdr w:val="none" w:sz="0" w:space="0" w:color="auto" w:frame="1"/>
+        </w:rPr>
+        <w:t>}</w:t>
+      </w:r>
+      <w:r>
+        <w:rPr>
+          <w:rStyle w:val="keyword"/>
+          <w:rFonts w:ascii="Verdana" w:hAnsi="Verdana"/>
           <w:b/>
           <w:bCs/>
-          <w:color w:val="610B4B"/>
-          <w:sz w:val="26"/>
-          <w:szCs w:val="26"/>
-        </w:rPr>
-        <w:t>3) Error</w:t>
-      </w:r>
-    </w:p>
-    <w:p>
-      <w:pPr>
-        <w:pStyle w:val="NormalWeb"/>
-        <w:shd w:val="clear" w:color="auto" w:fill="FFFFFF"/>
-        <w:rPr>
-          <w:rFonts w:ascii="Verdana" w:hAnsi="Verdana"/>
-          <w:color w:val="000000"/>
-          <w:sz w:val="20"/>
-          <w:szCs w:val="20"/>
-        </w:rPr>
-      </w:pPr>
-      <w:r>
-        <w:rPr>
-          <w:rFonts w:ascii="Verdana" w:hAnsi="Verdana"/>
-          <w:color w:val="000000"/>
-          <w:sz w:val="20"/>
-          <w:szCs w:val="20"/>
-        </w:rPr>
-        <w:t xml:space="preserve">Error is irrecoverable e.g. </w:t>
-      </w:r>
-      <w:proofErr w:type="spellStart"/>
-      <w:r>
-        <w:rPr>
-          <w:rFonts w:ascii="Verdana" w:hAnsi="Verdana"/>
-          <w:color w:val="000000"/>
-          <w:sz w:val="20"/>
-          <w:szCs w:val="20"/>
-        </w:rPr>
-        <w:t>OutOfMemoryError</w:t>
-      </w:r>
-      <w:proofErr w:type="spellEnd"/>
-      <w:r>
-        <w:rPr>
-          <w:rFonts w:ascii="Verdana" w:hAnsi="Verdana"/>
-          <w:color w:val="000000"/>
-          <w:sz w:val="20"/>
-          <w:szCs w:val="20"/>
-        </w:rPr>
-        <w:t xml:space="preserve">, </w:t>
-      </w:r>
-      <w:proofErr w:type="spellStart"/>
-      <w:r>
-        <w:rPr>
-          <w:rFonts w:ascii="Verdana" w:hAnsi="Verdana"/>
-          <w:color w:val="000000"/>
-          <w:sz w:val="20"/>
-          <w:szCs w:val="20"/>
-        </w:rPr>
-        <w:t>VirtualMachineError</w:t>
-      </w:r>
-      <w:proofErr w:type="spellEnd"/>
-      <w:r>
-        <w:rPr>
-          <w:rFonts w:ascii="Verdana" w:hAnsi="Verdana"/>
-          <w:color w:val="000000"/>
-          <w:sz w:val="20"/>
-          <w:szCs w:val="20"/>
-        </w:rPr>
-        <w:t xml:space="preserve">, </w:t>
-      </w:r>
-      <w:proofErr w:type="spellStart"/>
-      <w:r>
-        <w:rPr>
-          <w:rFonts w:ascii="Verdana" w:hAnsi="Verdana"/>
-          <w:color w:val="000000"/>
-          <w:sz w:val="20"/>
-          <w:szCs w:val="20"/>
-        </w:rPr>
-        <w:t>AssertionError</w:t>
-      </w:r>
-      <w:proofErr w:type="spellEnd"/>
-      <w:r>
-        <w:rPr>
-          <w:rFonts w:ascii="Verdana" w:hAnsi="Verdana"/>
-          <w:color w:val="000000"/>
-          <w:sz w:val="20"/>
-          <w:szCs w:val="20"/>
-        </w:rPr>
-        <w:t xml:space="preserve"> etc.</w:t>
-      </w:r>
-    </w:p>
+          <w:color w:val="006699"/>
+          <w:sz w:val="20"/>
+          <w:szCs w:val="20"/>
+          <w:bdr w:val="none" w:sz="0" w:space="0" w:color="auto" w:frame="1"/>
+        </w:rPr>
+        <w:t>finally</w:t>
+      </w:r>
+      <w:r>
+        <w:rPr>
+          <w:rFonts w:ascii="Verdana" w:hAnsi="Verdana"/>
+          <w:color w:val="000000"/>
+          <w:sz w:val="20"/>
+          <w:szCs w:val="20"/>
+          <w:bdr w:val="none" w:sz="0" w:space="0" w:color="auto" w:frame="1"/>
+        </w:rPr>
+        <w:t>{}  </w:t>
+      </w:r>
+    </w:p>
+    <w:p/>
+    <w:p/>
     <w:p>
       <w:pPr>
         <w:pStyle w:val="Heading2"/>
@@ -3696,12 +4234,7 @@
           <w:szCs w:val="38"/>
         </w:rPr>
       </w:pPr>
-    </w:p>
-    <w:p>
-      <w:pPr>
-        <w:pStyle w:val="Heading2"/>
-        <w:shd w:val="clear" w:color="auto" w:fill="FFFFFF"/>
-        <w:spacing w:line="312" w:lineRule="atLeast"/>
+      <w:r>
         <w:rPr>
           <w:rFonts w:ascii="Helvetica" w:hAnsi="Helvetica" w:cs="Helvetica"/>
           <w:b w:val="0"/>
@@ -3710,32 +4243,8 @@
           <w:sz w:val="38"/>
           <w:szCs w:val="38"/>
         </w:rPr>
-      </w:pPr>
-    </w:p>
-    <w:p>
-      <w:pPr>
-        <w:pStyle w:val="Heading2"/>
-        <w:shd w:val="clear" w:color="auto" w:fill="FFFFFF"/>
-        <w:spacing w:line="312" w:lineRule="atLeast"/>
-        <w:rPr>
-          <w:rFonts w:ascii="Helvetica" w:hAnsi="Helvetica" w:cs="Helvetica"/>
-          <w:b w:val="0"/>
-          <w:bCs w:val="0"/>
-          <w:color w:val="610B38"/>
-          <w:sz w:val="38"/>
-          <w:szCs w:val="38"/>
-        </w:rPr>
-      </w:pPr>
-      <w:r>
-        <w:rPr>
-          <w:rFonts w:ascii="Helvetica" w:hAnsi="Helvetica" w:cs="Helvetica"/>
-          <w:b w:val="0"/>
-          <w:bCs w:val="0"/>
-          <w:color w:val="610B38"/>
-          <w:sz w:val="38"/>
-          <w:szCs w:val="38"/>
-        </w:rPr>
-        <w:t>Java try block</w:t>
+        <w:lastRenderedPageBreak/>
+        <w:t>Java catch block</w:t>
       </w:r>
     </w:p>
     <w:p>
@@ -3756,26 +4265,27 @@
           <w:sz w:val="20"/>
           <w:szCs w:val="20"/>
         </w:rPr>
-        <w:t>Java </w:t>
-      </w:r>
-      <w:r>
-        <w:rPr>
-          <w:rStyle w:val="Strong"/>
-          <w:rFonts w:ascii="Verdana" w:hAnsi="Verdana"/>
-          <w:color w:val="000000"/>
-          <w:sz w:val="20"/>
-          <w:szCs w:val="20"/>
-        </w:rPr>
-        <w:t>try</w:t>
-      </w:r>
-      <w:r>
-        <w:rPr>
-          <w:rFonts w:ascii="Verdana" w:hAnsi="Verdana"/>
-          <w:color w:val="000000"/>
-          <w:sz w:val="20"/>
-          <w:szCs w:val="20"/>
-        </w:rPr>
-        <w:t> block is used to enclose the code that might throw an exception. It must be used within the method.</w:t>
+        <w:t xml:space="preserve">Java catch block is used to handle the Exception by declaring the type of exception within the parameter. The declared exception must be the parent class exception </w:t>
+      </w:r>
+      <w:proofErr w:type="gramStart"/>
+      <w:r>
+        <w:rPr>
+          <w:rFonts w:ascii="Verdana" w:hAnsi="Verdana"/>
+          <w:color w:val="000000"/>
+          <w:sz w:val="20"/>
+          <w:szCs w:val="20"/>
+        </w:rPr>
+        <w:t>( i.e.</w:t>
+      </w:r>
+      <w:proofErr w:type="gramEnd"/>
+      <w:r>
+        <w:rPr>
+          <w:rFonts w:ascii="Verdana" w:hAnsi="Verdana"/>
+          <w:color w:val="000000"/>
+          <w:sz w:val="20"/>
+          <w:szCs w:val="20"/>
+        </w:rPr>
+        <w:t>, Exception) or the generated exception type. However, the good approach is to declare the generated type of exception.</w:t>
       </w:r>
     </w:p>
     <w:p>
@@ -3796,456 +4306,16 @@
           <w:sz w:val="20"/>
           <w:szCs w:val="20"/>
         </w:rPr>
-        <w:t>If an exception occurs at the particular statement of try block, the rest of the block code will not execute. So, it is recommended not to keeping the code in try block that will not throw an exception.</w:t>
-      </w:r>
-    </w:p>
-    <w:p>
-      <w:pPr>
-        <w:pStyle w:val="NormalWeb"/>
-        <w:shd w:val="clear" w:color="auto" w:fill="FFFFFF"/>
-        <w:rPr>
-          <w:rFonts w:ascii="Verdana" w:hAnsi="Verdana"/>
-          <w:color w:val="000000"/>
-          <w:sz w:val="20"/>
-          <w:szCs w:val="20"/>
-        </w:rPr>
-      </w:pPr>
-      <w:r>
-        <w:rPr>
-          <w:rFonts w:ascii="Verdana" w:hAnsi="Verdana"/>
-          <w:color w:val="000000"/>
-          <w:sz w:val="20"/>
-          <w:szCs w:val="20"/>
-        </w:rPr>
-        <w:t>Java try block must be followed by either catch or finally block.</w:t>
-      </w:r>
-    </w:p>
-    <w:p/>
-    <w:p>
-      <w:pPr>
-        <w:pStyle w:val="Heading3"/>
-        <w:shd w:val="clear" w:color="auto" w:fill="FFFFFF"/>
-        <w:spacing w:line="312" w:lineRule="atLeast"/>
-        <w:rPr>
-          <w:rFonts w:ascii="Helvetica" w:hAnsi="Helvetica" w:cs="Helvetica"/>
-          <w:color w:val="610B4B"/>
-          <w:sz w:val="32"/>
-          <w:szCs w:val="32"/>
-        </w:rPr>
-      </w:pPr>
-      <w:r>
-        <w:rPr>
-          <w:rFonts w:ascii="Helvetica" w:hAnsi="Helvetica" w:cs="Helvetica"/>
-          <w:b/>
-          <w:bCs/>
-          <w:color w:val="610B4B"/>
-          <w:sz w:val="32"/>
-          <w:szCs w:val="32"/>
-        </w:rPr>
-        <w:lastRenderedPageBreak/>
-        <w:t>Syntax of Java try-catch</w:t>
-      </w:r>
-    </w:p>
-    <w:p>
-      <w:pPr>
-        <w:numPr>
-          <w:ilvl w:val="0"/>
-          <w:numId w:val="6"/>
-        </w:numPr>
-        <w:shd w:val="clear" w:color="auto" w:fill="FFFFFF"/>
-        <w:spacing w:after="0" w:line="315" w:lineRule="atLeast"/>
-        <w:ind w:left="0"/>
-        <w:rPr>
-          <w:rFonts w:ascii="Verdana" w:hAnsi="Verdana" w:cs="Times New Roman"/>
-          <w:color w:val="000000"/>
-          <w:sz w:val="20"/>
-          <w:szCs w:val="20"/>
-        </w:rPr>
-      </w:pPr>
-      <w:r>
-        <w:rPr>
-          <w:rStyle w:val="keyword"/>
-          <w:rFonts w:ascii="Verdana" w:hAnsi="Verdana"/>
-          <w:b/>
-          <w:bCs/>
-          <w:color w:val="006699"/>
-          <w:sz w:val="20"/>
-          <w:szCs w:val="20"/>
-          <w:bdr w:val="none" w:sz="0" w:space="0" w:color="auto" w:frame="1"/>
-        </w:rPr>
-        <w:t>try</w:t>
-      </w:r>
-      <w:r>
-        <w:rPr>
-          <w:rFonts w:ascii="Verdana" w:hAnsi="Verdana"/>
-          <w:color w:val="000000"/>
-          <w:sz w:val="20"/>
-          <w:szCs w:val="20"/>
-          <w:bdr w:val="none" w:sz="0" w:space="0" w:color="auto" w:frame="1"/>
-        </w:rPr>
-        <w:t>{    </w:t>
-      </w:r>
-    </w:p>
-    <w:p>
-      <w:pPr>
-        <w:numPr>
-          <w:ilvl w:val="0"/>
-          <w:numId w:val="6"/>
-        </w:numPr>
-        <w:shd w:val="clear" w:color="auto" w:fill="FFFFFF"/>
-        <w:spacing w:after="0" w:line="315" w:lineRule="atLeast"/>
-        <w:ind w:left="0"/>
-        <w:rPr>
-          <w:rFonts w:ascii="Verdana" w:hAnsi="Verdana"/>
-          <w:color w:val="000000"/>
-          <w:sz w:val="20"/>
-          <w:szCs w:val="20"/>
-        </w:rPr>
-      </w:pPr>
-      <w:r>
-        <w:rPr>
-          <w:rStyle w:val="comment"/>
-          <w:rFonts w:ascii="Verdana" w:hAnsi="Verdana"/>
-          <w:color w:val="008200"/>
-          <w:sz w:val="20"/>
-          <w:szCs w:val="20"/>
-          <w:bdr w:val="none" w:sz="0" w:space="0" w:color="auto" w:frame="1"/>
-        </w:rPr>
-        <w:t>//code that may throw an exception  </w:t>
-      </w:r>
-      <w:r>
-        <w:rPr>
-          <w:rFonts w:ascii="Verdana" w:hAnsi="Verdana"/>
-          <w:color w:val="000000"/>
-          <w:sz w:val="20"/>
-          <w:szCs w:val="20"/>
-          <w:bdr w:val="none" w:sz="0" w:space="0" w:color="auto" w:frame="1"/>
-        </w:rPr>
-        <w:t>  </w:t>
-      </w:r>
-    </w:p>
-    <w:p>
-      <w:pPr>
-        <w:numPr>
-          <w:ilvl w:val="0"/>
-          <w:numId w:val="6"/>
-        </w:numPr>
-        <w:shd w:val="clear" w:color="auto" w:fill="FFFFFF"/>
-        <w:spacing w:after="0" w:line="315" w:lineRule="atLeast"/>
-        <w:ind w:left="0"/>
-        <w:rPr>
-          <w:rFonts w:ascii="Verdana" w:hAnsi="Verdana"/>
-          <w:color w:val="000000"/>
-          <w:sz w:val="20"/>
-          <w:szCs w:val="20"/>
-        </w:rPr>
-      </w:pPr>
-      <w:r>
-        <w:rPr>
-          <w:rFonts w:ascii="Verdana" w:hAnsi="Verdana"/>
-          <w:color w:val="000000"/>
-          <w:sz w:val="20"/>
-          <w:szCs w:val="20"/>
-          <w:bdr w:val="none" w:sz="0" w:space="0" w:color="auto" w:frame="1"/>
-        </w:rPr>
-        <w:t>}</w:t>
-      </w:r>
-      <w:r>
-        <w:rPr>
-          <w:rStyle w:val="keyword"/>
-          <w:rFonts w:ascii="Verdana" w:hAnsi="Verdana"/>
-          <w:b/>
-          <w:bCs/>
-          <w:color w:val="006699"/>
-          <w:sz w:val="20"/>
-          <w:szCs w:val="20"/>
-          <w:bdr w:val="none" w:sz="0" w:space="0" w:color="auto" w:frame="1"/>
-        </w:rPr>
-        <w:t>catch</w:t>
-      </w:r>
-      <w:r>
-        <w:rPr>
-          <w:rFonts w:ascii="Verdana" w:hAnsi="Verdana"/>
-          <w:color w:val="000000"/>
-          <w:sz w:val="20"/>
-          <w:szCs w:val="20"/>
-          <w:bdr w:val="none" w:sz="0" w:space="0" w:color="auto" w:frame="1"/>
-        </w:rPr>
-        <w:t>(</w:t>
-      </w:r>
-      <w:proofErr w:type="spellStart"/>
-      <w:r>
-        <w:rPr>
-          <w:rFonts w:ascii="Verdana" w:hAnsi="Verdana"/>
-          <w:color w:val="000000"/>
-          <w:sz w:val="20"/>
-          <w:szCs w:val="20"/>
-          <w:bdr w:val="none" w:sz="0" w:space="0" w:color="auto" w:frame="1"/>
-        </w:rPr>
-        <w:t>Exception_class_Name</w:t>
-      </w:r>
-      <w:proofErr w:type="spellEnd"/>
-      <w:r>
-        <w:rPr>
-          <w:rFonts w:ascii="Verdana" w:hAnsi="Verdana"/>
-          <w:color w:val="000000"/>
-          <w:sz w:val="20"/>
-          <w:szCs w:val="20"/>
-          <w:bdr w:val="none" w:sz="0" w:space="0" w:color="auto" w:frame="1"/>
-        </w:rPr>
-        <w:t> ref){}    </w:t>
-      </w:r>
-    </w:p>
-    <w:p>
-      <w:pPr>
-        <w:pStyle w:val="Heading3"/>
-        <w:shd w:val="clear" w:color="auto" w:fill="FFFFFF"/>
-        <w:spacing w:line="312" w:lineRule="atLeast"/>
-        <w:rPr>
-          <w:rFonts w:ascii="Helvetica" w:hAnsi="Helvetica" w:cs="Helvetica"/>
-          <w:color w:val="610B4B"/>
-          <w:sz w:val="32"/>
-          <w:szCs w:val="32"/>
-        </w:rPr>
-      </w:pPr>
-      <w:r>
-        <w:rPr>
-          <w:rFonts w:ascii="Helvetica" w:hAnsi="Helvetica" w:cs="Helvetica"/>
-          <w:b/>
-          <w:bCs/>
-          <w:color w:val="610B4B"/>
-          <w:sz w:val="32"/>
-          <w:szCs w:val="32"/>
-        </w:rPr>
-        <w:t>Syntax of try-finally block</w:t>
-      </w:r>
-    </w:p>
-    <w:p>
-      <w:pPr>
-        <w:numPr>
-          <w:ilvl w:val="0"/>
-          <w:numId w:val="7"/>
-        </w:numPr>
-        <w:shd w:val="clear" w:color="auto" w:fill="FFFFFF"/>
-        <w:spacing w:after="0" w:line="315" w:lineRule="atLeast"/>
-        <w:ind w:left="0"/>
-        <w:rPr>
-          <w:rFonts w:ascii="Verdana" w:hAnsi="Verdana" w:cs="Times New Roman"/>
-          <w:color w:val="000000"/>
-          <w:sz w:val="20"/>
-          <w:szCs w:val="20"/>
-        </w:rPr>
-      </w:pPr>
-      <w:r>
-        <w:rPr>
-          <w:rStyle w:val="keyword"/>
-          <w:rFonts w:ascii="Verdana" w:hAnsi="Verdana"/>
-          <w:b/>
-          <w:bCs/>
-          <w:color w:val="006699"/>
-          <w:sz w:val="20"/>
-          <w:szCs w:val="20"/>
-          <w:bdr w:val="none" w:sz="0" w:space="0" w:color="auto" w:frame="1"/>
-        </w:rPr>
-        <w:t>try</w:t>
-      </w:r>
-      <w:r>
-        <w:rPr>
-          <w:rFonts w:ascii="Verdana" w:hAnsi="Verdana"/>
-          <w:color w:val="000000"/>
-          <w:sz w:val="20"/>
-          <w:szCs w:val="20"/>
-          <w:bdr w:val="none" w:sz="0" w:space="0" w:color="auto" w:frame="1"/>
-        </w:rPr>
-        <w:t>{    </w:t>
-      </w:r>
-    </w:p>
-    <w:p>
-      <w:pPr>
-        <w:numPr>
-          <w:ilvl w:val="0"/>
-          <w:numId w:val="7"/>
-        </w:numPr>
-        <w:shd w:val="clear" w:color="auto" w:fill="FFFFFF"/>
-        <w:spacing w:after="0" w:line="315" w:lineRule="atLeast"/>
-        <w:ind w:left="0"/>
-        <w:rPr>
-          <w:rFonts w:ascii="Verdana" w:hAnsi="Verdana"/>
-          <w:color w:val="000000"/>
-          <w:sz w:val="20"/>
-          <w:szCs w:val="20"/>
-        </w:rPr>
-      </w:pPr>
-      <w:r>
-        <w:rPr>
-          <w:rStyle w:val="comment"/>
-          <w:rFonts w:ascii="Verdana" w:hAnsi="Verdana"/>
-          <w:color w:val="008200"/>
-          <w:sz w:val="20"/>
-          <w:szCs w:val="20"/>
-          <w:bdr w:val="none" w:sz="0" w:space="0" w:color="auto" w:frame="1"/>
-        </w:rPr>
-        <w:t>//code that may throw an exception  </w:t>
-      </w:r>
-      <w:r>
-        <w:rPr>
-          <w:rFonts w:ascii="Verdana" w:hAnsi="Verdana"/>
-          <w:color w:val="000000"/>
-          <w:sz w:val="20"/>
-          <w:szCs w:val="20"/>
-          <w:bdr w:val="none" w:sz="0" w:space="0" w:color="auto" w:frame="1"/>
-        </w:rPr>
-        <w:t>  </w:t>
-      </w:r>
-    </w:p>
-    <w:p>
-      <w:pPr>
-        <w:numPr>
-          <w:ilvl w:val="0"/>
-          <w:numId w:val="7"/>
-        </w:numPr>
-        <w:shd w:val="clear" w:color="auto" w:fill="FFFFFF"/>
-        <w:spacing w:after="0" w:line="315" w:lineRule="atLeast"/>
-        <w:ind w:left="0"/>
-        <w:rPr>
-          <w:rFonts w:ascii="Verdana" w:hAnsi="Verdana"/>
-          <w:color w:val="000000"/>
-          <w:sz w:val="20"/>
-          <w:szCs w:val="20"/>
-        </w:rPr>
-      </w:pPr>
-      <w:r>
-        <w:rPr>
-          <w:rFonts w:ascii="Verdana" w:hAnsi="Verdana"/>
-          <w:color w:val="000000"/>
-          <w:sz w:val="20"/>
-          <w:szCs w:val="20"/>
-          <w:bdr w:val="none" w:sz="0" w:space="0" w:color="auto" w:frame="1"/>
-        </w:rPr>
-        <w:t>}</w:t>
-      </w:r>
-      <w:r>
-        <w:rPr>
-          <w:rStyle w:val="keyword"/>
-          <w:rFonts w:ascii="Verdana" w:hAnsi="Verdana"/>
-          <w:b/>
-          <w:bCs/>
-          <w:color w:val="006699"/>
-          <w:sz w:val="20"/>
-          <w:szCs w:val="20"/>
-          <w:bdr w:val="none" w:sz="0" w:space="0" w:color="auto" w:frame="1"/>
-        </w:rPr>
-        <w:t>finally</w:t>
-      </w:r>
-      <w:r>
-        <w:rPr>
-          <w:rFonts w:ascii="Verdana" w:hAnsi="Verdana"/>
-          <w:color w:val="000000"/>
-          <w:sz w:val="20"/>
-          <w:szCs w:val="20"/>
-          <w:bdr w:val="none" w:sz="0" w:space="0" w:color="auto" w:frame="1"/>
-        </w:rPr>
-        <w:t>{}  </w:t>
+        <w:t>The catch block must be used after the try block only. You can use multiple catch block with a single try block.</w:t>
       </w:r>
     </w:p>
     <w:p/>
     <w:p/>
     <w:p>
-      <w:pPr>
-        <w:pStyle w:val="Heading2"/>
-        <w:shd w:val="clear" w:color="auto" w:fill="FFFFFF"/>
-        <w:spacing w:line="312" w:lineRule="atLeast"/>
-        <w:rPr>
-          <w:rFonts w:ascii="Helvetica" w:hAnsi="Helvetica" w:cs="Helvetica"/>
-          <w:b w:val="0"/>
-          <w:bCs w:val="0"/>
-          <w:color w:val="610B38"/>
-          <w:sz w:val="38"/>
-          <w:szCs w:val="38"/>
-        </w:rPr>
-      </w:pPr>
-      <w:r>
-        <w:rPr>
-          <w:rFonts w:ascii="Helvetica" w:hAnsi="Helvetica" w:cs="Helvetica"/>
-          <w:b w:val="0"/>
-          <w:bCs w:val="0"/>
-          <w:color w:val="610B38"/>
-          <w:sz w:val="38"/>
-          <w:szCs w:val="38"/>
-        </w:rPr>
-        <w:t>Java catch block</w:t>
-      </w:r>
-    </w:p>
-    <w:p>
-      <w:pPr>
-        <w:pStyle w:val="NormalWeb"/>
-        <w:shd w:val="clear" w:color="auto" w:fill="FFFFFF"/>
-        <w:rPr>
-          <w:rFonts w:ascii="Verdana" w:hAnsi="Verdana"/>
-          <w:color w:val="000000"/>
-          <w:sz w:val="20"/>
-          <w:szCs w:val="20"/>
-        </w:rPr>
-      </w:pPr>
-      <w:r>
-        <w:rPr>
-          <w:rFonts w:ascii="Verdana" w:hAnsi="Verdana"/>
-          <w:color w:val="000000"/>
-          <w:sz w:val="20"/>
-          <w:szCs w:val="20"/>
-        </w:rPr>
-        <w:t xml:space="preserve">Java catch block is used to handle the Exception by declaring the type of exception within the parameter. The declared exception must be the parent class exception </w:t>
-      </w:r>
-      <w:proofErr w:type="gramStart"/>
-      <w:r>
-        <w:rPr>
-          <w:rFonts w:ascii="Verdana" w:hAnsi="Verdana"/>
-          <w:color w:val="000000"/>
-          <w:sz w:val="20"/>
-          <w:szCs w:val="20"/>
-        </w:rPr>
-        <w:t>( i.e.</w:t>
-      </w:r>
-      <w:proofErr w:type="gramEnd"/>
-      <w:r>
-        <w:rPr>
-          <w:rFonts w:ascii="Verdana" w:hAnsi="Verdana"/>
-          <w:color w:val="000000"/>
-          <w:sz w:val="20"/>
-          <w:szCs w:val="20"/>
-        </w:rPr>
-        <w:t>, Exception) or the generated exception type. However, the good approach is to declare the generated type of exception.</w:t>
-      </w:r>
-    </w:p>
-    <w:p>
-      <w:pPr>
-        <w:pStyle w:val="NormalWeb"/>
-        <w:shd w:val="clear" w:color="auto" w:fill="FFFFFF"/>
-        <w:rPr>
-          <w:rFonts w:ascii="Verdana" w:hAnsi="Verdana"/>
-          <w:color w:val="000000"/>
-          <w:sz w:val="20"/>
-          <w:szCs w:val="20"/>
-        </w:rPr>
-      </w:pPr>
-      <w:r>
-        <w:rPr>
-          <w:rFonts w:ascii="Verdana" w:hAnsi="Verdana"/>
-          <w:color w:val="000000"/>
-          <w:sz w:val="20"/>
-          <w:szCs w:val="20"/>
-        </w:rPr>
-        <w:t>The catch block must be used after the try block only. You can use multiple catch block with a single try block.</w:t>
-      </w:r>
-    </w:p>
-    <w:p/>
-    <w:p/>
-    <w:p>
       <w:r>
         <w:rPr>
           <w:noProof/>
         </w:rPr>
-        <w:lastRenderedPageBreak/>
         <w:drawing>
           <wp:inline distT="0" distB="0" distL="0" distR="0">
             <wp:extent cx="5943600" cy="4298780"/>
@@ -4264,7 +4334,7 @@
                     </pic:cNvPicPr>
                   </pic:nvPicPr>
                   <pic:blipFill>
-                    <a:blip r:embed="rId14">
+                    <a:blip r:embed="rId18">
                       <a:extLst>
                         <a:ext uri="{28A0092B-C50C-407E-A947-70E740481C1C}">
                           <a14:useLocalDpi xmlns:a14="http://schemas.microsoft.com/office/drawing/2010/main" val="0"/>
@@ -4383,6 +4453,7 @@
           <w:sz w:val="20"/>
           <w:szCs w:val="20"/>
         </w:rPr>
+        <w:lastRenderedPageBreak/>
         <w:t>At a time only one exception occurs and at a time only one catch block is executed.</w:t>
       </w:r>
     </w:p>
@@ -4459,7 +4530,6 @@
         <w:rPr>
           <w:noProof/>
         </w:rPr>
-        <w:lastRenderedPageBreak/>
         <w:drawing>
           <wp:inline distT="0" distB="0" distL="0" distR="0">
             <wp:extent cx="4448175" cy="5305425"/>
@@ -4478,7 +4548,7 @@
                     </pic:cNvPicPr>
                   </pic:nvPicPr>
                   <pic:blipFill>
-                    <a:blip r:embed="rId15">
+                    <a:blip r:embed="rId19">
                       <a:extLst>
                         <a:ext uri="{28A0092B-C50C-407E-A947-70E740481C1C}">
                           <a14:useLocalDpi xmlns:a14="http://schemas.microsoft.com/office/drawing/2010/main" val="0"/>
@@ -4547,6 +4617,7 @@
           <w:sz w:val="44"/>
           <w:szCs w:val="44"/>
         </w:rPr>
+        <w:lastRenderedPageBreak/>
         <w:t>Java finally block</w:t>
       </w:r>
     </w:p>
@@ -4693,7 +4764,6 @@
           <w:sz w:val="23"/>
           <w:szCs w:val="23"/>
         </w:rPr>
-        <w:lastRenderedPageBreak/>
         <w:t>Rule: For each try block there can be zero or more catch blocks, but only one finally block.</w:t>
       </w:r>
     </w:p>
@@ -5119,6 +5189,7 @@
           <w:sz w:val="20"/>
           <w:szCs w:val="20"/>
         </w:rPr>
+        <w:lastRenderedPageBreak/>
         <w:t xml:space="preserve">Exception Handling is mainly used to handle the checked exceptions. If there occurs any unchecked exception such as </w:t>
       </w:r>
       <w:proofErr w:type="spellStart"/>
@@ -5360,7 +5431,6 @@
           <w:sz w:val="32"/>
           <w:szCs w:val="32"/>
         </w:rPr>
-        <w:lastRenderedPageBreak/>
         <w:t>Advantage of Java throws keyword</w:t>
       </w:r>
     </w:p>
@@ -6511,6 +6581,7 @@
           <w:szCs w:val="20"/>
           <w:bdr w:val="none" w:sz="0" w:space="0" w:color="auto" w:frame="1"/>
         </w:rPr>
+        <w:lastRenderedPageBreak/>
         <w:t>   </w:t>
       </w:r>
       <w:proofErr w:type="spellStart"/>
@@ -6684,7 +6755,6 @@
           <w:sz w:val="44"/>
           <w:szCs w:val="44"/>
         </w:rPr>
-        <w:lastRenderedPageBreak/>
         <w:t>ExceptionHandling</w:t>
       </w:r>
       <w:proofErr w:type="spellEnd"/>
@@ -6944,7 +7014,7 @@
         </w:rPr>
         <w:t>The throw keyword in Java is used to explicitly throw an exception from a method or any block of code. We can throw either </w:t>
       </w:r>
-      <w:hyperlink r:id="rId16" w:history="1">
+      <w:hyperlink r:id="rId20" w:history="1">
         <w:r>
           <w:rPr>
             <w:rStyle w:val="Hyperlink"/>
@@ -7248,7 +7318,7 @@
         </w:rPr>
         <w:t xml:space="preserve"> and </w:t>
       </w:r>
-      <w:hyperlink r:id="rId17" w:history="1">
+      <w:hyperlink r:id="rId21" w:history="1">
         <w:r>
           <w:rPr>
             <w:rStyle w:val="Hyperlink"/>
@@ -7392,7 +7462,7 @@
         </w:rPr>
         <w:t>By using </w:t>
       </w:r>
-      <w:hyperlink r:id="rId18" w:history="1">
+      <w:hyperlink r:id="rId22" w:history="1">
         <w:r>
           <w:rPr>
             <w:rStyle w:val="Hyperlink"/>
@@ -7567,6 +7637,1301 @@
       </w:r>
     </w:p>
     <w:p/>
+    <w:p>
+      <w:r>
+        <w:rPr>
+          <w:rFonts w:ascii="Arial" w:hAnsi="Arial" w:cs="Arial"/>
+          <w:b/>
+          <w:bCs/>
+          <w:color w:val="38761D"/>
+          <w:sz w:val="27"/>
+          <w:szCs w:val="27"/>
+          <w:bdr w:val="none" w:sz="0" w:space="0" w:color="auto" w:frame="1"/>
+          <w:shd w:val="clear" w:color="auto" w:fill="FFFFFF"/>
+        </w:rPr>
+        <w:t>Q6. Are we allowed to use only try block without a catch and finally blocks?</w:t>
+      </w:r>
+      <w:r>
+        <w:rPr>
+          <w:rFonts w:ascii="Arial" w:hAnsi="Arial" w:cs="Arial"/>
+          <w:color w:val="2F2E2E"/>
+          <w:sz w:val="27"/>
+          <w:szCs w:val="27"/>
+        </w:rPr>
+        <w:br/>
+      </w:r>
+      <w:r>
+        <w:rPr>
+          <w:rFonts w:ascii="Arial" w:hAnsi="Arial" w:cs="Arial"/>
+          <w:color w:val="2F2E2E"/>
+          <w:sz w:val="27"/>
+          <w:szCs w:val="27"/>
+        </w:rPr>
+        <w:br/>
+      </w:r>
+      <w:r>
+        <w:rPr>
+          <w:rFonts w:ascii="Arial" w:hAnsi="Arial" w:cs="Arial"/>
+          <w:b/>
+          <w:bCs/>
+          <w:i/>
+          <w:iCs/>
+          <w:color w:val="2F2E2E"/>
+          <w:sz w:val="27"/>
+          <w:szCs w:val="27"/>
+          <w:shd w:val="clear" w:color="auto" w:fill="FFFFFF"/>
+        </w:rPr>
+        <w:t>Prior to Java 7:</w:t>
+      </w:r>
+      <w:r>
+        <w:rPr>
+          <w:rFonts w:ascii="Arial" w:hAnsi="Arial" w:cs="Arial"/>
+          <w:color w:val="2F2E2E"/>
+          <w:sz w:val="27"/>
+          <w:szCs w:val="27"/>
+        </w:rPr>
+        <w:br/>
+      </w:r>
+      <w:r>
+        <w:rPr>
+          <w:rFonts w:ascii="Arial" w:hAnsi="Arial" w:cs="Arial"/>
+          <w:color w:val="2F2E2E"/>
+          <w:sz w:val="27"/>
+          <w:szCs w:val="27"/>
+          <w:shd w:val="clear" w:color="auto" w:fill="FFFFFF"/>
+        </w:rPr>
+        <w:t>No, it is not allowed. If used it shows compilation error. The try block must be followed by a catch block or finally block.</w:t>
+      </w:r>
+      <w:r>
+        <w:rPr>
+          <w:rFonts w:ascii="Arial" w:hAnsi="Arial" w:cs="Arial"/>
+          <w:color w:val="2F2E2E"/>
+          <w:sz w:val="27"/>
+          <w:szCs w:val="27"/>
+        </w:rPr>
+        <w:br/>
+      </w:r>
+      <w:r>
+        <w:rPr>
+          <w:rFonts w:ascii="Arial" w:hAnsi="Arial" w:cs="Arial"/>
+          <w:color w:val="2F2E2E"/>
+          <w:sz w:val="27"/>
+          <w:szCs w:val="27"/>
+        </w:rPr>
+        <w:br/>
+      </w:r>
+      <w:r>
+        <w:rPr>
+          <w:rFonts w:ascii="Arial" w:hAnsi="Arial" w:cs="Arial"/>
+          <w:b/>
+          <w:bCs/>
+          <w:i/>
+          <w:iCs/>
+          <w:color w:val="2F2E2E"/>
+          <w:sz w:val="27"/>
+          <w:szCs w:val="27"/>
+          <w:shd w:val="clear" w:color="auto" w:fill="FFFFFF"/>
+        </w:rPr>
+        <w:t>After Java 7 (Correct Answer):</w:t>
+      </w:r>
+      <w:r>
+        <w:rPr>
+          <w:rFonts w:ascii="Arial" w:hAnsi="Arial" w:cs="Arial"/>
+          <w:color w:val="2F2E2E"/>
+          <w:sz w:val="27"/>
+          <w:szCs w:val="27"/>
+        </w:rPr>
+        <w:br/>
+      </w:r>
+      <w:r>
+        <w:rPr>
+          <w:rFonts w:ascii="Arial" w:hAnsi="Arial" w:cs="Arial"/>
+          <w:color w:val="2F2E2E"/>
+          <w:sz w:val="27"/>
+          <w:szCs w:val="27"/>
+          <w:shd w:val="clear" w:color="auto" w:fill="FFFFFF"/>
+        </w:rPr>
+        <w:lastRenderedPageBreak/>
+        <w:t>Yes, it is possible to have a try block without a catch and finally blocks. The introduction of try-with-resources concept makes it possible.</w:t>
+      </w:r>
+      <w:r>
+        <w:rPr>
+          <w:rFonts w:ascii="Arial" w:hAnsi="Arial" w:cs="Arial"/>
+          <w:color w:val="2F2E2E"/>
+          <w:sz w:val="27"/>
+          <w:szCs w:val="27"/>
+        </w:rPr>
+        <w:br/>
+      </w:r>
+      <w:r>
+        <w:rPr>
+          <w:rFonts w:ascii="Arial" w:hAnsi="Arial" w:cs="Arial"/>
+          <w:color w:val="2F2E2E"/>
+          <w:sz w:val="27"/>
+          <w:szCs w:val="27"/>
+          <w:shd w:val="clear" w:color="auto" w:fill="FFFFFF"/>
+        </w:rPr>
+        <w:t>The only constraint is resources which we are passing as a parameter in try block must implement </w:t>
+      </w:r>
+      <w:proofErr w:type="spellStart"/>
+      <w:r>
+        <w:fldChar w:fldCharType="begin"/>
+      </w:r>
+      <w:r>
+        <w:instrText xml:space="preserve"> HYPERLINK "https://docs.oracle.com/javase/8/docs/api/java/lang/AutoCloseable.html" \t "_blank" </w:instrText>
+      </w:r>
+      <w:r>
+        <w:fldChar w:fldCharType="separate"/>
+      </w:r>
+      <w:r>
+        <w:rPr>
+          <w:rStyle w:val="Hyperlink"/>
+          <w:rFonts w:ascii="Arial" w:hAnsi="Arial" w:cs="Arial"/>
+          <w:color w:val="A41600"/>
+          <w:sz w:val="27"/>
+          <w:szCs w:val="27"/>
+          <w:bdr w:val="none" w:sz="0" w:space="0" w:color="auto" w:frame="1"/>
+          <w:shd w:val="clear" w:color="auto" w:fill="FFFFFF"/>
+        </w:rPr>
+        <w:t>AutoCloseable</w:t>
+      </w:r>
+      <w:proofErr w:type="spellEnd"/>
+      <w:r>
+        <w:fldChar w:fldCharType="end"/>
+      </w:r>
+      <w:r>
+        <w:rPr>
+          <w:rFonts w:ascii="Arial" w:hAnsi="Arial" w:cs="Arial"/>
+          <w:color w:val="2F2E2E"/>
+          <w:sz w:val="27"/>
+          <w:szCs w:val="27"/>
+          <w:shd w:val="clear" w:color="auto" w:fill="FFFFFF"/>
+        </w:rPr>
+        <w:t> interface.</w:t>
+      </w:r>
+    </w:p>
+    <w:p/>
+    <w:p>
+      <w:r>
+        <w:rPr>
+          <w:noProof/>
+        </w:rPr>
+        <w:drawing>
+          <wp:inline distT="0" distB="0" distL="0" distR="0" wp14:anchorId="33EC321A" wp14:editId="1FA5B8E7">
+            <wp:extent cx="5943600" cy="4285615"/>
+            <wp:effectExtent l="0" t="0" r="0" b="0"/>
+            <wp:docPr id="4" name="Picture 4"/>
+            <wp:cNvGraphicFramePr>
+              <a:graphicFrameLocks xmlns:a="http://schemas.openxmlformats.org/drawingml/2006/main" noChangeAspect="1"/>
+            </wp:cNvGraphicFramePr>
+            <a:graphic xmlns:a="http://schemas.openxmlformats.org/drawingml/2006/main">
+              <a:graphicData uri="http://schemas.openxmlformats.org/drawingml/2006/picture">
+                <pic:pic xmlns:pic="http://schemas.openxmlformats.org/drawingml/2006/picture">
+                  <pic:nvPicPr>
+                    <pic:cNvPr id="1" name=""/>
+                    <pic:cNvPicPr/>
+                  </pic:nvPicPr>
+                  <pic:blipFill>
+                    <a:blip r:embed="rId23"/>
+                    <a:stretch>
+                      <a:fillRect/>
+                    </a:stretch>
+                  </pic:blipFill>
+                  <pic:spPr>
+                    <a:xfrm>
+                      <a:off x="0" y="0"/>
+                      <a:ext cx="5943600" cy="4285615"/>
+                    </a:xfrm>
+                    <a:prstGeom prst="rect">
+                      <a:avLst/>
+                    </a:prstGeom>
+                  </pic:spPr>
+                </pic:pic>
+              </a:graphicData>
+            </a:graphic>
+          </wp:inline>
+        </w:drawing>
+      </w:r>
+    </w:p>
+    <w:p/>
+    <w:p>
+      <w:pPr>
+        <w:pStyle w:val="Heading3"/>
+        <w:shd w:val="clear" w:color="auto" w:fill="FFFFFF"/>
+        <w:spacing w:before="504" w:after="312"/>
+        <w:rPr>
+          <w:rFonts w:ascii="Raleway" w:hAnsi="Raleway"/>
+          <w:color w:val="333333"/>
+          <w:sz w:val="36"/>
+          <w:szCs w:val="36"/>
+        </w:rPr>
+      </w:pPr>
+      <w:r>
+        <w:rPr>
+          <w:rStyle w:val="Strong"/>
+          <w:rFonts w:ascii="Raleway" w:hAnsi="Raleway"/>
+          <w:b w:val="0"/>
+          <w:bCs w:val="0"/>
+          <w:color w:val="333333"/>
+          <w:sz w:val="36"/>
+          <w:szCs w:val="36"/>
+        </w:rPr>
+        <w:t>Q12. Can You Throw Any Exception Inside a Lambda Expression's Body?</w:t>
+      </w:r>
+    </w:p>
+    <w:p>
+      <w:pPr>
+        <w:pStyle w:val="NormalWeb"/>
+        <w:shd w:val="clear" w:color="auto" w:fill="FFFFFF"/>
+        <w:spacing w:before="0" w:beforeAutospacing="0" w:after="150" w:afterAutospacing="0"/>
+        <w:rPr>
+          <w:rFonts w:ascii="Raleway" w:hAnsi="Raleway"/>
+          <w:color w:val="333333"/>
+          <w:sz w:val="27"/>
+          <w:szCs w:val="27"/>
+        </w:rPr>
+      </w:pPr>
+      <w:r>
+        <w:rPr>
+          <w:rFonts w:ascii="Raleway" w:hAnsi="Raleway"/>
+          <w:color w:val="333333"/>
+          <w:sz w:val="27"/>
+          <w:szCs w:val="27"/>
+        </w:rPr>
+        <w:t>When using a standard functional interface already provided by Java, you can only throw unchecked exceptions because standard functional interfaces do not have a “throws” clause in method signatures:</w:t>
+      </w:r>
+    </w:p>
+    <w:tbl>
+      <w:tblPr>
+        <w:tblW w:w="12630" w:type="dxa"/>
+        <w:tblCellSpacing w:w="0" w:type="dxa"/>
+        <w:tblCellMar>
+          <w:left w:w="0" w:type="dxa"/>
+          <w:right w:w="0" w:type="dxa"/>
+        </w:tblCellMar>
+        <w:tblLook w:val="04A0" w:firstRow="1" w:lastRow="0" w:firstColumn="1" w:lastColumn="0" w:noHBand="0" w:noVBand="1"/>
+      </w:tblPr>
+      <w:tblGrid>
+        <w:gridCol w:w="495"/>
+        <w:gridCol w:w="12135"/>
+      </w:tblGrid>
+      <w:tr>
+        <w:trPr>
+          <w:tblCellSpacing w:w="0" w:type="dxa"/>
+        </w:trPr>
+        <w:tc>
+          <w:tcPr>
+            <w:tcW w:w="0" w:type="auto"/>
+            <w:vAlign w:val="center"/>
+            <w:hideMark/>
+          </w:tcPr>
+          <w:p>
+            <w:pPr>
+              <w:rPr>
+                <w:rFonts w:ascii="Times New Roman" w:hAnsi="Times New Roman"/>
+                <w:sz w:val="24"/>
+                <w:szCs w:val="24"/>
+              </w:rPr>
+            </w:pPr>
+          </w:p>
+          <w:p/>
+          <w:p/>
+          <w:p/>
+          <w:p/>
+          <w:p/>
+          <w:p/>
+        </w:tc>
+        <w:tc>
+          <w:tcPr>
+            <w:tcW w:w="12135" w:type="dxa"/>
+            <w:vAlign w:val="center"/>
+            <w:hideMark/>
+          </w:tcPr>
+          <w:p>
+            <w:r>
+              <w:rPr>
+                <w:rStyle w:val="HTMLCode"/>
+                <w:rFonts w:eastAsiaTheme="majorEastAsia"/>
+              </w:rPr>
+              <w:lastRenderedPageBreak/>
+              <w:t xml:space="preserve">List&lt;Integer&gt; integers = </w:t>
+            </w:r>
+            <w:proofErr w:type="spellStart"/>
+            <w:r>
+              <w:rPr>
+                <w:rStyle w:val="HTMLCode"/>
+                <w:rFonts w:eastAsiaTheme="majorEastAsia"/>
+              </w:rPr>
+              <w:t>Arrays.asList</w:t>
+            </w:r>
+            <w:proofErr w:type="spellEnd"/>
+            <w:r>
+              <w:rPr>
+                <w:rStyle w:val="HTMLCode"/>
+                <w:rFonts w:eastAsiaTheme="majorEastAsia"/>
+              </w:rPr>
+              <w:t>(3, 9, 7, 0, 10, 20);</w:t>
+            </w:r>
+          </w:p>
+          <w:p>
+            <w:proofErr w:type="spellStart"/>
+            <w:proofErr w:type="gramStart"/>
+            <w:r>
+              <w:rPr>
+                <w:rStyle w:val="HTMLCode"/>
+                <w:rFonts w:eastAsiaTheme="majorEastAsia"/>
+              </w:rPr>
+              <w:t>integers.forEach</w:t>
+            </w:r>
+            <w:proofErr w:type="spellEnd"/>
+            <w:proofErr w:type="gramEnd"/>
+            <w:r>
+              <w:rPr>
+                <w:rStyle w:val="HTMLCode"/>
+                <w:rFonts w:eastAsiaTheme="majorEastAsia"/>
+              </w:rPr>
+              <w:t>(</w:t>
+            </w:r>
+            <w:proofErr w:type="spellStart"/>
+            <w:r>
+              <w:rPr>
+                <w:rStyle w:val="HTMLCode"/>
+                <w:rFonts w:eastAsiaTheme="majorEastAsia"/>
+              </w:rPr>
+              <w:t>i</w:t>
+            </w:r>
+            <w:proofErr w:type="spellEnd"/>
+            <w:r>
+              <w:rPr>
+                <w:rStyle w:val="HTMLCode"/>
+                <w:rFonts w:eastAsiaTheme="majorEastAsia"/>
+              </w:rPr>
+              <w:t xml:space="preserve"> -&gt; {</w:t>
+            </w:r>
+            <w:bookmarkStart w:id="0" w:name="_GoBack"/>
+            <w:bookmarkEnd w:id="0"/>
+          </w:p>
+          <w:p>
+            <w:r>
+              <w:rPr>
+                <w:rStyle w:val="HTMLCode"/>
+                <w:rFonts w:eastAsiaTheme="majorEastAsia"/>
+              </w:rPr>
+              <w:lastRenderedPageBreak/>
+              <w:t>    if</w:t>
+            </w:r>
+            <w:r>
+              <w:t xml:space="preserve"> </w:t>
+            </w:r>
+            <w:r>
+              <w:rPr>
+                <w:rStyle w:val="HTMLCode"/>
+                <w:rFonts w:eastAsiaTheme="majorEastAsia"/>
+              </w:rPr>
+              <w:t>(</w:t>
+            </w:r>
+            <w:proofErr w:type="spellStart"/>
+            <w:r>
+              <w:rPr>
+                <w:rStyle w:val="HTMLCode"/>
+                <w:rFonts w:eastAsiaTheme="majorEastAsia"/>
+              </w:rPr>
+              <w:t>i</w:t>
+            </w:r>
+            <w:proofErr w:type="spellEnd"/>
+            <w:r>
+              <w:rPr>
+                <w:rStyle w:val="HTMLCode"/>
+                <w:rFonts w:eastAsiaTheme="majorEastAsia"/>
+              </w:rPr>
+              <w:t xml:space="preserve"> == 0) {</w:t>
+            </w:r>
+          </w:p>
+          <w:p>
+            <w:r>
+              <w:rPr>
+                <w:rStyle w:val="HTMLCode"/>
+                <w:rFonts w:eastAsiaTheme="majorEastAsia"/>
+              </w:rPr>
+              <w:t>        throw</w:t>
+            </w:r>
+            <w:r>
+              <w:t xml:space="preserve"> </w:t>
+            </w:r>
+            <w:r>
+              <w:rPr>
+                <w:rStyle w:val="HTMLCode"/>
+                <w:rFonts w:eastAsiaTheme="majorEastAsia"/>
+              </w:rPr>
+              <w:t>new</w:t>
+            </w:r>
+            <w:r>
+              <w:t xml:space="preserve"> </w:t>
+            </w:r>
+            <w:proofErr w:type="spellStart"/>
+            <w:proofErr w:type="gramStart"/>
+            <w:r>
+              <w:rPr>
+                <w:rStyle w:val="HTMLCode"/>
+                <w:rFonts w:eastAsiaTheme="majorEastAsia"/>
+              </w:rPr>
+              <w:t>IllegalArgumentException</w:t>
+            </w:r>
+            <w:proofErr w:type="spellEnd"/>
+            <w:r>
+              <w:rPr>
+                <w:rStyle w:val="HTMLCode"/>
+                <w:rFonts w:eastAsiaTheme="majorEastAsia"/>
+              </w:rPr>
+              <w:t>(</w:t>
+            </w:r>
+            <w:proofErr w:type="gramEnd"/>
+            <w:r>
+              <w:rPr>
+                <w:rStyle w:val="HTMLCode"/>
+                <w:rFonts w:eastAsiaTheme="majorEastAsia"/>
+              </w:rPr>
+              <w:t>"Zero not allowed");</w:t>
+            </w:r>
+          </w:p>
+          <w:p>
+            <w:r>
+              <w:rPr>
+                <w:rStyle w:val="HTMLCode"/>
+                <w:rFonts w:eastAsiaTheme="majorEastAsia"/>
+              </w:rPr>
+              <w:t>    }</w:t>
+            </w:r>
+          </w:p>
+          <w:p>
+            <w:r>
+              <w:rPr>
+                <w:rStyle w:val="HTMLCode"/>
+                <w:rFonts w:eastAsiaTheme="majorEastAsia"/>
+              </w:rPr>
+              <w:t>    </w:t>
+            </w:r>
+            <w:proofErr w:type="spellStart"/>
+            <w:r>
+              <w:rPr>
+                <w:rStyle w:val="HTMLCode"/>
+                <w:rFonts w:eastAsiaTheme="majorEastAsia"/>
+              </w:rPr>
+              <w:t>System.out.println</w:t>
+            </w:r>
+            <w:proofErr w:type="spellEnd"/>
+            <w:r>
+              <w:rPr>
+                <w:rStyle w:val="HTMLCode"/>
+                <w:rFonts w:eastAsiaTheme="majorEastAsia"/>
+              </w:rPr>
+              <w:t>(</w:t>
+            </w:r>
+            <w:proofErr w:type="spellStart"/>
+            <w:r>
+              <w:rPr>
+                <w:rStyle w:val="HTMLCode"/>
+                <w:rFonts w:eastAsiaTheme="majorEastAsia"/>
+              </w:rPr>
+              <w:t>Math.PI</w:t>
+            </w:r>
+            <w:proofErr w:type="spellEnd"/>
+            <w:r>
+              <w:rPr>
+                <w:rStyle w:val="HTMLCode"/>
+                <w:rFonts w:eastAsiaTheme="majorEastAsia"/>
+              </w:rPr>
+              <w:t xml:space="preserve"> / </w:t>
+            </w:r>
+            <w:proofErr w:type="spellStart"/>
+            <w:r>
+              <w:rPr>
+                <w:rStyle w:val="HTMLCode"/>
+                <w:rFonts w:eastAsiaTheme="majorEastAsia"/>
+              </w:rPr>
+              <w:t>i</w:t>
+            </w:r>
+            <w:proofErr w:type="spellEnd"/>
+            <w:r>
+              <w:rPr>
+                <w:rStyle w:val="HTMLCode"/>
+                <w:rFonts w:eastAsiaTheme="majorEastAsia"/>
+              </w:rPr>
+              <w:t>);</w:t>
+            </w:r>
+          </w:p>
+          <w:p>
+            <w:r>
+              <w:rPr>
+                <w:rStyle w:val="HTMLCode"/>
+                <w:rFonts w:eastAsiaTheme="majorEastAsia"/>
+              </w:rPr>
+              <w:t>});</w:t>
+            </w:r>
+          </w:p>
+        </w:tc>
+      </w:tr>
+    </w:tbl>
+    <w:p>
+      <w:pPr>
+        <w:pStyle w:val="NormalWeb"/>
+        <w:shd w:val="clear" w:color="auto" w:fill="FFFFFF"/>
+        <w:spacing w:before="0" w:beforeAutospacing="0" w:after="150" w:afterAutospacing="0"/>
+        <w:rPr>
+          <w:rFonts w:ascii="Raleway" w:hAnsi="Raleway"/>
+          <w:color w:val="333333"/>
+          <w:sz w:val="27"/>
+          <w:szCs w:val="27"/>
+        </w:rPr>
+      </w:pPr>
+      <w:r>
+        <w:rPr>
+          <w:rFonts w:ascii="Raleway" w:hAnsi="Raleway"/>
+          <w:color w:val="333333"/>
+          <w:sz w:val="27"/>
+          <w:szCs w:val="27"/>
+        </w:rPr>
+        <w:lastRenderedPageBreak/>
+        <w:t>However, if you are using a custom functional interface, throwing checked exceptions is possible:</w:t>
+      </w:r>
+    </w:p>
+    <w:tbl>
+      <w:tblPr>
+        <w:tblW w:w="12630" w:type="dxa"/>
+        <w:tblCellSpacing w:w="0" w:type="dxa"/>
+        <w:tblCellMar>
+          <w:left w:w="0" w:type="dxa"/>
+          <w:right w:w="0" w:type="dxa"/>
+        </w:tblCellMar>
+        <w:tblLook w:val="04A0" w:firstRow="1" w:lastRow="0" w:firstColumn="1" w:lastColumn="0" w:noHBand="0" w:noVBand="1"/>
+      </w:tblPr>
+      <w:tblGrid>
+        <w:gridCol w:w="495"/>
+        <w:gridCol w:w="12135"/>
+      </w:tblGrid>
+      <w:tr>
+        <w:trPr>
+          <w:tblCellSpacing w:w="0" w:type="dxa"/>
+        </w:trPr>
+        <w:tc>
+          <w:tcPr>
+            <w:tcW w:w="0" w:type="auto"/>
+            <w:vAlign w:val="center"/>
+            <w:hideMark/>
+          </w:tcPr>
+          <w:p>
+            <w:pPr>
+              <w:rPr>
+                <w:rFonts w:ascii="Times New Roman" w:hAnsi="Times New Roman"/>
+                <w:sz w:val="24"/>
+                <w:szCs w:val="24"/>
+              </w:rPr>
+            </w:pPr>
+          </w:p>
+          <w:p/>
+          <w:p/>
+          <w:p/>
+        </w:tc>
+        <w:tc>
+          <w:tcPr>
+            <w:tcW w:w="12135" w:type="dxa"/>
+            <w:vAlign w:val="center"/>
+            <w:hideMark/>
+          </w:tcPr>
+          <w:p>
+            <w:r>
+              <w:rPr>
+                <w:rStyle w:val="HTMLCode"/>
+                <w:rFonts w:eastAsiaTheme="majorEastAsia"/>
+              </w:rPr>
+              <w:t>@</w:t>
+            </w:r>
+            <w:proofErr w:type="spellStart"/>
+            <w:r>
+              <w:rPr>
+                <w:rStyle w:val="HTMLCode"/>
+                <w:rFonts w:eastAsiaTheme="majorEastAsia"/>
+              </w:rPr>
+              <w:t>FunctionalInterface</w:t>
+            </w:r>
+            <w:proofErr w:type="spellEnd"/>
+          </w:p>
+          <w:p>
+            <w:r>
+              <w:rPr>
+                <w:rStyle w:val="HTMLCode"/>
+                <w:rFonts w:eastAsiaTheme="majorEastAsia"/>
+              </w:rPr>
+              <w:t>public</w:t>
+            </w:r>
+            <w:r>
+              <w:t xml:space="preserve"> </w:t>
+            </w:r>
+            <w:r>
+              <w:rPr>
+                <w:rStyle w:val="HTMLCode"/>
+                <w:rFonts w:eastAsiaTheme="majorEastAsia"/>
+              </w:rPr>
+              <w:t>static</w:t>
+            </w:r>
+            <w:r>
+              <w:t xml:space="preserve"> </w:t>
+            </w:r>
+            <w:r>
+              <w:rPr>
+                <w:rStyle w:val="HTMLCode"/>
+                <w:rFonts w:eastAsiaTheme="majorEastAsia"/>
+              </w:rPr>
+              <w:t>interface</w:t>
+            </w:r>
+            <w:r>
+              <w:t xml:space="preserve"> </w:t>
+            </w:r>
+            <w:proofErr w:type="spellStart"/>
+            <w:r>
+              <w:rPr>
+                <w:rStyle w:val="HTMLCode"/>
+                <w:rFonts w:eastAsiaTheme="majorEastAsia"/>
+              </w:rPr>
+              <w:t>CheckedFunction</w:t>
+            </w:r>
+            <w:proofErr w:type="spellEnd"/>
+            <w:r>
+              <w:rPr>
+                <w:rStyle w:val="HTMLCode"/>
+                <w:rFonts w:eastAsiaTheme="majorEastAsia"/>
+              </w:rPr>
+              <w:t>&lt;T&gt; {</w:t>
+            </w:r>
+          </w:p>
+          <w:p>
+            <w:r>
+              <w:rPr>
+                <w:rStyle w:val="HTMLCode"/>
+                <w:rFonts w:eastAsiaTheme="majorEastAsia"/>
+              </w:rPr>
+              <w:t>    void</w:t>
+            </w:r>
+            <w:r>
+              <w:t xml:space="preserve"> </w:t>
+            </w:r>
+            <w:proofErr w:type="gramStart"/>
+            <w:r>
+              <w:rPr>
+                <w:rStyle w:val="HTMLCode"/>
+                <w:rFonts w:eastAsiaTheme="majorEastAsia"/>
+              </w:rPr>
+              <w:t>apply(</w:t>
+            </w:r>
+            <w:proofErr w:type="gramEnd"/>
+            <w:r>
+              <w:rPr>
+                <w:rStyle w:val="HTMLCode"/>
+                <w:rFonts w:eastAsiaTheme="majorEastAsia"/>
+              </w:rPr>
+              <w:t>T t) throws</w:t>
+            </w:r>
+            <w:r>
+              <w:t xml:space="preserve"> </w:t>
+            </w:r>
+            <w:r>
+              <w:rPr>
+                <w:rStyle w:val="HTMLCode"/>
+                <w:rFonts w:eastAsiaTheme="majorEastAsia"/>
+              </w:rPr>
+              <w:t>Exception;</w:t>
+            </w:r>
+          </w:p>
+          <w:p>
+            <w:r>
+              <w:rPr>
+                <w:rStyle w:val="HTMLCode"/>
+                <w:rFonts w:eastAsiaTheme="majorEastAsia"/>
+              </w:rPr>
+              <w:t>}</w:t>
+            </w:r>
+          </w:p>
+        </w:tc>
+      </w:tr>
+      <w:tr>
+        <w:trPr>
+          <w:tblCellSpacing w:w="0" w:type="dxa"/>
+        </w:trPr>
+        <w:tc>
+          <w:tcPr>
+            <w:tcW w:w="0" w:type="auto"/>
+            <w:vAlign w:val="center"/>
+            <w:hideMark/>
+          </w:tcPr>
+          <w:p>
+            <w:pPr>
+              <w:rPr>
+                <w:rFonts w:ascii="Times New Roman" w:hAnsi="Times New Roman"/>
+                <w:sz w:val="24"/>
+                <w:szCs w:val="24"/>
+              </w:rPr>
+            </w:pPr>
+          </w:p>
+          <w:p/>
+          <w:p/>
+          <w:p/>
+          <w:p/>
+          <w:p/>
+          <w:p/>
+          <w:p/>
+          <w:p/>
+          <w:p/>
+          <w:p/>
+          <w:p/>
+          <w:p/>
+          <w:p/>
+          <w:p/>
+        </w:tc>
+        <w:tc>
+          <w:tcPr>
+            <w:tcW w:w="12015" w:type="dxa"/>
+            <w:vAlign w:val="center"/>
+            <w:hideMark/>
+          </w:tcPr>
+          <w:p>
+            <w:r>
+              <w:rPr>
+                <w:rStyle w:val="HTMLCode"/>
+                <w:rFonts w:eastAsiaTheme="majorEastAsia"/>
+              </w:rPr>
+              <w:t>public</w:t>
+            </w:r>
+            <w:r>
+              <w:t xml:space="preserve"> </w:t>
+            </w:r>
+            <w:r>
+              <w:rPr>
+                <w:rStyle w:val="HTMLCode"/>
+                <w:rFonts w:eastAsiaTheme="majorEastAsia"/>
+              </w:rPr>
+              <w:t>void</w:t>
+            </w:r>
+            <w:r>
+              <w:t xml:space="preserve"> </w:t>
+            </w:r>
+            <w:proofErr w:type="spellStart"/>
+            <w:proofErr w:type="gramStart"/>
+            <w:r>
+              <w:rPr>
+                <w:rStyle w:val="HTMLCode"/>
+                <w:rFonts w:eastAsiaTheme="majorEastAsia"/>
+              </w:rPr>
+              <w:t>processTasks</w:t>
+            </w:r>
+            <w:proofErr w:type="spellEnd"/>
+            <w:r>
+              <w:rPr>
+                <w:rStyle w:val="HTMLCode"/>
+                <w:rFonts w:eastAsiaTheme="majorEastAsia"/>
+              </w:rPr>
+              <w:t>(</w:t>
+            </w:r>
+            <w:proofErr w:type="gramEnd"/>
+          </w:p>
+          <w:p>
+            <w:r>
+              <w:rPr>
+                <w:rStyle w:val="HTMLCode"/>
+                <w:rFonts w:eastAsiaTheme="majorEastAsia"/>
+              </w:rPr>
+              <w:t xml:space="preserve">  List&lt;Task&gt; </w:t>
+            </w:r>
+            <w:proofErr w:type="spellStart"/>
+            <w:r>
+              <w:rPr>
+                <w:rStyle w:val="HTMLCode"/>
+                <w:rFonts w:eastAsiaTheme="majorEastAsia"/>
+              </w:rPr>
+              <w:t>taks</w:t>
+            </w:r>
+            <w:proofErr w:type="spellEnd"/>
+            <w:r>
+              <w:rPr>
+                <w:rStyle w:val="HTMLCode"/>
+                <w:rFonts w:eastAsiaTheme="majorEastAsia"/>
+              </w:rPr>
+              <w:t xml:space="preserve">, </w:t>
+            </w:r>
+            <w:proofErr w:type="spellStart"/>
+            <w:r>
+              <w:rPr>
+                <w:rStyle w:val="HTMLCode"/>
+                <w:rFonts w:eastAsiaTheme="majorEastAsia"/>
+              </w:rPr>
+              <w:t>CheckedFunction</w:t>
+            </w:r>
+            <w:proofErr w:type="spellEnd"/>
+            <w:r>
+              <w:rPr>
+                <w:rStyle w:val="HTMLCode"/>
+                <w:rFonts w:eastAsiaTheme="majorEastAsia"/>
+              </w:rPr>
+              <w:t xml:space="preserve">&lt;Task&gt; </w:t>
+            </w:r>
+            <w:proofErr w:type="spellStart"/>
+            <w:r>
+              <w:rPr>
+                <w:rStyle w:val="HTMLCode"/>
+                <w:rFonts w:eastAsiaTheme="majorEastAsia"/>
+              </w:rPr>
+              <w:t>checkedFunction</w:t>
+            </w:r>
+            <w:proofErr w:type="spellEnd"/>
+            <w:r>
+              <w:rPr>
+                <w:rStyle w:val="HTMLCode"/>
+                <w:rFonts w:eastAsiaTheme="majorEastAsia"/>
+              </w:rPr>
+              <w:t>) {</w:t>
+            </w:r>
+          </w:p>
+          <w:p>
+            <w:r>
+              <w:rPr>
+                <w:rStyle w:val="HTMLCode"/>
+                <w:rFonts w:eastAsiaTheme="majorEastAsia"/>
+              </w:rPr>
+              <w:t>    for</w:t>
+            </w:r>
+            <w:r>
+              <w:t xml:space="preserve"> </w:t>
+            </w:r>
+            <w:r>
+              <w:rPr>
+                <w:rStyle w:val="HTMLCode"/>
+                <w:rFonts w:eastAsiaTheme="majorEastAsia"/>
+              </w:rPr>
+              <w:t xml:space="preserve">(Task </w:t>
+            </w:r>
+            <w:proofErr w:type="spellStart"/>
+            <w:proofErr w:type="gramStart"/>
+            <w:r>
+              <w:rPr>
+                <w:rStyle w:val="HTMLCode"/>
+                <w:rFonts w:eastAsiaTheme="majorEastAsia"/>
+              </w:rPr>
+              <w:t>task</w:t>
+            </w:r>
+            <w:proofErr w:type="spellEnd"/>
+            <w:r>
+              <w:rPr>
+                <w:rStyle w:val="HTMLCode"/>
+                <w:rFonts w:eastAsiaTheme="majorEastAsia"/>
+              </w:rPr>
+              <w:t xml:space="preserve"> :</w:t>
+            </w:r>
+            <w:proofErr w:type="gramEnd"/>
+            <w:r>
+              <w:rPr>
+                <w:rStyle w:val="HTMLCode"/>
+                <w:rFonts w:eastAsiaTheme="majorEastAsia"/>
+              </w:rPr>
+              <w:t xml:space="preserve"> </w:t>
+            </w:r>
+            <w:proofErr w:type="spellStart"/>
+            <w:r>
+              <w:rPr>
+                <w:rStyle w:val="HTMLCode"/>
+                <w:rFonts w:eastAsiaTheme="majorEastAsia"/>
+              </w:rPr>
+              <w:t>taks</w:t>
+            </w:r>
+            <w:proofErr w:type="spellEnd"/>
+            <w:r>
+              <w:rPr>
+                <w:rStyle w:val="HTMLCode"/>
+                <w:rFonts w:eastAsiaTheme="majorEastAsia"/>
+              </w:rPr>
+              <w:t>) {</w:t>
+            </w:r>
+          </w:p>
+          <w:p>
+            <w:r>
+              <w:rPr>
+                <w:rStyle w:val="HTMLCode"/>
+                <w:rFonts w:eastAsiaTheme="majorEastAsia"/>
+              </w:rPr>
+              <w:t>        try</w:t>
+            </w:r>
+            <w:r>
+              <w:t xml:space="preserve"> </w:t>
+            </w:r>
+            <w:r>
+              <w:rPr>
+                <w:rStyle w:val="HTMLCode"/>
+                <w:rFonts w:eastAsiaTheme="majorEastAsia"/>
+              </w:rPr>
+              <w:t>{</w:t>
+            </w:r>
+          </w:p>
+          <w:p>
+            <w:r>
+              <w:rPr>
+                <w:rStyle w:val="HTMLCode"/>
+                <w:rFonts w:eastAsiaTheme="majorEastAsia"/>
+              </w:rPr>
+              <w:t>            </w:t>
+            </w:r>
+            <w:proofErr w:type="spellStart"/>
+            <w:r>
+              <w:rPr>
+                <w:rStyle w:val="HTMLCode"/>
+                <w:rFonts w:eastAsiaTheme="majorEastAsia"/>
+              </w:rPr>
+              <w:t>checkedFunction.apply</w:t>
+            </w:r>
+            <w:proofErr w:type="spellEnd"/>
+            <w:r>
+              <w:rPr>
+                <w:rStyle w:val="HTMLCode"/>
+                <w:rFonts w:eastAsiaTheme="majorEastAsia"/>
+              </w:rPr>
+              <w:t>(task);</w:t>
+            </w:r>
+          </w:p>
+          <w:p>
+            <w:r>
+              <w:rPr>
+                <w:rStyle w:val="HTMLCode"/>
+                <w:rFonts w:eastAsiaTheme="majorEastAsia"/>
+              </w:rPr>
+              <w:t>        } catch</w:t>
+            </w:r>
+            <w:r>
+              <w:t xml:space="preserve"> </w:t>
+            </w:r>
+            <w:r>
+              <w:rPr>
+                <w:rStyle w:val="HTMLCode"/>
+                <w:rFonts w:eastAsiaTheme="majorEastAsia"/>
+              </w:rPr>
+              <w:t>(Exception e) {</w:t>
+            </w:r>
+          </w:p>
+          <w:p>
+            <w:r>
+              <w:rPr>
+                <w:rStyle w:val="HTMLCode"/>
+                <w:rFonts w:eastAsiaTheme="majorEastAsia"/>
+              </w:rPr>
+              <w:t>            // ...</w:t>
+            </w:r>
+          </w:p>
+          <w:p>
+            <w:r>
+              <w:rPr>
+                <w:rStyle w:val="HTMLCode"/>
+                <w:rFonts w:eastAsiaTheme="majorEastAsia"/>
+              </w:rPr>
+              <w:t>        }</w:t>
+            </w:r>
+          </w:p>
+          <w:p>
+            <w:r>
+              <w:rPr>
+                <w:rStyle w:val="HTMLCode"/>
+                <w:rFonts w:eastAsiaTheme="majorEastAsia"/>
+              </w:rPr>
+              <w:t>    }</w:t>
+            </w:r>
+          </w:p>
+          <w:p>
+            <w:r>
+              <w:rPr>
+                <w:rStyle w:val="HTMLCode"/>
+                <w:rFonts w:eastAsiaTheme="majorEastAsia"/>
+              </w:rPr>
+              <w:t>}</w:t>
+            </w:r>
+          </w:p>
+          <w:p>
+            <w:r>
+              <w:t> </w:t>
+            </w:r>
+          </w:p>
+          <w:p>
+            <w:proofErr w:type="spellStart"/>
+            <w:proofErr w:type="gramStart"/>
+            <w:r>
+              <w:rPr>
+                <w:rStyle w:val="HTMLCode"/>
+                <w:rFonts w:eastAsiaTheme="majorEastAsia"/>
+              </w:rPr>
+              <w:t>processTasks</w:t>
+            </w:r>
+            <w:proofErr w:type="spellEnd"/>
+            <w:r>
+              <w:rPr>
+                <w:rStyle w:val="HTMLCode"/>
+                <w:rFonts w:eastAsiaTheme="majorEastAsia"/>
+              </w:rPr>
+              <w:t>(</w:t>
+            </w:r>
+            <w:proofErr w:type="spellStart"/>
+            <w:proofErr w:type="gramEnd"/>
+            <w:r>
+              <w:rPr>
+                <w:rStyle w:val="HTMLCode"/>
+                <w:rFonts w:eastAsiaTheme="majorEastAsia"/>
+              </w:rPr>
+              <w:t>taskList</w:t>
+            </w:r>
+            <w:proofErr w:type="spellEnd"/>
+            <w:r>
+              <w:rPr>
+                <w:rStyle w:val="HTMLCode"/>
+                <w:rFonts w:eastAsiaTheme="majorEastAsia"/>
+              </w:rPr>
+              <w:t>, t -&gt; {</w:t>
+            </w:r>
+          </w:p>
+          <w:p>
+            <w:r>
+              <w:rPr>
+                <w:rStyle w:val="HTMLCode"/>
+                <w:rFonts w:eastAsiaTheme="majorEastAsia"/>
+              </w:rPr>
+              <w:t>    // ...</w:t>
+            </w:r>
+          </w:p>
+          <w:p>
+            <w:r>
+              <w:rPr>
+                <w:rStyle w:val="HTMLCode"/>
+                <w:rFonts w:eastAsiaTheme="majorEastAsia"/>
+              </w:rPr>
+              <w:t>    throw</w:t>
+            </w:r>
+            <w:r>
+              <w:t xml:space="preserve"> </w:t>
+            </w:r>
+            <w:r>
+              <w:rPr>
+                <w:rStyle w:val="HTMLCode"/>
+                <w:rFonts w:eastAsiaTheme="majorEastAsia"/>
+              </w:rPr>
+              <w:t>new</w:t>
+            </w:r>
+            <w:r>
+              <w:t xml:space="preserve"> </w:t>
+            </w:r>
+            <w:proofErr w:type="gramStart"/>
+            <w:r>
+              <w:rPr>
+                <w:rStyle w:val="HTMLCode"/>
+                <w:rFonts w:eastAsiaTheme="majorEastAsia"/>
+              </w:rPr>
+              <w:t>Exception(</w:t>
+            </w:r>
+            <w:proofErr w:type="gramEnd"/>
+            <w:r>
+              <w:rPr>
+                <w:rStyle w:val="HTMLCode"/>
+                <w:rFonts w:eastAsiaTheme="majorEastAsia"/>
+              </w:rPr>
+              <w:t>"Something happened");</w:t>
+            </w:r>
+          </w:p>
+          <w:p>
+            <w:r>
+              <w:rPr>
+                <w:rStyle w:val="HTMLCode"/>
+                <w:rFonts w:eastAsiaTheme="majorEastAsia"/>
+              </w:rPr>
+              <w:t>});</w:t>
+            </w:r>
+          </w:p>
+        </w:tc>
+      </w:tr>
+    </w:tbl>
+    <w:p/>
+    <w:p/>
+    <w:p/>
+    <w:p>
+      <w:pPr>
+        <w:pStyle w:val="Heading1"/>
+        <w:shd w:val="clear" w:color="auto" w:fill="FFFFFF"/>
+        <w:spacing w:before="75" w:line="312" w:lineRule="atLeast"/>
+        <w:rPr>
+          <w:rFonts w:ascii="Helvetica" w:hAnsi="Helvetica" w:cs="Helvetica"/>
+          <w:color w:val="610B38"/>
+          <w:sz w:val="44"/>
+          <w:szCs w:val="44"/>
+        </w:rPr>
+      </w:pPr>
+      <w:r>
+        <w:rPr>
+          <w:rFonts w:ascii="Helvetica" w:hAnsi="Helvetica" w:cs="Helvetica"/>
+          <w:b/>
+          <w:bCs/>
+          <w:color w:val="610B38"/>
+          <w:sz w:val="44"/>
+          <w:szCs w:val="44"/>
+        </w:rPr>
+        <w:lastRenderedPageBreak/>
+        <w:t>The try-with-resources statement</w:t>
+      </w:r>
+    </w:p>
+    <w:p/>
+    <w:p>
+      <w:pPr>
+        <w:shd w:val="clear" w:color="auto" w:fill="FFFFFF"/>
+        <w:spacing w:before="100" w:beforeAutospacing="1" w:after="100" w:afterAutospacing="1" w:line="240" w:lineRule="auto"/>
+        <w:rPr>
+          <w:rFonts w:ascii="Verdana" w:eastAsia="Times New Roman" w:hAnsi="Verdana" w:cs="Times New Roman"/>
+          <w:color w:val="000000"/>
+          <w:sz w:val="20"/>
+          <w:szCs w:val="20"/>
+        </w:rPr>
+      </w:pPr>
+      <w:r>
+        <w:rPr>
+          <w:rFonts w:ascii="Verdana" w:eastAsia="Times New Roman" w:hAnsi="Verdana" w:cs="Times New Roman"/>
+          <w:color w:val="000000"/>
+          <w:sz w:val="20"/>
+          <w:szCs w:val="20"/>
+        </w:rPr>
+        <w:t>In Java, the try-with-resources statement is a try statement that declares one or more resources. The resource is as an object that must be closed after finishing the program. The try-with-resources statement ensures that each resource is closed at the end of the statement execution.</w:t>
+      </w:r>
+    </w:p>
+    <w:p>
+      <w:pPr>
+        <w:shd w:val="clear" w:color="auto" w:fill="FFFFFF"/>
+        <w:spacing w:before="100" w:beforeAutospacing="1" w:after="100" w:afterAutospacing="1" w:line="240" w:lineRule="auto"/>
+        <w:rPr>
+          <w:rFonts w:ascii="Verdana" w:eastAsia="Times New Roman" w:hAnsi="Verdana" w:cs="Times New Roman"/>
+          <w:color w:val="000000"/>
+          <w:sz w:val="20"/>
+          <w:szCs w:val="20"/>
+        </w:rPr>
+      </w:pPr>
+      <w:r>
+        <w:rPr>
+          <w:rFonts w:ascii="Verdana" w:eastAsia="Times New Roman" w:hAnsi="Verdana" w:cs="Times New Roman"/>
+          <w:color w:val="000000"/>
+          <w:sz w:val="20"/>
+          <w:szCs w:val="20"/>
+        </w:rPr>
+        <w:t xml:space="preserve">You can pass any object that implements </w:t>
+      </w:r>
+      <w:proofErr w:type="spellStart"/>
+      <w:proofErr w:type="gramStart"/>
+      <w:r>
+        <w:rPr>
+          <w:rFonts w:ascii="Verdana" w:eastAsia="Times New Roman" w:hAnsi="Verdana" w:cs="Times New Roman"/>
+          <w:color w:val="000000"/>
+          <w:sz w:val="20"/>
+          <w:szCs w:val="20"/>
+        </w:rPr>
+        <w:t>java.lang</w:t>
+      </w:r>
+      <w:proofErr w:type="gramEnd"/>
+      <w:r>
+        <w:rPr>
+          <w:rFonts w:ascii="Verdana" w:eastAsia="Times New Roman" w:hAnsi="Verdana" w:cs="Times New Roman"/>
+          <w:color w:val="000000"/>
+          <w:sz w:val="20"/>
+          <w:szCs w:val="20"/>
+        </w:rPr>
+        <w:t>.AutoCloseable</w:t>
+      </w:r>
+      <w:proofErr w:type="spellEnd"/>
+      <w:r>
+        <w:rPr>
+          <w:rFonts w:ascii="Verdana" w:eastAsia="Times New Roman" w:hAnsi="Verdana" w:cs="Times New Roman"/>
+          <w:color w:val="000000"/>
+          <w:sz w:val="20"/>
+          <w:szCs w:val="20"/>
+        </w:rPr>
+        <w:t xml:space="preserve">, which includes all objects which implement </w:t>
+      </w:r>
+      <w:proofErr w:type="spellStart"/>
+      <w:r>
+        <w:rPr>
+          <w:rFonts w:ascii="Verdana" w:eastAsia="Times New Roman" w:hAnsi="Verdana" w:cs="Times New Roman"/>
+          <w:color w:val="000000"/>
+          <w:sz w:val="20"/>
+          <w:szCs w:val="20"/>
+        </w:rPr>
+        <w:t>java.io.Closeable</w:t>
+      </w:r>
+      <w:proofErr w:type="spellEnd"/>
+      <w:r>
+        <w:rPr>
+          <w:rFonts w:ascii="Verdana" w:eastAsia="Times New Roman" w:hAnsi="Verdana" w:cs="Times New Roman"/>
+          <w:color w:val="000000"/>
+          <w:sz w:val="20"/>
+          <w:szCs w:val="20"/>
+        </w:rPr>
+        <w:t>.</w:t>
+      </w:r>
+    </w:p>
+    <w:p>
+      <w:pPr>
+        <w:shd w:val="clear" w:color="auto" w:fill="FFFFFF"/>
+        <w:spacing w:before="100" w:beforeAutospacing="1" w:after="100" w:afterAutospacing="1" w:line="240" w:lineRule="auto"/>
+        <w:rPr>
+          <w:rFonts w:ascii="Verdana" w:eastAsia="Times New Roman" w:hAnsi="Verdana" w:cs="Times New Roman"/>
+          <w:color w:val="000000"/>
+          <w:sz w:val="20"/>
+          <w:szCs w:val="20"/>
+        </w:rPr>
+      </w:pPr>
+      <w:r>
+        <w:rPr>
+          <w:rFonts w:ascii="Verdana" w:eastAsia="Times New Roman" w:hAnsi="Verdana" w:cs="Times New Roman"/>
+          <w:color w:val="000000"/>
+          <w:sz w:val="20"/>
+          <w:szCs w:val="20"/>
+        </w:rPr>
+        <w:t xml:space="preserve">The following example writes a string into a file. It uses an instance of </w:t>
+      </w:r>
+      <w:proofErr w:type="spellStart"/>
+      <w:r>
+        <w:rPr>
+          <w:rFonts w:ascii="Verdana" w:eastAsia="Times New Roman" w:hAnsi="Verdana" w:cs="Times New Roman"/>
+          <w:color w:val="000000"/>
+          <w:sz w:val="20"/>
+          <w:szCs w:val="20"/>
+        </w:rPr>
+        <w:t>FileOutputStream</w:t>
+      </w:r>
+      <w:proofErr w:type="spellEnd"/>
+      <w:r>
+        <w:rPr>
+          <w:rFonts w:ascii="Verdana" w:eastAsia="Times New Roman" w:hAnsi="Verdana" w:cs="Times New Roman"/>
+          <w:color w:val="000000"/>
+          <w:sz w:val="20"/>
+          <w:szCs w:val="20"/>
+        </w:rPr>
+        <w:t xml:space="preserve"> to write data into the file. </w:t>
+      </w:r>
+      <w:proofErr w:type="spellStart"/>
+      <w:r>
+        <w:rPr>
+          <w:rFonts w:ascii="Verdana" w:eastAsia="Times New Roman" w:hAnsi="Verdana" w:cs="Times New Roman"/>
+          <w:color w:val="000000"/>
+          <w:sz w:val="20"/>
+          <w:szCs w:val="20"/>
+        </w:rPr>
+        <w:t>FileOutputStream</w:t>
+      </w:r>
+      <w:proofErr w:type="spellEnd"/>
+      <w:r>
+        <w:rPr>
+          <w:rFonts w:ascii="Verdana" w:eastAsia="Times New Roman" w:hAnsi="Verdana" w:cs="Times New Roman"/>
+          <w:color w:val="000000"/>
+          <w:sz w:val="20"/>
+          <w:szCs w:val="20"/>
+        </w:rPr>
+        <w:t xml:space="preserve"> is a resource that must be closed after the program is finished with it. So, in this example, closing of resource is done by itself try.</w:t>
+      </w:r>
+    </w:p>
     <w:p/>
     <w:p/>
     <w:sectPr>
@@ -10030,7 +11395,6 @@
     <w:name w:val="Normal (Web)"/>
     <w:basedOn w:val="Normal"/>
     <w:uiPriority w:val="99"/>
-    <w:semiHidden/>
     <w:unhideWhenUsed/>
     <w:rsid w:val="00E44A1A"/>
     <w:pPr>
@@ -10209,6 +11573,19 @@
     <w:uiPriority w:val="99"/>
     <w:semiHidden/>
     <w:rsid w:val="001A0CCE"/>
+    <w:rPr>
+      <w:rFonts w:ascii="Courier New" w:eastAsia="Times New Roman" w:hAnsi="Courier New" w:cs="Courier New"/>
+      <w:sz w:val="20"/>
+      <w:szCs w:val="20"/>
+    </w:rPr>
+  </w:style>
+  <w:style w:type="character" w:styleId="HTMLCode">
+    <w:name w:val="HTML Code"/>
+    <w:basedOn w:val="DefaultParagraphFont"/>
+    <w:uiPriority w:val="99"/>
+    <w:semiHidden/>
+    <w:unhideWhenUsed/>
+    <w:rsid w:val="001163B8"/>
     <w:rPr>
       <w:rFonts w:ascii="Courier New" w:eastAsia="Times New Roman" w:hAnsi="Courier New" w:cs="Courier New"/>
       <w:sz w:val="20"/>
